--- a/WebRoot/file/api.docx
+++ b/WebRoot/file/api.docx
@@ -5,7 +5,7 @@
     <w:p>
       <w:pPr>
         <w:rPr>
-          <w:rFonts w:ascii="微软雅黑" w:eastAsia="微软雅黑" w:hAnsi="微软雅黑"/>
+          <w:rFonts w:ascii="思源宋体 Medium" w:eastAsia="思源宋体 Medium" w:hAnsi="思源宋体 Medium"/>
           <w:b/>
           <w:sz w:val="28"/>
           <w:szCs w:val="36"/>
@@ -13,7 +13,7 @@
       </w:pPr>
       <w:r>
         <w:rPr>
-          <w:rFonts w:ascii="微软雅黑" w:eastAsia="微软雅黑" w:hAnsi="微软雅黑" w:hint="eastAsia"/>
+          <w:rFonts w:ascii="思源宋体 Medium" w:eastAsia="思源宋体 Medium" w:hAnsi="思源宋体 Medium" w:hint="eastAsia"/>
           <w:b/>
           <w:sz w:val="28"/>
           <w:szCs w:val="36"/>
@@ -22,7 +22,7 @@
       </w:r>
       <w:r>
         <w:rPr>
-          <w:rFonts w:ascii="微软雅黑" w:eastAsia="微软雅黑" w:hAnsi="微软雅黑"/>
+          <w:rFonts w:ascii="思源宋体 Medium" w:eastAsia="思源宋体 Medium" w:hAnsi="思源宋体 Medium"/>
           <w:b/>
           <w:sz w:val="28"/>
           <w:szCs w:val="36"/>
@@ -33,7 +33,7 @@
         <w:r>
           <w:rPr>
             <w:rStyle w:val="a5"/>
-            <w:rFonts w:ascii="微软雅黑" w:eastAsia="微软雅黑" w:hAnsi="微软雅黑"/>
+            <w:rFonts w:ascii="思源宋体 Medium" w:eastAsia="思源宋体 Medium" w:hAnsi="思源宋体 Medium"/>
             <w:b/>
             <w:sz w:val="28"/>
             <w:szCs w:val="36"/>
@@ -43,7 +43,7 @@
       </w:hyperlink>
       <w:r>
         <w:rPr>
-          <w:rFonts w:ascii="微软雅黑" w:eastAsia="微软雅黑" w:hAnsi="微软雅黑"/>
+          <w:rFonts w:ascii="思源宋体 Medium" w:eastAsia="思源宋体 Medium" w:hAnsi="思源宋体 Medium"/>
           <w:b/>
           <w:sz w:val="28"/>
           <w:szCs w:val="36"/>
@@ -54,7 +54,7 @@
     <w:p>
       <w:pPr>
         <w:rPr>
-          <w:rFonts w:ascii="微软雅黑" w:eastAsia="微软雅黑" w:hAnsi="微软雅黑"/>
+          <w:rFonts w:ascii="思源宋体 Medium" w:eastAsia="思源宋体 Medium" w:hAnsi="思源宋体 Medium"/>
           <w:b/>
           <w:sz w:val="28"/>
           <w:szCs w:val="36"/>
@@ -62,7 +62,7 @@
       </w:pPr>
       <w:r>
         <w:rPr>
-          <w:rFonts w:ascii="微软雅黑" w:eastAsia="微软雅黑" w:hAnsi="微软雅黑"/>
+          <w:rFonts w:ascii="思源宋体 Medium" w:eastAsia="思源宋体 Medium" w:hAnsi="思源宋体 Medium"/>
           <w:b/>
           <w:sz w:val="28"/>
           <w:szCs w:val="36"/>
@@ -71,7 +71,7 @@
       </w:r>
       <w:r>
         <w:rPr>
-          <w:rFonts w:ascii="微软雅黑" w:eastAsia="微软雅黑" w:hAnsi="微软雅黑"/>
+          <w:rFonts w:ascii="思源宋体 Medium" w:eastAsia="思源宋体 Medium" w:hAnsi="思源宋体 Medium"/>
           <w:b/>
           <w:sz w:val="28"/>
           <w:szCs w:val="36"/>
@@ -80,7 +80,7 @@
       </w:r>
       <w:r>
         <w:rPr>
-          <w:rFonts w:ascii="微软雅黑" w:eastAsia="微软雅黑" w:hAnsi="微软雅黑"/>
+          <w:rFonts w:ascii="思源宋体 Medium" w:eastAsia="思源宋体 Medium" w:hAnsi="思源宋体 Medium"/>
           <w:b/>
           <w:sz w:val="28"/>
           <w:szCs w:val="36"/>
@@ -89,7 +89,7 @@
       </w:r>
       <w:r>
         <w:rPr>
-          <w:rFonts w:ascii="微软雅黑" w:eastAsia="微软雅黑" w:hAnsi="微软雅黑"/>
+          <w:rFonts w:ascii="思源宋体 Medium" w:eastAsia="思源宋体 Medium" w:hAnsi="思源宋体 Medium"/>
           <w:b/>
           <w:sz w:val="28"/>
           <w:szCs w:val="36"/>
@@ -98,7 +98,7 @@
       </w:r>
       <w:r>
         <w:rPr>
-          <w:rFonts w:ascii="微软雅黑" w:eastAsia="微软雅黑" w:hAnsi="微软雅黑"/>
+          <w:rFonts w:ascii="思源宋体 Medium" w:eastAsia="思源宋体 Medium" w:hAnsi="思源宋体 Medium"/>
           <w:b/>
           <w:sz w:val="28"/>
           <w:szCs w:val="36"/>
@@ -109,7 +109,7 @@
     <w:p>
       <w:pPr>
         <w:rPr>
-          <w:rFonts w:ascii="微软雅黑" w:eastAsia="微软雅黑" w:hAnsi="微软雅黑"/>
+          <w:rFonts w:ascii="思源宋体 Medium" w:eastAsia="思源宋体 Medium" w:hAnsi="思源宋体 Medium"/>
           <w:b/>
           <w:sz w:val="28"/>
           <w:szCs w:val="36"/>
@@ -117,7 +117,7 @@
       </w:pPr>
       <w:r>
         <w:rPr>
-          <w:rFonts w:ascii="微软雅黑" w:eastAsia="微软雅黑" w:hAnsi="微软雅黑"/>
+          <w:rFonts w:ascii="思源宋体 Medium" w:eastAsia="思源宋体 Medium" w:hAnsi="思源宋体 Medium"/>
           <w:b/>
           <w:sz w:val="28"/>
           <w:szCs w:val="36"/>
@@ -126,7 +126,7 @@
       </w:r>
       <w:r>
         <w:rPr>
-          <w:rFonts w:ascii="微软雅黑" w:eastAsia="微软雅黑" w:hAnsi="微软雅黑" w:hint="eastAsia"/>
+          <w:rFonts w:ascii="思源宋体 Medium" w:eastAsia="思源宋体 Medium" w:hAnsi="思源宋体 Medium" w:hint="eastAsia"/>
           <w:b/>
           <w:sz w:val="28"/>
           <w:szCs w:val="36"/>
@@ -137,7 +137,7 @@
         <w:r>
           <w:rPr>
             <w:rStyle w:val="a5"/>
-            <w:rFonts w:ascii="微软雅黑" w:eastAsia="微软雅黑" w:hAnsi="微软雅黑" w:hint="eastAsia"/>
+            <w:rFonts w:ascii="思源宋体 Medium" w:eastAsia="思源宋体 Medium" w:hAnsi="思源宋体 Medium" w:hint="eastAsia"/>
             <w:b/>
             <w:sz w:val="28"/>
             <w:szCs w:val="36"/>
@@ -147,7 +147,7 @@
         <w:r>
           <w:rPr>
             <w:rStyle w:val="a5"/>
-            <w:rFonts w:ascii="微软雅黑" w:eastAsia="微软雅黑" w:hAnsi="微软雅黑"/>
+            <w:rFonts w:ascii="思源宋体 Medium" w:eastAsia="思源宋体 Medium" w:hAnsi="思源宋体 Medium"/>
             <w:b/>
             <w:sz w:val="28"/>
             <w:szCs w:val="36"/>
@@ -157,7 +157,7 @@
       </w:hyperlink>
       <w:r>
         <w:rPr>
-          <w:rFonts w:ascii="微软雅黑" w:eastAsia="微软雅黑" w:hAnsi="微软雅黑"/>
+          <w:rFonts w:ascii="思源宋体 Medium" w:eastAsia="思源宋体 Medium" w:hAnsi="思源宋体 Medium"/>
           <w:b/>
           <w:sz w:val="28"/>
           <w:szCs w:val="36"/>
@@ -168,7 +168,7 @@
     <w:p>
       <w:pPr>
         <w:rPr>
-          <w:rFonts w:ascii="微软雅黑" w:eastAsia="微软雅黑" w:hAnsi="微软雅黑"/>
+          <w:rFonts w:ascii="思源宋体 Medium" w:eastAsia="思源宋体 Medium" w:hAnsi="思源宋体 Medium"/>
           <w:b/>
           <w:sz w:val="28"/>
           <w:szCs w:val="36"/>
@@ -176,7 +176,7 @@
       </w:pPr>
       <w:r>
         <w:rPr>
-          <w:rFonts w:ascii="微软雅黑" w:eastAsia="微软雅黑" w:hAnsi="微软雅黑"/>
+          <w:rFonts w:ascii="思源宋体 Medium" w:eastAsia="思源宋体 Medium" w:hAnsi="思源宋体 Medium"/>
           <w:b/>
           <w:sz w:val="28"/>
           <w:szCs w:val="36"/>
@@ -185,7 +185,7 @@
       </w:r>
       <w:r>
         <w:rPr>
-          <w:rFonts w:ascii="微软雅黑" w:eastAsia="微软雅黑" w:hAnsi="微软雅黑" w:hint="eastAsia"/>
+          <w:rFonts w:ascii="思源宋体 Medium" w:eastAsia="思源宋体 Medium" w:hAnsi="思源宋体 Medium" w:hint="eastAsia"/>
           <w:b/>
           <w:sz w:val="28"/>
           <w:szCs w:val="36"/>
@@ -196,7 +196,7 @@
         <w:r>
           <w:rPr>
             <w:rStyle w:val="a5"/>
-            <w:rFonts w:ascii="微软雅黑" w:eastAsia="微软雅黑" w:hAnsi="微软雅黑"/>
+            <w:rFonts w:ascii="思源宋体 Medium" w:eastAsia="思源宋体 Medium" w:hAnsi="思源宋体 Medium"/>
             <w:b/>
             <w:sz w:val="28"/>
             <w:szCs w:val="36"/>
@@ -208,7 +208,7 @@
     <w:p>
       <w:pPr>
         <w:rPr>
-          <w:rFonts w:asciiTheme="majorEastAsia" w:eastAsiaTheme="majorEastAsia" w:hAnsiTheme="majorEastAsia"/>
+          <w:rFonts w:ascii="思源宋体 Medium" w:eastAsia="思源宋体 Medium" w:hAnsi="思源宋体 Medium"/>
           <w:b/>
           <w:sz w:val="28"/>
           <w:szCs w:val="36"/>
@@ -218,19 +218,19 @@
     <w:p>
       <w:pPr>
         <w:rPr>
-          <w:rFonts w:asciiTheme="majorEastAsia" w:eastAsiaTheme="majorEastAsia" w:hAnsiTheme="majorEastAsia"/>
-        </w:rPr>
-      </w:pPr>
-      <w:r>
-        <w:rPr>
-          <w:rFonts w:asciiTheme="majorEastAsia" w:eastAsiaTheme="majorEastAsia" w:hAnsiTheme="majorEastAsia"/>
+          <w:rFonts w:ascii="思源宋体 Medium" w:eastAsia="思源宋体 Medium" w:hAnsi="思源宋体 Medium"/>
+        </w:rPr>
+      </w:pPr>
+      <w:r>
+        <w:rPr>
+          <w:rFonts w:ascii="思源宋体 Medium" w:eastAsia="思源宋体 Medium" w:hAnsi="思源宋体 Medium"/>
           <w:b/>
         </w:rPr>
         <w:t>产品列表</w:t>
       </w:r>
       <w:r>
         <w:rPr>
-          <w:rFonts w:asciiTheme="majorEastAsia" w:eastAsiaTheme="majorEastAsia" w:hAnsiTheme="majorEastAsia"/>
+          <w:rFonts w:ascii="思源宋体 Medium" w:eastAsia="思源宋体 Medium" w:hAnsi="思源宋体 Medium"/>
         </w:rPr>
         <w:t>:</w:t>
       </w:r>
@@ -239,18 +239,18 @@
       <w:pPr>
         <w:ind w:firstLine="420"/>
         <w:rPr>
-          <w:rFonts w:asciiTheme="majorEastAsia" w:eastAsiaTheme="majorEastAsia" w:hAnsiTheme="majorEastAsia"/>
-        </w:rPr>
-      </w:pPr>
-      <w:r>
-        <w:rPr>
-          <w:rFonts w:asciiTheme="majorEastAsia" w:eastAsiaTheme="majorEastAsia" w:hAnsiTheme="majorEastAsia"/>
+          <w:rFonts w:ascii="思源宋体 Medium" w:eastAsia="思源宋体 Medium" w:hAnsi="思源宋体 Medium"/>
+        </w:rPr>
+      </w:pPr>
+      <w:r>
+        <w:rPr>
+          <w:rFonts w:ascii="思源宋体 Medium" w:eastAsia="思源宋体 Medium" w:hAnsi="思源宋体 Medium"/>
         </w:rPr>
         <w:t>需要的参数</w:t>
       </w:r>
       <w:r>
         <w:rPr>
-          <w:rFonts w:asciiTheme="majorEastAsia" w:eastAsiaTheme="majorEastAsia" w:hAnsiTheme="majorEastAsia" w:hint="eastAsia"/>
+          <w:rFonts w:ascii="思源宋体 Medium" w:eastAsia="思源宋体 Medium" w:hAnsi="思源宋体 Medium" w:hint="eastAsia"/>
         </w:rPr>
         <w:t xml:space="preserve"> action=getCraftList</w:t>
       </w:r>
@@ -258,66 +258,383 @@
     <w:p>
       <w:pPr>
         <w:rPr>
-          <w:rFonts w:asciiTheme="majorEastAsia" w:eastAsiaTheme="majorEastAsia" w:hAnsiTheme="majorEastAsia"/>
-        </w:rPr>
-      </w:pPr>
-      <w:r>
-        <w:rPr>
-          <w:rFonts w:asciiTheme="majorEastAsia" w:eastAsiaTheme="majorEastAsia" w:hAnsiTheme="majorEastAsia"/>
-        </w:rPr>
-        <w:t>例子:</w:t>
-      </w:r>
-      <w:r>
+          <w:rFonts w:ascii="思源宋体 Medium" w:eastAsia="思源宋体 Medium" w:hAnsi="思源宋体 Medium"/>
+        </w:rPr>
+      </w:pPr>
+      <w:r>
+        <w:rPr>
+          <w:rFonts w:ascii="思源宋体 Medium" w:eastAsia="思源宋体 Medium" w:hAnsi="思源宋体 Medium"/>
+        </w:rPr>
+        <w:t>例子: http://waleslee.cn/Show?</w:t>
+      </w:r>
+      <w:r>
+        <w:rPr>
+          <w:rFonts w:ascii="思源宋体 Medium" w:eastAsia="思源宋体 Medium" w:hAnsi="思源宋体 Medium" w:hint="eastAsia"/>
+        </w:rPr>
+        <w:t>action=getCraftList</w:t>
+      </w:r>
+    </w:p>
+    <w:p>
+      <w:pPr>
+        <w:rPr>
+          <w:rFonts w:ascii="思源宋体 Medium" w:eastAsia="思源宋体 Medium" w:hAnsi="思源宋体 Medium"/>
+        </w:rPr>
+      </w:pPr>
+      <w:r>
+        <w:rPr>
+          <w:rFonts w:ascii="思源宋体 Medium" w:eastAsia="思源宋体 Medium" w:hAnsi="思源宋体 Medium"/>
+        </w:rPr>
+        <w:t>返回:</w:t>
+      </w:r>
+    </w:p>
+    <w:p>
+      <w:pPr>
+        <w:rPr>
+          <w:rFonts w:ascii="思源宋体 Medium" w:eastAsia="思源宋体 Medium" w:hAnsi="思源宋体 Medium"/>
+        </w:rPr>
+      </w:pPr>
+      <w:r>
+        <w:rPr>
+          <w:rFonts w:ascii="思源宋体 Medium" w:eastAsia="思源宋体 Medium" w:hAnsi="思源宋体 Medium"/>
+        </w:rPr>
+        <w:t>[</w:t>
+      </w:r>
+    </w:p>
+    <w:p>
+      <w:pPr>
+        <w:rPr>
+          <w:rFonts w:ascii="思源宋体 Medium" w:eastAsia="思源宋体 Medium" w:hAnsi="思源宋体 Medium"/>
+        </w:rPr>
+      </w:pPr>
+      <w:r>
+        <w:rPr>
+          <w:rFonts w:ascii="思源宋体 Medium" w:eastAsia="思源宋体 Medium" w:hAnsi="思源宋体 Medium"/>
+        </w:rPr>
+        <w:t xml:space="preserve">    {</w:t>
+      </w:r>
+    </w:p>
+    <w:p>
+      <w:pPr>
+        <w:rPr>
+          <w:rFonts w:ascii="思源宋体 Medium" w:eastAsia="思源宋体 Medium" w:hAnsi="思源宋体 Medium"/>
+        </w:rPr>
+      </w:pPr>
+      <w:r>
+        <w:rPr>
+          <w:rFonts w:ascii="思源宋体 Medium" w:eastAsia="思源宋体 Medium" w:hAnsi="思源宋体 Medium" w:hint="eastAsia"/>
+        </w:rPr>
+        <w:t xml:space="preserve">        "city": "南京",</w:t>
+      </w:r>
+    </w:p>
+    <w:p>
+      <w:pPr>
+        <w:rPr>
+          <w:rFonts w:ascii="思源宋体 Medium" w:eastAsia="思源宋体 Medium" w:hAnsi="思源宋体 Medium"/>
+        </w:rPr>
+      </w:pPr>
+      <w:r>
+        <w:rPr>
+          <w:rFonts w:ascii="思源宋体 Medium" w:eastAsia="思源宋体 Medium" w:hAnsi="思源宋体 Medium"/>
+        </w:rPr>
+        <w:t xml:space="preserve">        "id": "f8212e",</w:t>
+      </w:r>
+    </w:p>
+    <w:p>
+      <w:pPr>
+        <w:rPr>
+          <w:rFonts w:ascii="思源宋体 Medium" w:eastAsia="思源宋体 Medium" w:hAnsi="思源宋体 Medium"/>
+        </w:rPr>
+      </w:pPr>
+      <w:r>
+        <w:rPr>
+          <w:rFonts w:ascii="思源宋体 Medium" w:eastAsia="思源宋体 Medium" w:hAnsi="思源宋体 Medium"/>
+        </w:rPr>
+        <w:t xml:space="preserve">        "imgPath": "35.185.145.60/img/handicrafts/f8212e.jpg",</w:t>
+      </w:r>
+    </w:p>
+    <w:p>
+      <w:pPr>
+        <w:rPr>
+          <w:rFonts w:ascii="思源宋体 Medium" w:eastAsia="思源宋体 Medium" w:hAnsi="思源宋体 Medium"/>
+        </w:rPr>
+      </w:pPr>
+      <w:r>
+        <w:rPr>
+          <w:rFonts w:ascii="思源宋体 Medium" w:eastAsia="思源宋体 Medium" w:hAnsi="思源宋体 Medium" w:hint="eastAsia"/>
+        </w:rPr>
+        <w:t xml:space="preserve">        "name": "样例",</w:t>
+      </w:r>
+    </w:p>
+    <w:p>
+      <w:pPr>
+        <w:rPr>
+          <w:rFonts w:ascii="思源宋体 Medium" w:eastAsia="思源宋体 Medium" w:hAnsi="思源宋体 Medium"/>
+        </w:rPr>
+      </w:pPr>
+      <w:r>
+        <w:rPr>
+          <w:rFonts w:ascii="思源宋体 Medium" w:eastAsia="思源宋体 Medium" w:hAnsi="思源宋体 Medium"/>
+        </w:rPr>
+        <w:t xml:space="preserve">        "views": "0"</w:t>
+      </w:r>
+    </w:p>
+    <w:p>
+      <w:pPr>
+        <w:rPr>
+          <w:rFonts w:ascii="思源宋体 Medium" w:eastAsia="思源宋体 Medium" w:hAnsi="思源宋体 Medium"/>
+        </w:rPr>
+      </w:pPr>
+      <w:r>
+        <w:rPr>
+          <w:rFonts w:ascii="思源宋体 Medium" w:eastAsia="思源宋体 Medium" w:hAnsi="思源宋体 Medium"/>
+        </w:rPr>
+        <w:t xml:space="preserve">    },</w:t>
+      </w:r>
+    </w:p>
+    <w:p>
+      <w:pPr>
+        <w:rPr>
+          <w:rFonts w:ascii="思源宋体 Medium" w:eastAsia="思源宋体 Medium" w:hAnsi="思源宋体 Medium"/>
+        </w:rPr>
+      </w:pPr>
+      <w:r>
+        <w:rPr>
+          <w:rFonts w:ascii="思源宋体 Medium" w:eastAsia="思源宋体 Medium" w:hAnsi="思源宋体 Medium"/>
+        </w:rPr>
+        <w:t xml:space="preserve">    {</w:t>
+      </w:r>
+    </w:p>
+    <w:p>
+      <w:pPr>
+        <w:rPr>
+          <w:rFonts w:ascii="思源宋体 Medium" w:eastAsia="思源宋体 Medium" w:hAnsi="思源宋体 Medium"/>
+        </w:rPr>
+      </w:pPr>
+      <w:r>
+        <w:rPr>
+          <w:rFonts w:ascii="思源宋体 Medium" w:eastAsia="思源宋体 Medium" w:hAnsi="思源宋体 Medium" w:hint="eastAsia"/>
+        </w:rPr>
+        <w:t xml:space="preserve">        "city": "潍坊",</w:t>
+      </w:r>
+    </w:p>
+    <w:p>
+      <w:pPr>
+        <w:rPr>
+          <w:rFonts w:ascii="思源宋体 Medium" w:eastAsia="思源宋体 Medium" w:hAnsi="思源宋体 Medium"/>
+        </w:rPr>
+      </w:pPr>
+      <w:r>
+        <w:rPr>
+          <w:rFonts w:ascii="思源宋体 Medium" w:eastAsia="思源宋体 Medium" w:hAnsi="思源宋体 Medium"/>
+        </w:rPr>
+        <w:t xml:space="preserve">        "id": "3db7d0",</w:t>
+      </w:r>
+    </w:p>
+    <w:p>
+      <w:pPr>
+        <w:rPr>
+          <w:rFonts w:ascii="思源宋体 Medium" w:eastAsia="思源宋体 Medium" w:hAnsi="思源宋体 Medium"/>
+        </w:rPr>
+      </w:pPr>
+      <w:r>
+        <w:rPr>
+          <w:rFonts w:ascii="思源宋体 Medium" w:eastAsia="思源宋体 Medium" w:hAnsi="思源宋体 Medium"/>
+        </w:rPr>
+        <w:t xml:space="preserve">        "imgPath": "35.185.145.60/img/handicrafts/3db7d0.jpg",</w:t>
+      </w:r>
+    </w:p>
+    <w:p>
+      <w:pPr>
+        <w:rPr>
+          <w:rFonts w:ascii="思源宋体 Medium" w:eastAsia="思源宋体 Medium" w:hAnsi="思源宋体 Medium"/>
+        </w:rPr>
+      </w:pPr>
+      <w:r>
+        <w:rPr>
+          <w:rFonts w:ascii="思源宋体 Medium" w:eastAsia="思源宋体 Medium" w:hAnsi="思源宋体 Medium" w:hint="eastAsia"/>
+        </w:rPr>
+        <w:t xml:space="preserve">        "name": "纸鸢",</w:t>
+      </w:r>
+    </w:p>
+    <w:p>
+      <w:pPr>
+        <w:rPr>
+          <w:rFonts w:ascii="思源宋体 Medium" w:eastAsia="思源宋体 Medium" w:hAnsi="思源宋体 Medium"/>
+        </w:rPr>
+      </w:pPr>
+      <w:r>
+        <w:rPr>
+          <w:rFonts w:ascii="思源宋体 Medium" w:eastAsia="思源宋体 Medium" w:hAnsi="思源宋体 Medium"/>
+        </w:rPr>
+        <w:t xml:space="preserve">        "views": "0"</w:t>
+      </w:r>
+    </w:p>
+    <w:p>
+      <w:pPr>
+        <w:rPr>
+          <w:rFonts w:ascii="思源宋体 Medium" w:eastAsia="思源宋体 Medium" w:hAnsi="思源宋体 Medium"/>
+        </w:rPr>
+      </w:pPr>
+      <w:r>
+        <w:rPr>
+          <w:rFonts w:ascii="思源宋体 Medium" w:eastAsia="思源宋体 Medium" w:hAnsi="思源宋体 Medium"/>
+        </w:rPr>
+        <w:t xml:space="preserve">    }</w:t>
+      </w:r>
+    </w:p>
+    <w:p>
+      <w:pPr>
+        <w:rPr>
+          <w:rFonts w:ascii="思源宋体 Medium" w:eastAsia="思源宋体 Medium" w:hAnsi="思源宋体 Medium"/>
+        </w:rPr>
+      </w:pPr>
+      <w:r>
+        <w:rPr>
+          <w:rFonts w:ascii="思源宋体 Medium" w:eastAsia="思源宋体 Medium" w:hAnsi="思源宋体 Medium"/>
+        </w:rPr>
+        <w:t>]</w:t>
+      </w:r>
+    </w:p>
+    <w:p>
+      <w:pPr>
+        <w:rPr>
+          <w:rFonts w:ascii="思源宋体 Medium" w:eastAsia="思源宋体 Medium" w:hAnsi="思源宋体 Medium"/>
+        </w:rPr>
+      </w:pPr>
+    </w:p>
+    <w:p>
+      <w:pPr>
+        <w:rPr>
+          <w:rFonts w:ascii="思源宋体 Medium" w:eastAsia="思源宋体 Medium" w:hAnsi="思源宋体 Medium"/>
+          <w:b/>
+        </w:rPr>
+      </w:pPr>
+      <w:r>
+        <w:rPr>
+          <w:rFonts w:ascii="思源宋体 Medium" w:eastAsia="思源宋体 Medium" w:hAnsi="思源宋体 Medium"/>
+          <w:b/>
+        </w:rPr>
+        <w:t>产品详情</w:t>
+      </w:r>
+    </w:p>
+    <w:p>
+      <w:pPr>
+        <w:ind w:firstLine="420"/>
+        <w:rPr>
+          <w:rFonts w:ascii="思源宋体 Medium" w:eastAsia="思源宋体 Medium" w:hAnsi="思源宋体 Medium"/>
+          <w:b/>
+        </w:rPr>
+      </w:pPr>
+      <w:r>
+        <w:rPr>
+          <w:rFonts w:ascii="思源宋体 Medium" w:eastAsia="思源宋体 Medium" w:hAnsi="思源宋体 Medium"/>
+        </w:rPr>
+        <w:t>需要的参数:</w:t>
+      </w:r>
+      <w:r>
+        <w:rPr>
+          <w:rFonts w:ascii="思源宋体 Medium" w:eastAsia="思源宋体 Medium" w:hAnsi="思源宋体 Medium" w:hint="eastAsia"/>
+          <w:b/>
+        </w:rPr>
+        <w:t>action</w:t>
+      </w:r>
+      <w:r>
+        <w:rPr>
+          <w:rFonts w:ascii="思源宋体 Medium" w:eastAsia="思源宋体 Medium" w:hAnsi="思源宋体 Medium" w:hint="eastAsia"/>
+        </w:rPr>
+        <w:t>=getCraftDetails ,</w:t>
+      </w:r>
+      <w:r>
+        <w:rPr>
+          <w:rFonts w:ascii="思源宋体 Medium" w:eastAsia="思源宋体 Medium" w:hAnsi="思源宋体 Medium"/>
+          <w:b/>
+        </w:rPr>
+        <w:t xml:space="preserve"> i</w:t>
+      </w:r>
+      <w:r>
+        <w:rPr>
+          <w:rFonts w:ascii="思源宋体 Medium" w:eastAsia="思源宋体 Medium" w:hAnsi="思源宋体 Medium" w:hint="eastAsia"/>
+          <w:b/>
+        </w:rPr>
+        <w:t>d</w:t>
+      </w:r>
+      <w:r>
+        <w:rPr>
+          <w:rFonts w:ascii="思源宋体 Medium" w:eastAsia="思源宋体 Medium" w:hAnsi="思源宋体 Medium"/>
+          <w:b/>
+        </w:rPr>
         <w:t xml:space="preserve"> </w:t>
       </w:r>
-      <w:r>
-        <w:rPr>
-          <w:rFonts w:asciiTheme="majorEastAsia" w:eastAsiaTheme="majorEastAsia" w:hAnsiTheme="majorEastAsia"/>
-        </w:rPr>
-        <w:t>http://waleslee.cn/Show?</w:t>
-      </w:r>
-      <w:r>
-        <w:rPr>
-          <w:rFonts w:asciiTheme="majorEastAsia" w:eastAsiaTheme="majorEastAsia" w:hAnsiTheme="majorEastAsia" w:hint="eastAsia"/>
-        </w:rPr>
-        <w:t>action=getCraftList</w:t>
-      </w:r>
-    </w:p>
-    <w:p>
-      <w:pPr>
-        <w:rPr>
-          <w:rFonts w:asciiTheme="majorEastAsia" w:eastAsiaTheme="majorEastAsia" w:hAnsiTheme="majorEastAsia"/>
-        </w:rPr>
-      </w:pPr>
-      <w:r>
-        <w:rPr>
-          <w:rFonts w:asciiTheme="majorEastAsia" w:eastAsiaTheme="majorEastAsia" w:hAnsiTheme="majorEastAsia"/>
-        </w:rPr>
-        <w:t>返回:</w:t>
-      </w:r>
-    </w:p>
-    <w:p>
-      <w:pPr>
-        <w:rPr>
-          <w:rFonts w:asciiTheme="majorEastAsia" w:eastAsiaTheme="majorEastAsia" w:hAnsiTheme="majorEastAsia"/>
-        </w:rPr>
-      </w:pPr>
-      <w:r>
-        <w:rPr>
-          <w:rFonts w:asciiTheme="majorEastAsia" w:eastAsiaTheme="majorEastAsia" w:hAnsiTheme="majorEastAsia"/>
-        </w:rPr>
-        <w:t>[</w:t>
-      </w:r>
-    </w:p>
-    <w:p>
-      <w:pPr>
-        <w:rPr>
-          <w:rFonts w:asciiTheme="majorEastAsia" w:eastAsiaTheme="majorEastAsia" w:hAnsiTheme="majorEastAsia"/>
-        </w:rPr>
-      </w:pPr>
-      <w:r>
-        <w:rPr>
-          <w:rFonts w:asciiTheme="majorEastAsia" w:eastAsiaTheme="majorEastAsia" w:hAnsiTheme="majorEastAsia"/>
+    </w:p>
+    <w:p>
+      <w:pPr>
+        <w:rPr>
+          <w:rFonts w:ascii="思源宋体 Medium" w:eastAsia="思源宋体 Medium" w:hAnsi="思源宋体 Medium"/>
+          <w:b/>
+        </w:rPr>
+      </w:pPr>
+    </w:p>
+    <w:p>
+      <w:pPr>
+        <w:rPr>
+          <w:rFonts w:ascii="思源宋体 Medium" w:eastAsia="思源宋体 Medium" w:hAnsi="思源宋体 Medium"/>
+        </w:rPr>
+      </w:pPr>
+      <w:r>
+        <w:rPr>
+          <w:rFonts w:ascii="思源宋体 Medium" w:eastAsia="思源宋体 Medium" w:hAnsi="思源宋体 Medium"/>
+        </w:rPr>
+        <w:t>例子: http://waleslee.cn/Show?action=getCraftDetails&amp;id=f8212e</w:t>
+      </w:r>
+    </w:p>
+    <w:p>
+      <w:pPr>
+        <w:rPr>
+          <w:rFonts w:ascii="思源宋体 Medium" w:eastAsia="思源宋体 Medium" w:hAnsi="思源宋体 Medium"/>
+        </w:rPr>
+      </w:pPr>
+      <w:r>
+        <w:rPr>
+          <w:rFonts w:ascii="思源宋体 Medium" w:eastAsia="思源宋体 Medium" w:hAnsi="思源宋体 Medium"/>
+        </w:rPr>
+        <w:t xml:space="preserve">返回: </w:t>
+      </w:r>
+    </w:p>
+    <w:p>
+      <w:pPr>
+        <w:rPr>
+          <w:rFonts w:ascii="思源宋体 Medium" w:eastAsia="思源宋体 Medium" w:hAnsi="思源宋体 Medium"/>
+        </w:rPr>
+      </w:pPr>
+      <w:r>
+        <w:rPr>
+          <w:rFonts w:ascii="思源宋体 Medium" w:eastAsia="思源宋体 Medium" w:hAnsi="思源宋体 Medium" w:hint="eastAsia"/>
+        </w:rPr>
+        <w:t>数组一个对象描述产品详情，第二个对象返回所属店铺的简要信息</w:t>
+      </w:r>
+      <w:r>
+        <w:rPr>
+          <w:rFonts w:ascii="思源宋体 Medium" w:eastAsia="思源宋体 Medium" w:hAnsi="思源宋体 Medium" w:hint="eastAsia"/>
+        </w:rPr>
+        <w:t>（同返回店铺列表的格式一致）</w:t>
+      </w:r>
+    </w:p>
+    <w:p>
+      <w:pPr>
+        <w:rPr>
+          <w:rFonts w:ascii="思源宋体 Medium" w:eastAsia="思源宋体 Medium" w:hAnsi="思源宋体 Medium"/>
+        </w:rPr>
+      </w:pPr>
+    </w:p>
+    <w:p>
+      <w:pPr>
+        <w:rPr>
+          <w:rFonts w:ascii="思源宋体 Medium" w:eastAsia="思源宋体 Medium" w:hAnsi="思源宋体 Medium"/>
+        </w:rPr>
+      </w:pPr>
+      <w:r>
+        <w:rPr>
+          <w:rFonts w:ascii="思源宋体 Medium" w:eastAsia="思源宋体 Medium" w:hAnsi="思源宋体 Medium"/>
         </w:rPr>
         <w:t xml:space="preserve">    {</w:t>
       </w:r>
@@ -325,64 +642,142 @@
     <w:p>
       <w:pPr>
         <w:rPr>
-          <w:rFonts w:asciiTheme="majorEastAsia" w:eastAsiaTheme="majorEastAsia" w:hAnsiTheme="majorEastAsia"/>
-        </w:rPr>
-      </w:pPr>
-      <w:r>
-        <w:rPr>
-          <w:rFonts w:asciiTheme="majorEastAsia" w:eastAsiaTheme="majorEastAsia" w:hAnsiTheme="majorEastAsia" w:hint="eastAsia"/>
-        </w:rPr>
-        <w:t xml:space="preserve">        "city": "南京",</w:t>
-      </w:r>
-    </w:p>
-    <w:p>
-      <w:pPr>
-        <w:rPr>
-          <w:rFonts w:asciiTheme="majorEastAsia" w:eastAsiaTheme="majorEastAsia" w:hAnsiTheme="majorEastAsia"/>
-        </w:rPr>
-      </w:pPr>
-      <w:r>
-        <w:rPr>
-          <w:rFonts w:asciiTheme="majorEastAsia" w:eastAsiaTheme="majorEastAsia" w:hAnsiTheme="majorEastAsia"/>
-        </w:rPr>
-        <w:t xml:space="preserve">        "id": "f8212e",</w:t>
-      </w:r>
-    </w:p>
-    <w:p>
-      <w:pPr>
-        <w:rPr>
-          <w:rFonts w:asciiTheme="majorEastAsia" w:eastAsiaTheme="majorEastAsia" w:hAnsiTheme="majorEastAsia"/>
-        </w:rPr>
-      </w:pPr>
-      <w:r>
-        <w:rPr>
-          <w:rFonts w:asciiTheme="majorEastAsia" w:eastAsiaTheme="majorEastAsia" w:hAnsiTheme="majorEastAsia"/>
-        </w:rPr>
-        <w:t xml:space="preserve">        "imgPath": "35.185.145.60/img/handicrafts/f8212e.jpg",</w:t>
-      </w:r>
-    </w:p>
-    <w:p>
-      <w:pPr>
-        <w:rPr>
-          <w:rFonts w:asciiTheme="majorEastAsia" w:eastAsiaTheme="majorEastAsia" w:hAnsiTheme="majorEastAsia"/>
-        </w:rPr>
-      </w:pPr>
-      <w:r>
-        <w:rPr>
-          <w:rFonts w:asciiTheme="majorEastAsia" w:eastAsiaTheme="majorEastAsia" w:hAnsiTheme="majorEastAsia" w:hint="eastAsia"/>
-        </w:rPr>
-        <w:t xml:space="preserve">        "name": "样例",</w:t>
-      </w:r>
-    </w:p>
-    <w:p>
-      <w:pPr>
-        <w:rPr>
-          <w:rFonts w:asciiTheme="majorEastAsia" w:eastAsiaTheme="majorEastAsia" w:hAnsiTheme="majorEastAsia"/>
-        </w:rPr>
-      </w:pPr>
-      <w:r>
-        <w:rPr>
-          <w:rFonts w:asciiTheme="majorEastAsia" w:eastAsiaTheme="majorEastAsia" w:hAnsiTheme="majorEastAsia"/>
+          <w:rFonts w:ascii="思源宋体 Medium" w:eastAsia="思源宋体 Medium" w:hAnsi="思源宋体 Medium"/>
+        </w:rPr>
+      </w:pPr>
+      <w:r>
+        <w:rPr>
+          <w:rFonts w:ascii="思源宋体 Medium" w:eastAsia="思源宋体 Medium" w:hAnsi="思源宋体 Medium" w:hint="eastAsia"/>
+        </w:rPr>
+        <w:t xml:space="preserve">        "address": "江苏省苏州市",</w:t>
+      </w:r>
+    </w:p>
+    <w:p>
+      <w:pPr>
+        <w:rPr>
+          <w:rFonts w:ascii="思源宋体 Medium" w:eastAsia="思源宋体 Medium" w:hAnsi="思源宋体 Medium"/>
+        </w:rPr>
+      </w:pPr>
+      <w:r>
+        <w:rPr>
+          <w:rFonts w:ascii="思源宋体 Medium" w:eastAsia="思源宋体 Medium" w:hAnsi="思源宋体 Medium"/>
+        </w:rPr>
+        <w:t xml:space="preserve">        "cipher": "123456",</w:t>
+      </w:r>
+    </w:p>
+    <w:p>
+      <w:pPr>
+        <w:rPr>
+          <w:rFonts w:ascii="思源宋体 Medium" w:eastAsia="思源宋体 Medium" w:hAnsi="思源宋体 Medium"/>
+        </w:rPr>
+      </w:pPr>
+      <w:r>
+        <w:rPr>
+          <w:rFonts w:ascii="思源宋体 Medium" w:eastAsia="思源宋体 Medium" w:hAnsi="思源宋体 Medium" w:hint="eastAsia"/>
+        </w:rPr>
+        <w:t xml:space="preserve">        "description": "苏绣以苏州刺绣研究所的高新区的镇湖镇(现改为街道)刺绣最为有名。",</w:t>
+      </w:r>
+    </w:p>
+    <w:p>
+      <w:pPr>
+        <w:rPr>
+          <w:rFonts w:ascii="思源宋体 Medium" w:eastAsia="思源宋体 Medium" w:hAnsi="思源宋体 Medium"/>
+        </w:rPr>
+      </w:pPr>
+      <w:r>
+        <w:rPr>
+          <w:rFonts w:ascii="思源宋体 Medium" w:eastAsia="思源宋体 Medium" w:hAnsi="思源宋体 Medium"/>
+        </w:rPr>
+        <w:t xml:space="preserve">        "discount": "10.0",</w:t>
+      </w:r>
+    </w:p>
+    <w:p>
+      <w:pPr>
+        <w:rPr>
+          <w:rFonts w:ascii="思源宋体 Medium" w:eastAsia="思源宋体 Medium" w:hAnsi="思源宋体 Medium"/>
+        </w:rPr>
+      </w:pPr>
+      <w:r>
+        <w:rPr>
+          <w:rFonts w:ascii="思源宋体 Medium" w:eastAsia="思源宋体 Medium" w:hAnsi="思源宋体 Medium"/>
+        </w:rPr>
+        <w:t xml:space="preserve">        "id": "9f4911",</w:t>
+      </w:r>
+    </w:p>
+    <w:p>
+      <w:pPr>
+        <w:rPr>
+          <w:rFonts w:ascii="思源宋体 Medium" w:eastAsia="思源宋体 Medium" w:hAnsi="思源宋体 Medium"/>
+        </w:rPr>
+      </w:pPr>
+      <w:r>
+        <w:rPr>
+          <w:rFonts w:ascii="思源宋体 Medium" w:eastAsia="思源宋体 Medium" w:hAnsi="思源宋体 Medium"/>
+        </w:rPr>
+        <w:t xml:space="preserve">        "isCollected": false,</w:t>
+      </w:r>
+    </w:p>
+    <w:p>
+      <w:pPr>
+        <w:rPr>
+          <w:rFonts w:ascii="思源宋体 Medium" w:eastAsia="思源宋体 Medium" w:hAnsi="思源宋体 Medium"/>
+        </w:rPr>
+      </w:pPr>
+      <w:r>
+        <w:rPr>
+          <w:rFonts w:ascii="思源宋体 Medium" w:eastAsia="思源宋体 Medium" w:hAnsi="思源宋体 Medium"/>
+        </w:rPr>
+        <w:t xml:space="preserve">        "isViewed": false,</w:t>
+      </w:r>
+    </w:p>
+    <w:p>
+      <w:pPr>
+        <w:rPr>
+          <w:rFonts w:ascii="思源宋体 Medium" w:eastAsia="思源宋体 Medium" w:hAnsi="思源宋体 Medium"/>
+        </w:rPr>
+      </w:pPr>
+      <w:r>
+        <w:rPr>
+          <w:rFonts w:ascii="思源宋体 Medium" w:eastAsia="思源宋体 Medium" w:hAnsi="思源宋体 Medium" w:hint="eastAsia"/>
+        </w:rPr>
+        <w:t xml:space="preserve">        "name": "刺绣",</w:t>
+      </w:r>
+    </w:p>
+    <w:p>
+      <w:pPr>
+        <w:rPr>
+          <w:rFonts w:ascii="思源宋体 Medium" w:eastAsia="思源宋体 Medium" w:hAnsi="思源宋体 Medium"/>
+        </w:rPr>
+      </w:pPr>
+      <w:r>
+        <w:rPr>
+          <w:rFonts w:ascii="思源宋体 Medium" w:eastAsia="思源宋体 Medium" w:hAnsi="思源宋体 Medium" w:hint="eastAsia"/>
+        </w:rPr>
+        <w:t xml:space="preserve">        "shopLink": "http：//www.suzhoucixiu.com",</w:t>
+      </w:r>
+    </w:p>
+    <w:p>
+      <w:pPr>
+        <w:rPr>
+          <w:rFonts w:ascii="思源宋体 Medium" w:eastAsia="思源宋体 Medium" w:hAnsi="思源宋体 Medium"/>
+        </w:rPr>
+      </w:pPr>
+      <w:r>
+        <w:rPr>
+          <w:rFonts w:ascii="思源宋体 Medium" w:eastAsia="思源宋体 Medium" w:hAnsi="思源宋体 Medium" w:hint="eastAsia"/>
+        </w:rPr>
+        <w:t xml:space="preserve">        "shopName": "锦绣苏州",</w:t>
+      </w:r>
+    </w:p>
+    <w:p>
+      <w:pPr>
+        <w:rPr>
+          <w:rFonts w:ascii="思源宋体 Medium" w:eastAsia="思源宋体 Medium" w:hAnsi="思源宋体 Medium"/>
+        </w:rPr>
+      </w:pPr>
+      <w:r>
+        <w:rPr>
+          <w:rFonts w:ascii="思源宋体 Medium" w:eastAsia="思源宋体 Medium" w:hAnsi="思源宋体 Medium"/>
         </w:rPr>
         <w:t xml:space="preserve">        "views": "0"</w:t>
       </w:r>
@@ -390,12 +785,12 @@
     <w:p>
       <w:pPr>
         <w:rPr>
-          <w:rFonts w:asciiTheme="majorEastAsia" w:eastAsiaTheme="majorEastAsia" w:hAnsiTheme="majorEastAsia"/>
-        </w:rPr>
-      </w:pPr>
-      <w:r>
-        <w:rPr>
-          <w:rFonts w:asciiTheme="majorEastAsia" w:eastAsiaTheme="majorEastAsia" w:hAnsiTheme="majorEastAsia"/>
+          <w:rFonts w:ascii="思源宋体 Medium" w:eastAsia="思源宋体 Medium" w:hAnsi="思源宋体 Medium"/>
+        </w:rPr>
+      </w:pPr>
+      <w:r>
+        <w:rPr>
+          <w:rFonts w:ascii="思源宋体 Medium" w:eastAsia="思源宋体 Medium" w:hAnsi="思源宋体 Medium"/>
         </w:rPr>
         <w:t xml:space="preserve">    },</w:t>
       </w:r>
@@ -403,12 +798,12 @@
     <w:p>
       <w:pPr>
         <w:rPr>
-          <w:rFonts w:asciiTheme="majorEastAsia" w:eastAsiaTheme="majorEastAsia" w:hAnsiTheme="majorEastAsia"/>
-        </w:rPr>
-      </w:pPr>
-      <w:r>
-        <w:rPr>
-          <w:rFonts w:asciiTheme="majorEastAsia" w:eastAsiaTheme="majorEastAsia" w:hAnsiTheme="majorEastAsia"/>
+          <w:rFonts w:ascii="思源宋体 Medium" w:eastAsia="思源宋体 Medium" w:hAnsi="思源宋体 Medium"/>
+        </w:rPr>
+      </w:pPr>
+      <w:r>
+        <w:rPr>
+          <w:rFonts w:ascii="思源宋体 Medium" w:eastAsia="思源宋体 Medium" w:hAnsi="思源宋体 Medium"/>
         </w:rPr>
         <w:t xml:space="preserve">    {</w:t>
       </w:r>
@@ -416,77 +811,90 @@
     <w:p>
       <w:pPr>
         <w:rPr>
-          <w:rFonts w:asciiTheme="majorEastAsia" w:eastAsiaTheme="majorEastAsia" w:hAnsiTheme="majorEastAsia"/>
-        </w:rPr>
-      </w:pPr>
-      <w:r>
-        <w:rPr>
-          <w:rFonts w:asciiTheme="majorEastAsia" w:eastAsiaTheme="majorEastAsia" w:hAnsiTheme="majorEastAsia" w:hint="eastAsia"/>
-        </w:rPr>
-        <w:t xml:space="preserve">        "city": "潍坊",</w:t>
-      </w:r>
-    </w:p>
-    <w:p>
-      <w:pPr>
-        <w:rPr>
-          <w:rFonts w:asciiTheme="majorEastAsia" w:eastAsiaTheme="majorEastAsia" w:hAnsiTheme="majorEastAsia"/>
-        </w:rPr>
-      </w:pPr>
-      <w:r>
-        <w:rPr>
-          <w:rFonts w:asciiTheme="majorEastAsia" w:eastAsiaTheme="majorEastAsia" w:hAnsiTheme="majorEastAsia"/>
-        </w:rPr>
-        <w:t xml:space="preserve">        "id": "3db7d0",</w:t>
-      </w:r>
-    </w:p>
-    <w:p>
-      <w:pPr>
-        <w:rPr>
-          <w:rFonts w:asciiTheme="majorEastAsia" w:eastAsiaTheme="majorEastAsia" w:hAnsiTheme="majorEastAsia"/>
-        </w:rPr>
-      </w:pPr>
-      <w:r>
-        <w:rPr>
-          <w:rFonts w:asciiTheme="majorEastAsia" w:eastAsiaTheme="majorEastAsia" w:hAnsiTheme="majorEastAsia"/>
-        </w:rPr>
-        <w:t xml:space="preserve">        "imgPath": "35.185.145.60/img/handicrafts/3db7d0.jpg",</w:t>
-      </w:r>
-    </w:p>
-    <w:p>
-      <w:pPr>
-        <w:rPr>
-          <w:rFonts w:asciiTheme="majorEastAsia" w:eastAsiaTheme="majorEastAsia" w:hAnsiTheme="majorEastAsia"/>
-        </w:rPr>
-      </w:pPr>
-      <w:r>
-        <w:rPr>
-          <w:rFonts w:asciiTheme="majorEastAsia" w:eastAsiaTheme="majorEastAsia" w:hAnsiTheme="majorEastAsia" w:hint="eastAsia"/>
-        </w:rPr>
-        <w:t xml:space="preserve">        "name": "纸鸢",</w:t>
-      </w:r>
-    </w:p>
-    <w:p>
-      <w:pPr>
-        <w:rPr>
-          <w:rFonts w:asciiTheme="majorEastAsia" w:eastAsiaTheme="majorEastAsia" w:hAnsiTheme="majorEastAsia"/>
-        </w:rPr>
-      </w:pPr>
-      <w:r>
-        <w:rPr>
-          <w:rFonts w:asciiTheme="majorEastAsia" w:eastAsiaTheme="majorEastAsia" w:hAnsiTheme="majorEastAsia"/>
-        </w:rPr>
-        <w:t xml:space="preserve">        "views": "0"</w:t>
-      </w:r>
-    </w:p>
-    <w:p>
-      <w:pPr>
-        <w:rPr>
-          <w:rFonts w:asciiTheme="majorEastAsia" w:eastAsiaTheme="majorEastAsia" w:hAnsiTheme="majorEastAsia"/>
-        </w:rPr>
-      </w:pPr>
-      <w:r>
-        <w:rPr>
-          <w:rFonts w:asciiTheme="majorEastAsia" w:eastAsiaTheme="majorEastAsia" w:hAnsiTheme="majorEastAsia"/>
+          <w:rFonts w:ascii="思源宋体 Medium" w:eastAsia="思源宋体 Medium" w:hAnsi="思源宋体 Medium"/>
+        </w:rPr>
+      </w:pPr>
+      <w:r>
+        <w:rPr>
+          <w:rFonts w:ascii="思源宋体 Medium" w:eastAsia="思源宋体 Medium" w:hAnsi="思源宋体 Medium" w:hint="eastAsia"/>
+        </w:rPr>
+        <w:t xml:space="preserve">        "businessScope": "刺绣",</w:t>
+      </w:r>
+    </w:p>
+    <w:p>
+      <w:pPr>
+        <w:rPr>
+          <w:rFonts w:ascii="思源宋体 Medium" w:eastAsia="思源宋体 Medium" w:hAnsi="思源宋体 Medium"/>
+        </w:rPr>
+      </w:pPr>
+      <w:r>
+        <w:rPr>
+          <w:rFonts w:ascii="思源宋体 Medium" w:eastAsia="思源宋体 Medium" w:hAnsi="思源宋体 Medium" w:hint="eastAsia"/>
+        </w:rPr>
+        <w:t xml:space="preserve">        "city": "苏州",</w:t>
+      </w:r>
+    </w:p>
+    <w:p>
+      <w:pPr>
+        <w:rPr>
+          <w:rFonts w:ascii="思源宋体 Medium" w:eastAsia="思源宋体 Medium" w:hAnsi="思源宋体 Medium"/>
+        </w:rPr>
+      </w:pPr>
+      <w:r>
+        <w:rPr>
+          <w:rFonts w:ascii="思源宋体 Medium" w:eastAsia="思源宋体 Medium" w:hAnsi="思源宋体 Medium"/>
+        </w:rPr>
+        <w:t xml:space="preserve">        "description": "",</w:t>
+      </w:r>
+    </w:p>
+    <w:p>
+      <w:pPr>
+        <w:rPr>
+          <w:rFonts w:ascii="思源宋体 Medium" w:eastAsia="思源宋体 Medium" w:hAnsi="思源宋体 Medium"/>
+        </w:rPr>
+      </w:pPr>
+      <w:r>
+        <w:rPr>
+          <w:rFonts w:ascii="思源宋体 Medium" w:eastAsia="思源宋体 Medium" w:hAnsi="思源宋体 Medium"/>
+        </w:rPr>
+        <w:t xml:space="preserve">        "id": "5b80b2",</w:t>
+      </w:r>
+    </w:p>
+    <w:p>
+      <w:pPr>
+        <w:rPr>
+          <w:rFonts w:ascii="思源宋体 Medium" w:eastAsia="思源宋体 Medium" w:hAnsi="思源宋体 Medium"/>
+        </w:rPr>
+      </w:pPr>
+      <w:r>
+        <w:rPr>
+          <w:rFonts w:ascii="思源宋体 Medium" w:eastAsia="思源宋体 Medium" w:hAnsi="思源宋体 Medium"/>
+        </w:rPr>
+        <w:t xml:space="preserve">        "imgPath": "35.185.145.60/img/shops/5b80b2.jpg",</w:t>
+      </w:r>
+    </w:p>
+    <w:p>
+      <w:pPr>
+        <w:rPr>
+          <w:rFonts w:ascii="思源宋体 Medium" w:eastAsia="思源宋体 Medium" w:hAnsi="思源宋体 Medium"/>
+        </w:rPr>
+      </w:pPr>
+      <w:r>
+        <w:rPr>
+          <w:rFonts w:ascii="思源宋体 Medium" w:eastAsia="思源宋体 Medium" w:hAnsi="思源宋体 Medium" w:hint="eastAsia"/>
+        </w:rPr>
+        <w:t xml:space="preserve">        "shopName": "锦绣苏州"</w:t>
+      </w:r>
+    </w:p>
+    <w:p>
+      <w:pPr>
+        <w:rPr>
+          <w:rFonts w:ascii="思源宋体 Medium" w:eastAsia="思源宋体 Medium" w:hAnsi="思源宋体 Medium"/>
+        </w:rPr>
+      </w:pPr>
+      <w:r>
+        <w:rPr>
+          <w:rFonts w:ascii="思源宋体 Medium" w:eastAsia="思源宋体 Medium" w:hAnsi="思源宋体 Medium"/>
         </w:rPr>
         <w:t xml:space="preserve">    }</w:t>
       </w:r>
@@ -494,12 +902,12 @@
     <w:p>
       <w:pPr>
         <w:rPr>
-          <w:rFonts w:asciiTheme="majorEastAsia" w:eastAsiaTheme="majorEastAsia" w:hAnsiTheme="majorEastAsia"/>
-        </w:rPr>
-      </w:pPr>
-      <w:r>
-        <w:rPr>
-          <w:rFonts w:asciiTheme="majorEastAsia" w:eastAsiaTheme="majorEastAsia" w:hAnsiTheme="majorEastAsia"/>
+          <w:rFonts w:ascii="思源宋体 Medium" w:eastAsia="思源宋体 Medium" w:hAnsi="思源宋体 Medium"/>
+        </w:rPr>
+      </w:pPr>
+      <w:r>
+        <w:rPr>
+          <w:rFonts w:ascii="思源宋体 Medium" w:eastAsia="思源宋体 Medium" w:hAnsi="思源宋体 Medium"/>
         </w:rPr>
         <w:t>]</w:t>
       </w:r>
@@ -507,467 +915,40 @@
     <w:p>
       <w:pPr>
         <w:rPr>
-          <w:rFonts w:asciiTheme="majorEastAsia" w:eastAsiaTheme="majorEastAsia" w:hAnsiTheme="majorEastAsia"/>
-        </w:rPr>
-      </w:pPr>
-    </w:p>
-    <w:p>
-      <w:pPr>
-        <w:rPr>
-          <w:rFonts w:asciiTheme="majorEastAsia" w:eastAsiaTheme="majorEastAsia" w:hAnsiTheme="majorEastAsia"/>
-          <w:b/>
-        </w:rPr>
-      </w:pPr>
-      <w:r>
-        <w:rPr>
-          <w:rFonts w:asciiTheme="majorEastAsia" w:eastAsiaTheme="majorEastAsia" w:hAnsiTheme="majorEastAsia"/>
-          <w:b/>
-        </w:rPr>
-        <w:t>产品详情</w:t>
-      </w:r>
-    </w:p>
-    <w:p>
-      <w:pPr>
-        <w:ind w:firstLine="420"/>
-        <w:rPr>
-          <w:rFonts w:asciiTheme="majorEastAsia" w:eastAsiaTheme="majorEastAsia" w:hAnsiTheme="majorEastAsia"/>
-          <w:b/>
-        </w:rPr>
-      </w:pPr>
-      <w:r>
-        <w:rPr>
-          <w:rFonts w:asciiTheme="majorEastAsia" w:eastAsiaTheme="majorEastAsia" w:hAnsiTheme="majorEastAsia"/>
+          <w:rFonts w:ascii="思源宋体 Medium" w:eastAsia="思源宋体 Medium" w:hAnsi="思源宋体 Medium"/>
+          <w:b/>
+        </w:rPr>
+      </w:pPr>
+      <w:r>
+        <w:rPr>
+          <w:rFonts w:ascii="思源宋体 Medium" w:eastAsia="思源宋体 Medium" w:hAnsi="思源宋体 Medium"/>
+          <w:b/>
+        </w:rPr>
+        <w:t>店铺列表</w:t>
+      </w:r>
+    </w:p>
+    <w:p>
+      <w:pPr>
+        <w:rPr>
+          <w:rFonts w:ascii="思源宋体 Medium" w:eastAsia="思源宋体 Medium" w:hAnsi="思源宋体 Medium"/>
+        </w:rPr>
+      </w:pPr>
+      <w:r>
+        <w:rPr>
+          <w:rFonts w:ascii="思源宋体 Medium" w:eastAsia="思源宋体 Medium" w:hAnsi="思源宋体 Medium"/>
+          <w:b/>
+        </w:rPr>
+        <w:tab/>
+      </w:r>
+      <w:r>
+        <w:rPr>
+          <w:rFonts w:ascii="思源宋体 Medium" w:eastAsia="思源宋体 Medium" w:hAnsi="思源宋体 Medium"/>
         </w:rPr>
         <w:t>需要的参数:</w:t>
       </w:r>
       <w:r>
         <w:rPr>
-          <w:rFonts w:asciiTheme="majorEastAsia" w:eastAsiaTheme="majorEastAsia" w:hAnsiTheme="majorEastAsia" w:hint="eastAsia"/>
-          <w:b/>
-        </w:rPr>
-        <w:t>action</w:t>
-      </w:r>
-      <w:r>
-        <w:rPr>
-          <w:rFonts w:asciiTheme="majorEastAsia" w:eastAsiaTheme="majorEastAsia" w:hAnsiTheme="majorEastAsia" w:hint="eastAsia"/>
-        </w:rPr>
-        <w:t>=getCraftDetails ,</w:t>
-      </w:r>
-      <w:r>
-        <w:rPr>
-          <w:rFonts w:asciiTheme="majorEastAsia" w:eastAsiaTheme="majorEastAsia" w:hAnsiTheme="majorEastAsia"/>
-          <w:b/>
-        </w:rPr>
-        <w:t xml:space="preserve"> </w:t>
-      </w:r>
-      <w:r>
-        <w:rPr>
-          <w:rFonts w:asciiTheme="majorEastAsia" w:eastAsiaTheme="majorEastAsia" w:hAnsiTheme="majorEastAsia"/>
-          <w:b/>
-        </w:rPr>
-        <w:t>i</w:t>
-      </w:r>
-      <w:r>
-        <w:rPr>
-          <w:rFonts w:asciiTheme="majorEastAsia" w:eastAsiaTheme="majorEastAsia" w:hAnsiTheme="majorEastAsia" w:hint="eastAsia"/>
-          <w:b/>
-        </w:rPr>
-        <w:t>d</w:t>
-      </w:r>
-      <w:r>
-        <w:rPr>
-          <w:rFonts w:asciiTheme="majorEastAsia" w:eastAsiaTheme="majorEastAsia" w:hAnsiTheme="majorEastAsia"/>
-          <w:b/>
-        </w:rPr>
-        <w:t xml:space="preserve"> </w:t>
-      </w:r>
-    </w:p>
-    <w:p>
-      <w:pPr>
-        <w:rPr>
-          <w:rFonts w:asciiTheme="majorEastAsia" w:eastAsiaTheme="majorEastAsia" w:hAnsiTheme="majorEastAsia"/>
-          <w:b/>
-        </w:rPr>
-      </w:pPr>
-    </w:p>
-    <w:p>
-      <w:pPr>
-        <w:rPr>
-          <w:rFonts w:asciiTheme="majorEastAsia" w:eastAsiaTheme="majorEastAsia" w:hAnsiTheme="majorEastAsia"/>
-        </w:rPr>
-      </w:pPr>
-      <w:r>
-        <w:rPr>
-          <w:rFonts w:asciiTheme="majorEastAsia" w:eastAsiaTheme="majorEastAsia" w:hAnsiTheme="majorEastAsia"/>
-        </w:rPr>
-        <w:t>例子:</w:t>
-      </w:r>
-      <w:r>
-        <w:t xml:space="preserve"> </w:t>
-      </w:r>
-      <w:r>
-        <w:rPr>
-          <w:rFonts w:asciiTheme="majorEastAsia" w:eastAsiaTheme="majorEastAsia" w:hAnsiTheme="majorEastAsia"/>
-        </w:rPr>
-        <w:t>http://waleslee.cn/Show?action=getCraftDetails&amp;id=f8212e</w:t>
-      </w:r>
-    </w:p>
-    <w:p>
-      <w:r>
-        <w:rPr>
-          <w:rFonts w:asciiTheme="majorEastAsia" w:eastAsiaTheme="majorEastAsia" w:hAnsiTheme="majorEastAsia"/>
-        </w:rPr>
-        <w:t>返回:</w:t>
-      </w:r>
-      <w:r>
-        <w:t xml:space="preserve"> </w:t>
-      </w:r>
-    </w:p>
-    <w:p>
-      <w:r>
-        <w:rPr>
-          <w:rFonts w:hint="eastAsia"/>
-        </w:rPr>
-        <w:t>数组一个对象描述产品详情，第二个对象返回所属店铺的简要信息</w:t>
-      </w:r>
-      <w:r>
-        <w:rPr>
-          <w:rFonts w:hint="eastAsia"/>
-        </w:rPr>
-        <w:t>（同返回店铺列表的格式一致）</w:t>
-      </w:r>
-    </w:p>
-    <w:p>
-      <w:pPr>
-        <w:rPr>
-          <w:rFonts w:asciiTheme="majorEastAsia" w:eastAsiaTheme="majorEastAsia" w:hAnsiTheme="majorEastAsia"/>
-        </w:rPr>
-      </w:pPr>
-    </w:p>
-    <w:p>
-      <w:pPr>
-        <w:rPr>
-          <w:rFonts w:asciiTheme="majorEastAsia" w:eastAsiaTheme="majorEastAsia" w:hAnsiTheme="majorEastAsia"/>
-        </w:rPr>
-      </w:pPr>
-      <w:r>
-        <w:rPr>
-          <w:rFonts w:asciiTheme="majorEastAsia" w:eastAsiaTheme="majorEastAsia" w:hAnsiTheme="majorEastAsia"/>
-        </w:rPr>
-        <w:t xml:space="preserve">    {</w:t>
-      </w:r>
-    </w:p>
-    <w:p>
-      <w:pPr>
-        <w:rPr>
-          <w:rFonts w:asciiTheme="majorEastAsia" w:eastAsiaTheme="majorEastAsia" w:hAnsiTheme="majorEastAsia"/>
-        </w:rPr>
-      </w:pPr>
-      <w:r>
-        <w:rPr>
-          <w:rFonts w:asciiTheme="majorEastAsia" w:eastAsiaTheme="majorEastAsia" w:hAnsiTheme="majorEastAsia" w:hint="eastAsia"/>
-        </w:rPr>
-        <w:t xml:space="preserve">        "address": "江苏省苏州市",</w:t>
-      </w:r>
-    </w:p>
-    <w:p>
-      <w:pPr>
-        <w:rPr>
-          <w:rFonts w:asciiTheme="majorEastAsia" w:eastAsiaTheme="majorEastAsia" w:hAnsiTheme="majorEastAsia"/>
-        </w:rPr>
-      </w:pPr>
-      <w:r>
-        <w:rPr>
-          <w:rFonts w:asciiTheme="majorEastAsia" w:eastAsiaTheme="majorEastAsia" w:hAnsiTheme="majorEastAsia"/>
-        </w:rPr>
-        <w:t xml:space="preserve">        "cipher": "123456",</w:t>
-      </w:r>
-    </w:p>
-    <w:p>
-      <w:pPr>
-        <w:rPr>
-          <w:rFonts w:asciiTheme="majorEastAsia" w:eastAsiaTheme="majorEastAsia" w:hAnsiTheme="majorEastAsia"/>
-        </w:rPr>
-      </w:pPr>
-      <w:r>
-        <w:rPr>
-          <w:rFonts w:asciiTheme="majorEastAsia" w:eastAsiaTheme="majorEastAsia" w:hAnsiTheme="majorEastAsia" w:hint="eastAsia"/>
-        </w:rPr>
-        <w:t xml:space="preserve">        "description": "苏绣以苏州刺绣研究所的高新区的镇湖镇(现改为街道)刺绣最为有名。",</w:t>
-      </w:r>
-    </w:p>
-    <w:p>
-      <w:pPr>
-        <w:rPr>
-          <w:rFonts w:asciiTheme="majorEastAsia" w:eastAsiaTheme="majorEastAsia" w:hAnsiTheme="majorEastAsia"/>
-        </w:rPr>
-      </w:pPr>
-      <w:r>
-        <w:rPr>
-          <w:rFonts w:asciiTheme="majorEastAsia" w:eastAsiaTheme="majorEastAsia" w:hAnsiTheme="majorEastAsia"/>
-        </w:rPr>
-        <w:lastRenderedPageBreak/>
-        <w:t xml:space="preserve">        "discount": "10.0",</w:t>
-      </w:r>
-    </w:p>
-    <w:p>
-      <w:pPr>
-        <w:rPr>
-          <w:rFonts w:asciiTheme="majorEastAsia" w:eastAsiaTheme="majorEastAsia" w:hAnsiTheme="majorEastAsia"/>
-        </w:rPr>
-      </w:pPr>
-      <w:r>
-        <w:rPr>
-          <w:rFonts w:asciiTheme="majorEastAsia" w:eastAsiaTheme="majorEastAsia" w:hAnsiTheme="majorEastAsia"/>
-        </w:rPr>
-        <w:t xml:space="preserve">        "id": "9f4911",</w:t>
-      </w:r>
-    </w:p>
-    <w:p>
-      <w:pPr>
-        <w:rPr>
-          <w:rFonts w:asciiTheme="majorEastAsia" w:eastAsiaTheme="majorEastAsia" w:hAnsiTheme="majorEastAsia"/>
-        </w:rPr>
-      </w:pPr>
-      <w:r>
-        <w:rPr>
-          <w:rFonts w:asciiTheme="majorEastAsia" w:eastAsiaTheme="majorEastAsia" w:hAnsiTheme="majorEastAsia"/>
-        </w:rPr>
-        <w:t xml:space="preserve">        "isCollected": false,</w:t>
-      </w:r>
-    </w:p>
-    <w:p>
-      <w:pPr>
-        <w:rPr>
-          <w:rFonts w:asciiTheme="majorEastAsia" w:eastAsiaTheme="majorEastAsia" w:hAnsiTheme="majorEastAsia"/>
-        </w:rPr>
-      </w:pPr>
-      <w:r>
-        <w:rPr>
-          <w:rFonts w:asciiTheme="majorEastAsia" w:eastAsiaTheme="majorEastAsia" w:hAnsiTheme="majorEastAsia"/>
-        </w:rPr>
-        <w:t xml:space="preserve">        "isViewed": false,</w:t>
-      </w:r>
-    </w:p>
-    <w:p>
-      <w:pPr>
-        <w:rPr>
-          <w:rFonts w:asciiTheme="majorEastAsia" w:eastAsiaTheme="majorEastAsia" w:hAnsiTheme="majorEastAsia"/>
-        </w:rPr>
-      </w:pPr>
-      <w:r>
-        <w:rPr>
-          <w:rFonts w:asciiTheme="majorEastAsia" w:eastAsiaTheme="majorEastAsia" w:hAnsiTheme="majorEastAsia" w:hint="eastAsia"/>
-        </w:rPr>
-        <w:t xml:space="preserve">        "name": "刺绣",</w:t>
-      </w:r>
-    </w:p>
-    <w:p>
-      <w:pPr>
-        <w:rPr>
-          <w:rFonts w:asciiTheme="majorEastAsia" w:eastAsiaTheme="majorEastAsia" w:hAnsiTheme="majorEastAsia"/>
-        </w:rPr>
-      </w:pPr>
-      <w:r>
-        <w:rPr>
-          <w:rFonts w:asciiTheme="majorEastAsia" w:eastAsiaTheme="majorEastAsia" w:hAnsiTheme="majorEastAsia" w:hint="eastAsia"/>
-        </w:rPr>
-        <w:t xml:space="preserve">        "shopLink": "http：//www.suzhoucixiu.com",</w:t>
-      </w:r>
-    </w:p>
-    <w:p>
-      <w:pPr>
-        <w:rPr>
-          <w:rFonts w:asciiTheme="majorEastAsia" w:eastAsiaTheme="majorEastAsia" w:hAnsiTheme="majorEastAsia"/>
-        </w:rPr>
-      </w:pPr>
-      <w:r>
-        <w:rPr>
-          <w:rFonts w:asciiTheme="majorEastAsia" w:eastAsiaTheme="majorEastAsia" w:hAnsiTheme="majorEastAsia" w:hint="eastAsia"/>
-        </w:rPr>
-        <w:t xml:space="preserve">        "shopName": "锦绣苏州",</w:t>
-      </w:r>
-    </w:p>
-    <w:p>
-      <w:pPr>
-        <w:rPr>
-          <w:rFonts w:asciiTheme="majorEastAsia" w:eastAsiaTheme="majorEastAsia" w:hAnsiTheme="majorEastAsia"/>
-        </w:rPr>
-      </w:pPr>
-      <w:r>
-        <w:rPr>
-          <w:rFonts w:asciiTheme="majorEastAsia" w:eastAsiaTheme="majorEastAsia" w:hAnsiTheme="majorEastAsia"/>
-        </w:rPr>
-        <w:t xml:space="preserve">        "views": "0"</w:t>
-      </w:r>
-    </w:p>
-    <w:p>
-      <w:pPr>
-        <w:rPr>
-          <w:rFonts w:asciiTheme="majorEastAsia" w:eastAsiaTheme="majorEastAsia" w:hAnsiTheme="majorEastAsia"/>
-        </w:rPr>
-      </w:pPr>
-      <w:r>
-        <w:rPr>
-          <w:rFonts w:asciiTheme="majorEastAsia" w:eastAsiaTheme="majorEastAsia" w:hAnsiTheme="majorEastAsia"/>
-        </w:rPr>
-        <w:t xml:space="preserve">    },</w:t>
-      </w:r>
-    </w:p>
-    <w:p>
-      <w:pPr>
-        <w:rPr>
-          <w:rFonts w:asciiTheme="majorEastAsia" w:eastAsiaTheme="majorEastAsia" w:hAnsiTheme="majorEastAsia"/>
-        </w:rPr>
-      </w:pPr>
-      <w:r>
-        <w:rPr>
-          <w:rFonts w:asciiTheme="majorEastAsia" w:eastAsiaTheme="majorEastAsia" w:hAnsiTheme="majorEastAsia"/>
-        </w:rPr>
-        <w:t xml:space="preserve">    {</w:t>
-      </w:r>
-    </w:p>
-    <w:p>
-      <w:pPr>
-        <w:rPr>
-          <w:rFonts w:asciiTheme="majorEastAsia" w:eastAsiaTheme="majorEastAsia" w:hAnsiTheme="majorEastAsia"/>
-        </w:rPr>
-      </w:pPr>
-      <w:r>
-        <w:rPr>
-          <w:rFonts w:asciiTheme="majorEastAsia" w:eastAsiaTheme="majorEastAsia" w:hAnsiTheme="majorEastAsia" w:hint="eastAsia"/>
-        </w:rPr>
-        <w:t xml:space="preserve">        "businessScope": "刺绣",</w:t>
-      </w:r>
-    </w:p>
-    <w:p>
-      <w:pPr>
-        <w:rPr>
-          <w:rFonts w:asciiTheme="majorEastAsia" w:eastAsiaTheme="majorEastAsia" w:hAnsiTheme="majorEastAsia"/>
-        </w:rPr>
-      </w:pPr>
-      <w:r>
-        <w:rPr>
-          <w:rFonts w:asciiTheme="majorEastAsia" w:eastAsiaTheme="majorEastAsia" w:hAnsiTheme="majorEastAsia" w:hint="eastAsia"/>
-        </w:rPr>
-        <w:t xml:space="preserve">        "city": "苏州",</w:t>
-      </w:r>
-    </w:p>
-    <w:p>
-      <w:pPr>
-        <w:rPr>
-          <w:rFonts w:asciiTheme="majorEastAsia" w:eastAsiaTheme="majorEastAsia" w:hAnsiTheme="majorEastAsia"/>
-        </w:rPr>
-      </w:pPr>
-      <w:r>
-        <w:rPr>
-          <w:rFonts w:asciiTheme="majorEastAsia" w:eastAsiaTheme="majorEastAsia" w:hAnsiTheme="majorEastAsia"/>
-        </w:rPr>
-        <w:t xml:space="preserve">        "description": "",</w:t>
-      </w:r>
-    </w:p>
-    <w:p>
-      <w:pPr>
-        <w:rPr>
-          <w:rFonts w:asciiTheme="majorEastAsia" w:eastAsiaTheme="majorEastAsia" w:hAnsiTheme="majorEastAsia"/>
-        </w:rPr>
-      </w:pPr>
-      <w:r>
-        <w:rPr>
-          <w:rFonts w:asciiTheme="majorEastAsia" w:eastAsiaTheme="majorEastAsia" w:hAnsiTheme="majorEastAsia"/>
-        </w:rPr>
-        <w:t xml:space="preserve">        "id": "5b80b2",</w:t>
-      </w:r>
-    </w:p>
-    <w:p>
-      <w:pPr>
-        <w:rPr>
-          <w:rFonts w:asciiTheme="majorEastAsia" w:eastAsiaTheme="majorEastAsia" w:hAnsiTheme="majorEastAsia"/>
-        </w:rPr>
-      </w:pPr>
-      <w:r>
-        <w:rPr>
-          <w:rFonts w:asciiTheme="majorEastAsia" w:eastAsiaTheme="majorEastAsia" w:hAnsiTheme="majorEastAsia"/>
-        </w:rPr>
-        <w:t xml:space="preserve">        "imgPath": "35.185.145.60/img/shops/5b80b2.jpg",</w:t>
-      </w:r>
-    </w:p>
-    <w:p>
-      <w:pPr>
-        <w:rPr>
-          <w:rFonts w:asciiTheme="majorEastAsia" w:eastAsiaTheme="majorEastAsia" w:hAnsiTheme="majorEastAsia"/>
-        </w:rPr>
-      </w:pPr>
-      <w:r>
-        <w:rPr>
-          <w:rFonts w:asciiTheme="majorEastAsia" w:eastAsiaTheme="majorEastAsia" w:hAnsiTheme="majorEastAsia" w:hint="eastAsia"/>
-        </w:rPr>
-        <w:t xml:space="preserve">        "shopName": "锦绣苏州"</w:t>
-      </w:r>
-    </w:p>
-    <w:p>
-      <w:pPr>
-        <w:rPr>
-          <w:rFonts w:asciiTheme="majorEastAsia" w:eastAsiaTheme="majorEastAsia" w:hAnsiTheme="majorEastAsia"/>
-        </w:rPr>
-      </w:pPr>
-      <w:r>
-        <w:rPr>
-          <w:rFonts w:asciiTheme="majorEastAsia" w:eastAsiaTheme="majorEastAsia" w:hAnsiTheme="majorEastAsia"/>
-        </w:rPr>
-        <w:t xml:space="preserve">    }</w:t>
-      </w:r>
-    </w:p>
-    <w:p>
-      <w:pPr>
-        <w:rPr>
-          <w:rFonts w:asciiTheme="majorEastAsia" w:eastAsiaTheme="majorEastAsia" w:hAnsiTheme="majorEastAsia"/>
-        </w:rPr>
-      </w:pPr>
-      <w:r>
-        <w:rPr>
-          <w:rFonts w:asciiTheme="majorEastAsia" w:eastAsiaTheme="majorEastAsia" w:hAnsiTheme="majorEastAsia"/>
-        </w:rPr>
-        <w:t>]</w:t>
-      </w:r>
-    </w:p>
-    <w:p>
-      <w:pPr>
-        <w:rPr>
-          <w:rFonts w:asciiTheme="majorEastAsia" w:eastAsiaTheme="majorEastAsia" w:hAnsiTheme="majorEastAsia"/>
-          <w:b/>
-        </w:rPr>
-      </w:pPr>
-      <w:r>
-        <w:rPr>
-          <w:rFonts w:asciiTheme="majorEastAsia" w:eastAsiaTheme="majorEastAsia" w:hAnsiTheme="majorEastAsia"/>
-          <w:b/>
-        </w:rPr>
-        <w:t>店铺列表</w:t>
-      </w:r>
-    </w:p>
-    <w:p>
-      <w:pPr>
-        <w:rPr>
-          <w:rFonts w:asciiTheme="majorEastAsia" w:eastAsiaTheme="majorEastAsia" w:hAnsiTheme="majorEastAsia"/>
-        </w:rPr>
-      </w:pPr>
-      <w:r>
-        <w:rPr>
-          <w:rFonts w:asciiTheme="majorEastAsia" w:eastAsiaTheme="majorEastAsia" w:hAnsiTheme="majorEastAsia"/>
-          <w:b/>
-        </w:rPr>
-        <w:tab/>
-      </w:r>
-      <w:r>
-        <w:rPr>
-          <w:rFonts w:asciiTheme="majorEastAsia" w:eastAsiaTheme="majorEastAsia" w:hAnsiTheme="majorEastAsia"/>
-        </w:rPr>
-        <w:t>需要的参数:</w:t>
-      </w:r>
-      <w:r>
-        <w:rPr>
-          <w:rFonts w:asciiTheme="majorEastAsia" w:eastAsiaTheme="majorEastAsia" w:hAnsiTheme="majorEastAsia"/>
+          <w:rFonts w:ascii="思源宋体 Medium" w:eastAsia="思源宋体 Medium" w:hAnsi="思源宋体 Medium"/>
           <w:b/>
         </w:rPr>
         <w:t>action=getShopList</w:t>
@@ -976,23 +957,20 @@
     <w:p>
       <w:pPr>
         <w:rPr>
-          <w:rFonts w:asciiTheme="majorEastAsia" w:eastAsiaTheme="majorEastAsia" w:hAnsiTheme="majorEastAsia"/>
-        </w:rPr>
-      </w:pPr>
-      <w:r>
-        <w:rPr>
-          <w:rFonts w:asciiTheme="majorEastAsia" w:eastAsiaTheme="majorEastAsia" w:hAnsiTheme="majorEastAsia"/>
-        </w:rPr>
-        <w:t>例子:</w:t>
-      </w:r>
-      <w:r>
-        <w:t xml:space="preserve"> </w:t>
+          <w:rFonts w:ascii="思源宋体 Medium" w:eastAsia="思源宋体 Medium" w:hAnsi="思源宋体 Medium"/>
+        </w:rPr>
+      </w:pPr>
+      <w:r>
+        <w:rPr>
+          <w:rFonts w:ascii="思源宋体 Medium" w:eastAsia="思源宋体 Medium" w:hAnsi="思源宋体 Medium"/>
+        </w:rPr>
+        <w:t xml:space="preserve">例子: </w:t>
       </w:r>
       <w:hyperlink r:id="rId9" w:history="1">
         <w:r>
           <w:rPr>
             <w:rStyle w:val="a5"/>
-            <w:rFonts w:asciiTheme="majorEastAsia" w:eastAsiaTheme="majorEastAsia" w:hAnsiTheme="majorEastAsia"/>
+            <w:rFonts w:ascii="思源宋体 Medium" w:eastAsia="思源宋体 Medium" w:hAnsi="思源宋体 Medium"/>
           </w:rPr>
           <w:t>http://waleslee.cn/Show?action=getShopList</w:t>
         </w:r>
@@ -1001,12 +979,12 @@
     <w:p>
       <w:pPr>
         <w:rPr>
-          <w:rFonts w:asciiTheme="majorEastAsia" w:eastAsiaTheme="majorEastAsia" w:hAnsiTheme="majorEastAsia"/>
-        </w:rPr>
-      </w:pPr>
-      <w:r>
-        <w:rPr>
-          <w:rFonts w:asciiTheme="majorEastAsia" w:eastAsiaTheme="majorEastAsia" w:hAnsiTheme="majorEastAsia"/>
+          <w:rFonts w:ascii="思源宋体 Medium" w:eastAsia="思源宋体 Medium" w:hAnsi="思源宋体 Medium"/>
+        </w:rPr>
+      </w:pPr>
+      <w:r>
+        <w:rPr>
+          <w:rFonts w:ascii="思源宋体 Medium" w:eastAsia="思源宋体 Medium" w:hAnsi="思源宋体 Medium"/>
         </w:rPr>
         <w:t>返回:</w:t>
       </w:r>
@@ -1014,12 +992,12 @@
     <w:p>
       <w:pPr>
         <w:rPr>
-          <w:rFonts w:asciiTheme="majorEastAsia" w:eastAsiaTheme="majorEastAsia" w:hAnsiTheme="majorEastAsia"/>
-        </w:rPr>
-      </w:pPr>
-      <w:r>
-        <w:rPr>
-          <w:rFonts w:asciiTheme="majorEastAsia" w:eastAsiaTheme="majorEastAsia" w:hAnsiTheme="majorEastAsia"/>
+          <w:rFonts w:ascii="思源宋体 Medium" w:eastAsia="思源宋体 Medium" w:hAnsi="思源宋体 Medium"/>
+        </w:rPr>
+      </w:pPr>
+      <w:r>
+        <w:rPr>
+          <w:rFonts w:ascii="思源宋体 Medium" w:eastAsia="思源宋体 Medium" w:hAnsi="思源宋体 Medium"/>
         </w:rPr>
         <w:t>[</w:t>
       </w:r>
@@ -1027,12 +1005,12 @@
     <w:p>
       <w:pPr>
         <w:rPr>
-          <w:rFonts w:asciiTheme="majorEastAsia" w:eastAsiaTheme="majorEastAsia" w:hAnsiTheme="majorEastAsia"/>
-        </w:rPr>
-      </w:pPr>
-      <w:r>
-        <w:rPr>
-          <w:rFonts w:asciiTheme="majorEastAsia" w:eastAsiaTheme="majorEastAsia" w:hAnsiTheme="majorEastAsia"/>
+          <w:rFonts w:ascii="思源宋体 Medium" w:eastAsia="思源宋体 Medium" w:hAnsi="思源宋体 Medium"/>
+        </w:rPr>
+      </w:pPr>
+      <w:r>
+        <w:rPr>
+          <w:rFonts w:ascii="思源宋体 Medium" w:eastAsia="思源宋体 Medium" w:hAnsi="思源宋体 Medium"/>
         </w:rPr>
         <w:t xml:space="preserve">    {</w:t>
       </w:r>
@@ -1040,12 +1018,12 @@
     <w:p>
       <w:pPr>
         <w:rPr>
-          <w:rFonts w:asciiTheme="majorEastAsia" w:eastAsiaTheme="majorEastAsia" w:hAnsiTheme="majorEastAsia"/>
-        </w:rPr>
-      </w:pPr>
-      <w:r>
-        <w:rPr>
-          <w:rFonts w:asciiTheme="majorEastAsia" w:eastAsiaTheme="majorEastAsia" w:hAnsiTheme="majorEastAsia" w:hint="eastAsia"/>
+          <w:rFonts w:ascii="思源宋体 Medium" w:eastAsia="思源宋体 Medium" w:hAnsi="思源宋体 Medium"/>
+        </w:rPr>
+      </w:pPr>
+      <w:r>
+        <w:rPr>
+          <w:rFonts w:ascii="思源宋体 Medium" w:eastAsia="思源宋体 Medium" w:hAnsi="思源宋体 Medium" w:hint="eastAsia"/>
         </w:rPr>
         <w:t xml:space="preserve">        "businessScope": "瓷器",</w:t>
       </w:r>
@@ -1053,12 +1031,12 @@
     <w:p>
       <w:pPr>
         <w:rPr>
-          <w:rFonts w:asciiTheme="majorEastAsia" w:eastAsiaTheme="majorEastAsia" w:hAnsiTheme="majorEastAsia"/>
-        </w:rPr>
-      </w:pPr>
-      <w:r>
-        <w:rPr>
-          <w:rFonts w:asciiTheme="majorEastAsia" w:eastAsiaTheme="majorEastAsia" w:hAnsiTheme="majorEastAsia" w:hint="eastAsia"/>
+          <w:rFonts w:ascii="思源宋体 Medium" w:eastAsia="思源宋体 Medium" w:hAnsi="思源宋体 Medium"/>
+        </w:rPr>
+      </w:pPr>
+      <w:r>
+        <w:rPr>
+          <w:rFonts w:ascii="思源宋体 Medium" w:eastAsia="思源宋体 Medium" w:hAnsi="思源宋体 Medium" w:hint="eastAsia"/>
         </w:rPr>
         <w:t xml:space="preserve">        "city": "南京",</w:t>
       </w:r>
@@ -1066,12 +1044,12 @@
     <w:p>
       <w:pPr>
         <w:rPr>
-          <w:rFonts w:asciiTheme="majorEastAsia" w:eastAsiaTheme="majorEastAsia" w:hAnsiTheme="majorEastAsia"/>
-        </w:rPr>
-      </w:pPr>
-      <w:r>
-        <w:rPr>
-          <w:rFonts w:asciiTheme="majorEastAsia" w:eastAsiaTheme="majorEastAsia" w:hAnsiTheme="majorEastAsia" w:hint="eastAsia"/>
+          <w:rFonts w:ascii="思源宋体 Medium" w:eastAsia="思源宋体 Medium" w:hAnsi="思源宋体 Medium"/>
+        </w:rPr>
+      </w:pPr>
+      <w:r>
+        <w:rPr>
+          <w:rFonts w:ascii="思源宋体 Medium" w:eastAsia="思源宋体 Medium" w:hAnsi="思源宋体 Medium" w:hint="eastAsia"/>
         </w:rPr>
         <w:t xml:space="preserve">        "description": "描述描述描述描述描述描述描述描述",</w:t>
       </w:r>
@@ -1079,12 +1057,12 @@
     <w:p>
       <w:pPr>
         <w:rPr>
-          <w:rFonts w:asciiTheme="majorEastAsia" w:eastAsiaTheme="majorEastAsia" w:hAnsiTheme="majorEastAsia"/>
-        </w:rPr>
-      </w:pPr>
-      <w:r>
-        <w:rPr>
-          <w:rFonts w:asciiTheme="majorEastAsia" w:eastAsiaTheme="majorEastAsia" w:hAnsiTheme="majorEastAsia"/>
+          <w:rFonts w:ascii="思源宋体 Medium" w:eastAsia="思源宋体 Medium" w:hAnsi="思源宋体 Medium"/>
+        </w:rPr>
+      </w:pPr>
+      <w:r>
+        <w:rPr>
+          <w:rFonts w:ascii="思源宋体 Medium" w:eastAsia="思源宋体 Medium" w:hAnsi="思源宋体 Medium"/>
         </w:rPr>
         <w:t xml:space="preserve">        "id": "cb07c2",</w:t>
       </w:r>
@@ -1092,12 +1070,12 @@
     <w:p>
       <w:pPr>
         <w:rPr>
-          <w:rFonts w:asciiTheme="majorEastAsia" w:eastAsiaTheme="majorEastAsia" w:hAnsiTheme="majorEastAsia"/>
-        </w:rPr>
-      </w:pPr>
-      <w:r>
-        <w:rPr>
-          <w:rFonts w:asciiTheme="majorEastAsia" w:eastAsiaTheme="majorEastAsia" w:hAnsiTheme="majorEastAsia"/>
+          <w:rFonts w:ascii="思源宋体 Medium" w:eastAsia="思源宋体 Medium" w:hAnsi="思源宋体 Medium"/>
+        </w:rPr>
+      </w:pPr>
+      <w:r>
+        <w:rPr>
+          <w:rFonts w:ascii="思源宋体 Medium" w:eastAsia="思源宋体 Medium" w:hAnsi="思源宋体 Medium"/>
         </w:rPr>
         <w:t xml:space="preserve">        "imgPath": "35.185.145.60/img/shops/cb07c2.jpg",</w:t>
       </w:r>
@@ -1105,12 +1083,12 @@
     <w:p>
       <w:pPr>
         <w:rPr>
-          <w:rFonts w:asciiTheme="majorEastAsia" w:eastAsiaTheme="majorEastAsia" w:hAnsiTheme="majorEastAsia"/>
-        </w:rPr>
-      </w:pPr>
-      <w:r>
-        <w:rPr>
-          <w:rFonts w:asciiTheme="majorEastAsia" w:eastAsiaTheme="majorEastAsia" w:hAnsiTheme="majorEastAsia" w:hint="eastAsia"/>
+          <w:rFonts w:ascii="思源宋体 Medium" w:eastAsia="思源宋体 Medium" w:hAnsi="思源宋体 Medium"/>
+        </w:rPr>
+      </w:pPr>
+      <w:r>
+        <w:rPr>
+          <w:rFonts w:ascii="思源宋体 Medium" w:eastAsia="思源宋体 Medium" w:hAnsi="思源宋体 Medium" w:hint="eastAsia"/>
         </w:rPr>
         <w:t xml:space="preserve">        "shopName": "样例店铺"</w:t>
       </w:r>
@@ -1118,12 +1096,12 @@
     <w:p>
       <w:pPr>
         <w:rPr>
-          <w:rFonts w:asciiTheme="majorEastAsia" w:eastAsiaTheme="majorEastAsia" w:hAnsiTheme="majorEastAsia"/>
-        </w:rPr>
-      </w:pPr>
-      <w:r>
-        <w:rPr>
-          <w:rFonts w:asciiTheme="majorEastAsia" w:eastAsiaTheme="majorEastAsia" w:hAnsiTheme="majorEastAsia"/>
+          <w:rFonts w:ascii="思源宋体 Medium" w:eastAsia="思源宋体 Medium" w:hAnsi="思源宋体 Medium"/>
+        </w:rPr>
+      </w:pPr>
+      <w:r>
+        <w:rPr>
+          <w:rFonts w:ascii="思源宋体 Medium" w:eastAsia="思源宋体 Medium" w:hAnsi="思源宋体 Medium"/>
         </w:rPr>
         <w:t xml:space="preserve">    },</w:t>
       </w:r>
@@ -1131,12 +1109,12 @@
     <w:p>
       <w:pPr>
         <w:rPr>
-          <w:rFonts w:asciiTheme="majorEastAsia" w:eastAsiaTheme="majorEastAsia" w:hAnsiTheme="majorEastAsia"/>
-        </w:rPr>
-      </w:pPr>
-      <w:r>
-        <w:rPr>
-          <w:rFonts w:asciiTheme="majorEastAsia" w:eastAsiaTheme="majorEastAsia" w:hAnsiTheme="majorEastAsia"/>
+          <w:rFonts w:ascii="思源宋体 Medium" w:eastAsia="思源宋体 Medium" w:hAnsi="思源宋体 Medium"/>
+        </w:rPr>
+      </w:pPr>
+      <w:r>
+        <w:rPr>
+          <w:rFonts w:ascii="思源宋体 Medium" w:eastAsia="思源宋体 Medium" w:hAnsi="思源宋体 Medium"/>
         </w:rPr>
         <w:t xml:space="preserve">    {</w:t>
       </w:r>
@@ -1144,12 +1122,12 @@
     <w:p>
       <w:pPr>
         <w:rPr>
-          <w:rFonts w:asciiTheme="majorEastAsia" w:eastAsiaTheme="majorEastAsia" w:hAnsiTheme="majorEastAsia"/>
-        </w:rPr>
-      </w:pPr>
-      <w:r>
-        <w:rPr>
-          <w:rFonts w:asciiTheme="majorEastAsia" w:eastAsiaTheme="majorEastAsia" w:hAnsiTheme="majorEastAsia" w:hint="eastAsia"/>
+          <w:rFonts w:ascii="思源宋体 Medium" w:eastAsia="思源宋体 Medium" w:hAnsi="思源宋体 Medium"/>
+        </w:rPr>
+      </w:pPr>
+      <w:r>
+        <w:rPr>
+          <w:rFonts w:ascii="思源宋体 Medium" w:eastAsia="思源宋体 Medium" w:hAnsi="思源宋体 Medium" w:hint="eastAsia"/>
         </w:rPr>
         <w:t xml:space="preserve">        "businessScope": "吹糖人",</w:t>
       </w:r>
@@ -1157,12 +1135,12 @@
     <w:p>
       <w:pPr>
         <w:rPr>
-          <w:rFonts w:asciiTheme="majorEastAsia" w:eastAsiaTheme="majorEastAsia" w:hAnsiTheme="majorEastAsia"/>
-        </w:rPr>
-      </w:pPr>
-      <w:r>
-        <w:rPr>
-          <w:rFonts w:asciiTheme="majorEastAsia" w:eastAsiaTheme="majorEastAsia" w:hAnsiTheme="majorEastAsia" w:hint="eastAsia"/>
+          <w:rFonts w:ascii="思源宋体 Medium" w:eastAsia="思源宋体 Medium" w:hAnsi="思源宋体 Medium"/>
+        </w:rPr>
+      </w:pPr>
+      <w:r>
+        <w:rPr>
+          <w:rFonts w:ascii="思源宋体 Medium" w:eastAsia="思源宋体 Medium" w:hAnsi="思源宋体 Medium" w:hint="eastAsia"/>
         </w:rPr>
         <w:t xml:space="preserve">        "city": "杭州",</w:t>
       </w:r>
@@ -1170,12 +1148,12 @@
     <w:p>
       <w:pPr>
         <w:rPr>
-          <w:rFonts w:asciiTheme="majorEastAsia" w:eastAsiaTheme="majorEastAsia" w:hAnsiTheme="majorEastAsia"/>
-        </w:rPr>
-      </w:pPr>
-      <w:r>
-        <w:rPr>
-          <w:rFonts w:asciiTheme="majorEastAsia" w:eastAsiaTheme="majorEastAsia" w:hAnsiTheme="majorEastAsia" w:hint="eastAsia"/>
+          <w:rFonts w:ascii="思源宋体 Medium" w:eastAsia="思源宋体 Medium" w:hAnsi="思源宋体 Medium"/>
+        </w:rPr>
+      </w:pPr>
+      <w:r>
+        <w:rPr>
+          <w:rFonts w:ascii="思源宋体 Medium" w:eastAsia="思源宋体 Medium" w:hAnsi="思源宋体 Medium" w:hint="eastAsia"/>
         </w:rPr>
         <w:t xml:space="preserve">        "description": "描述描述描述描述",</w:t>
       </w:r>
@@ -1183,12 +1161,12 @@
     <w:p>
       <w:pPr>
         <w:rPr>
-          <w:rFonts w:asciiTheme="majorEastAsia" w:eastAsiaTheme="majorEastAsia" w:hAnsiTheme="majorEastAsia"/>
-        </w:rPr>
-      </w:pPr>
-      <w:r>
-        <w:rPr>
-          <w:rFonts w:asciiTheme="majorEastAsia" w:eastAsiaTheme="majorEastAsia" w:hAnsiTheme="majorEastAsia"/>
+          <w:rFonts w:ascii="思源宋体 Medium" w:eastAsia="思源宋体 Medium" w:hAnsi="思源宋体 Medium"/>
+        </w:rPr>
+      </w:pPr>
+      <w:r>
+        <w:rPr>
+          <w:rFonts w:ascii="思源宋体 Medium" w:eastAsia="思源宋体 Medium" w:hAnsi="思源宋体 Medium"/>
         </w:rPr>
         <w:t xml:space="preserve">        "id": "b607fd",</w:t>
       </w:r>
@@ -1196,12 +1174,12 @@
     <w:p>
       <w:pPr>
         <w:rPr>
-          <w:rFonts w:asciiTheme="majorEastAsia" w:eastAsiaTheme="majorEastAsia" w:hAnsiTheme="majorEastAsia"/>
-        </w:rPr>
-      </w:pPr>
-      <w:r>
-        <w:rPr>
-          <w:rFonts w:asciiTheme="majorEastAsia" w:eastAsiaTheme="majorEastAsia" w:hAnsiTheme="majorEastAsia"/>
+          <w:rFonts w:ascii="思源宋体 Medium" w:eastAsia="思源宋体 Medium" w:hAnsi="思源宋体 Medium"/>
+        </w:rPr>
+      </w:pPr>
+      <w:r>
+        <w:rPr>
+          <w:rFonts w:ascii="思源宋体 Medium" w:eastAsia="思源宋体 Medium" w:hAnsi="思源宋体 Medium"/>
         </w:rPr>
         <w:t xml:space="preserve">        "imgPath": "35.185.145.60/img/shops/b607fd.jpg",</w:t>
       </w:r>
@@ -1209,12 +1187,12 @@
     <w:p>
       <w:pPr>
         <w:rPr>
-          <w:rFonts w:asciiTheme="majorEastAsia" w:eastAsiaTheme="majorEastAsia" w:hAnsiTheme="majorEastAsia"/>
-        </w:rPr>
-      </w:pPr>
-      <w:r>
-        <w:rPr>
-          <w:rFonts w:asciiTheme="majorEastAsia" w:eastAsiaTheme="majorEastAsia" w:hAnsiTheme="majorEastAsia" w:hint="eastAsia"/>
+          <w:rFonts w:ascii="思源宋体 Medium" w:eastAsia="思源宋体 Medium" w:hAnsi="思源宋体 Medium"/>
+        </w:rPr>
+      </w:pPr>
+      <w:r>
+        <w:rPr>
+          <w:rFonts w:ascii="思源宋体 Medium" w:eastAsia="思源宋体 Medium" w:hAnsi="思源宋体 Medium" w:hint="eastAsia"/>
         </w:rPr>
         <w:t xml:space="preserve">        "shopName": "样例店铺2"</w:t>
       </w:r>
@@ -1222,12 +1200,12 @@
     <w:p>
       <w:pPr>
         <w:rPr>
-          <w:rFonts w:asciiTheme="majorEastAsia" w:eastAsiaTheme="majorEastAsia" w:hAnsiTheme="majorEastAsia"/>
-        </w:rPr>
-      </w:pPr>
-      <w:r>
-        <w:rPr>
-          <w:rFonts w:asciiTheme="majorEastAsia" w:eastAsiaTheme="majorEastAsia" w:hAnsiTheme="majorEastAsia"/>
+          <w:rFonts w:ascii="思源宋体 Medium" w:eastAsia="思源宋体 Medium" w:hAnsi="思源宋体 Medium"/>
+        </w:rPr>
+      </w:pPr>
+      <w:r>
+        <w:rPr>
+          <w:rFonts w:ascii="思源宋体 Medium" w:eastAsia="思源宋体 Medium" w:hAnsi="思源宋体 Medium"/>
         </w:rPr>
         <w:t xml:space="preserve">    }</w:t>
       </w:r>
@@ -1235,12 +1213,12 @@
     <w:p>
       <w:pPr>
         <w:rPr>
-          <w:rFonts w:asciiTheme="majorEastAsia" w:eastAsiaTheme="majorEastAsia" w:hAnsiTheme="majorEastAsia"/>
-        </w:rPr>
-      </w:pPr>
-      <w:r>
-        <w:rPr>
-          <w:rFonts w:asciiTheme="majorEastAsia" w:eastAsiaTheme="majorEastAsia" w:hAnsiTheme="majorEastAsia"/>
+          <w:rFonts w:ascii="思源宋体 Medium" w:eastAsia="思源宋体 Medium" w:hAnsi="思源宋体 Medium"/>
+        </w:rPr>
+      </w:pPr>
+      <w:r>
+        <w:rPr>
+          <w:rFonts w:ascii="思源宋体 Medium" w:eastAsia="思源宋体 Medium" w:hAnsi="思源宋体 Medium"/>
         </w:rPr>
         <w:t>]</w:t>
       </w:r>
@@ -1248,20 +1226,20 @@
     <w:p>
       <w:pPr>
         <w:rPr>
-          <w:rFonts w:asciiTheme="majorEastAsia" w:eastAsiaTheme="majorEastAsia" w:hAnsiTheme="majorEastAsia"/>
-        </w:rPr>
-      </w:pPr>
-    </w:p>
-    <w:p>
-      <w:pPr>
-        <w:rPr>
-          <w:rFonts w:asciiTheme="majorEastAsia" w:eastAsiaTheme="majorEastAsia" w:hAnsiTheme="majorEastAsia"/>
-          <w:b/>
-        </w:rPr>
-      </w:pPr>
-      <w:r>
-        <w:rPr>
-          <w:rFonts w:asciiTheme="majorEastAsia" w:eastAsiaTheme="majorEastAsia" w:hAnsiTheme="majorEastAsia"/>
+          <w:rFonts w:ascii="思源宋体 Medium" w:eastAsia="思源宋体 Medium" w:hAnsi="思源宋体 Medium"/>
+        </w:rPr>
+      </w:pPr>
+    </w:p>
+    <w:p>
+      <w:pPr>
+        <w:rPr>
+          <w:rFonts w:ascii="思源宋体 Medium" w:eastAsia="思源宋体 Medium" w:hAnsi="思源宋体 Medium"/>
+          <w:b/>
+        </w:rPr>
+      </w:pPr>
+      <w:r>
+        <w:rPr>
+          <w:rFonts w:ascii="思源宋体 Medium" w:eastAsia="思源宋体 Medium" w:hAnsi="思源宋体 Medium"/>
           <w:b/>
         </w:rPr>
         <w:t>店铺详情</w:t>
@@ -1270,26 +1248,26 @@
     <w:p>
       <w:pPr>
         <w:rPr>
-          <w:rFonts w:asciiTheme="majorEastAsia" w:eastAsiaTheme="majorEastAsia" w:hAnsiTheme="majorEastAsia"/>
-          <w:b/>
-        </w:rPr>
-      </w:pPr>
-      <w:r>
-        <w:rPr>
-          <w:rFonts w:asciiTheme="majorEastAsia" w:eastAsiaTheme="majorEastAsia" w:hAnsiTheme="majorEastAsia"/>
+          <w:rFonts w:ascii="思源宋体 Medium" w:eastAsia="思源宋体 Medium" w:hAnsi="思源宋体 Medium"/>
+          <w:b/>
+        </w:rPr>
+      </w:pPr>
+      <w:r>
+        <w:rPr>
+          <w:rFonts w:ascii="思源宋体 Medium" w:eastAsia="思源宋体 Medium" w:hAnsi="思源宋体 Medium"/>
         </w:rPr>
         <w:tab/>
         <w:t>需要的参数</w:t>
       </w:r>
       <w:r>
         <w:rPr>
-          <w:rFonts w:asciiTheme="majorEastAsia" w:eastAsiaTheme="majorEastAsia" w:hAnsiTheme="majorEastAsia" w:hint="eastAsia"/>
+          <w:rFonts w:ascii="思源宋体 Medium" w:eastAsia="思源宋体 Medium" w:hAnsi="思源宋体 Medium" w:hint="eastAsia"/>
         </w:rPr>
         <w:t>:</w:t>
       </w:r>
       <w:r>
         <w:rPr>
-          <w:rFonts w:asciiTheme="majorEastAsia" w:eastAsiaTheme="majorEastAsia" w:hAnsiTheme="majorEastAsia" w:hint="eastAsia"/>
+          <w:rFonts w:ascii="思源宋体 Medium" w:eastAsia="思源宋体 Medium" w:hAnsi="思源宋体 Medium" w:hint="eastAsia"/>
           <w:b/>
         </w:rPr>
         <w:t>action=getShopDetails ,id</w:t>
@@ -1298,48 +1276,40 @@
     <w:p>
       <w:pPr>
         <w:rPr>
-          <w:rFonts w:asciiTheme="majorEastAsia" w:eastAsiaTheme="majorEastAsia" w:hAnsiTheme="majorEastAsia"/>
-        </w:rPr>
-      </w:pPr>
-      <w:r>
-        <w:rPr>
-          <w:rFonts w:asciiTheme="majorEastAsia" w:eastAsiaTheme="majorEastAsia" w:hAnsiTheme="majorEastAsia" w:hint="eastAsia"/>
+          <w:rFonts w:ascii="思源宋体 Medium" w:eastAsia="思源宋体 Medium" w:hAnsi="思源宋体 Medium"/>
+        </w:rPr>
+      </w:pPr>
+      <w:r>
+        <w:rPr>
+          <w:rFonts w:ascii="思源宋体 Medium" w:eastAsia="思源宋体 Medium" w:hAnsi="思源宋体 Medium" w:hint="eastAsia"/>
           <w:b/>
         </w:rPr>
         <w:t>返回：（数组中第一个对象是店铺的信息，第二</w:t>
       </w:r>
       <w:r>
         <w:rPr>
-          <w:rFonts w:asciiTheme="majorEastAsia" w:eastAsiaTheme="majorEastAsia" w:hAnsiTheme="majorEastAsia" w:hint="eastAsia"/>
+          <w:rFonts w:ascii="思源宋体 Medium" w:eastAsia="思源宋体 Medium" w:hAnsi="思源宋体 Medium" w:hint="eastAsia"/>
           <w:b/>
         </w:rPr>
         <w:t>个对象是个数组，</w:t>
       </w:r>
       <w:r>
         <w:rPr>
-          <w:rFonts w:asciiTheme="majorEastAsia" w:eastAsiaTheme="majorEastAsia" w:hAnsiTheme="majorEastAsia" w:hint="eastAsia"/>
-          <w:b/>
-        </w:rPr>
-        <w:t>包含了所有该店铺名称的</w:t>
-      </w:r>
-      <w:r>
-        <w:rPr>
-          <w:rFonts w:asciiTheme="majorEastAsia" w:eastAsiaTheme="majorEastAsia" w:hAnsiTheme="majorEastAsia" w:hint="eastAsia"/>
-          <w:b/>
-        </w:rPr>
-        <w:lastRenderedPageBreak/>
-        <w:t>手工艺品</w:t>
-      </w:r>
-      <w:r>
-        <w:rPr>
-          <w:rFonts w:asciiTheme="majorEastAsia" w:eastAsiaTheme="majorEastAsia" w:hAnsiTheme="majorEastAsia" w:hint="eastAsia"/>
+          <w:rFonts w:ascii="思源宋体 Medium" w:eastAsia="思源宋体 Medium" w:hAnsi="思源宋体 Medium" w:hint="eastAsia"/>
+          <w:b/>
+        </w:rPr>
+        <w:t>包含了所有该店铺名称的手工艺品</w:t>
+      </w:r>
+      <w:r>
+        <w:rPr>
+          <w:rFonts w:ascii="思源宋体 Medium" w:eastAsia="思源宋体 Medium" w:hAnsi="思源宋体 Medium" w:hint="eastAsia"/>
           <w:b/>
         </w:rPr>
         <w:t>，</w:t>
       </w:r>
       <w:r>
         <w:rPr>
-          <w:rFonts w:asciiTheme="majorEastAsia" w:eastAsiaTheme="majorEastAsia" w:hAnsiTheme="majorEastAsia" w:hint="eastAsia"/>
+          <w:rFonts w:ascii="思源宋体 Medium" w:eastAsia="思源宋体 Medium" w:hAnsi="思源宋体 Medium" w:hint="eastAsia"/>
           <w:b/>
         </w:rPr>
         <w:t>格式和产品列表的一致）</w:t>
@@ -1348,12 +1318,12 @@
     <w:p>
       <w:pPr>
         <w:rPr>
-          <w:rFonts w:asciiTheme="majorEastAsia" w:eastAsiaTheme="majorEastAsia" w:hAnsiTheme="majorEastAsia"/>
-        </w:rPr>
-      </w:pPr>
-      <w:r>
-        <w:rPr>
-          <w:rFonts w:asciiTheme="majorEastAsia" w:eastAsiaTheme="majorEastAsia" w:hAnsiTheme="majorEastAsia"/>
+          <w:rFonts w:ascii="思源宋体 Medium" w:eastAsia="思源宋体 Medium" w:hAnsi="思源宋体 Medium"/>
+        </w:rPr>
+      </w:pPr>
+      <w:r>
+        <w:rPr>
+          <w:rFonts w:ascii="思源宋体 Medium" w:eastAsia="思源宋体 Medium" w:hAnsi="思源宋体 Medium"/>
         </w:rPr>
         <w:t>[</w:t>
       </w:r>
@@ -1361,12 +1331,12 @@
     <w:p>
       <w:pPr>
         <w:rPr>
-          <w:rFonts w:asciiTheme="majorEastAsia" w:eastAsiaTheme="majorEastAsia" w:hAnsiTheme="majorEastAsia"/>
-        </w:rPr>
-      </w:pPr>
-      <w:r>
-        <w:rPr>
-          <w:rFonts w:asciiTheme="majorEastAsia" w:eastAsiaTheme="majorEastAsia" w:hAnsiTheme="majorEastAsia"/>
+          <w:rFonts w:ascii="思源宋体 Medium" w:eastAsia="思源宋体 Medium" w:hAnsi="思源宋体 Medium"/>
+        </w:rPr>
+      </w:pPr>
+      <w:r>
+        <w:rPr>
+          <w:rFonts w:ascii="思源宋体 Medium" w:eastAsia="思源宋体 Medium" w:hAnsi="思源宋体 Medium"/>
         </w:rPr>
         <w:t xml:space="preserve">    {</w:t>
       </w:r>
@@ -1374,12 +1344,12 @@
     <w:p>
       <w:pPr>
         <w:rPr>
-          <w:rFonts w:asciiTheme="majorEastAsia" w:eastAsiaTheme="majorEastAsia" w:hAnsiTheme="majorEastAsia"/>
-        </w:rPr>
-      </w:pPr>
-      <w:r>
-        <w:rPr>
-          <w:rFonts w:asciiTheme="majorEastAsia" w:eastAsiaTheme="majorEastAsia" w:hAnsiTheme="majorEastAsia" w:hint="eastAsia"/>
+          <w:rFonts w:ascii="思源宋体 Medium" w:eastAsia="思源宋体 Medium" w:hAnsi="思源宋体 Medium"/>
+        </w:rPr>
+      </w:pPr>
+      <w:r>
+        <w:rPr>
+          <w:rFonts w:ascii="思源宋体 Medium" w:eastAsia="思源宋体 Medium" w:hAnsi="思源宋体 Medium" w:hint="eastAsia"/>
         </w:rPr>
         <w:t xml:space="preserve">        "address": "栖霞区",</w:t>
       </w:r>
@@ -1387,12 +1357,12 @@
     <w:p>
       <w:pPr>
         <w:rPr>
-          <w:rFonts w:asciiTheme="majorEastAsia" w:eastAsiaTheme="majorEastAsia" w:hAnsiTheme="majorEastAsia"/>
-        </w:rPr>
-      </w:pPr>
-      <w:r>
-        <w:rPr>
-          <w:rFonts w:asciiTheme="majorEastAsia" w:eastAsiaTheme="majorEastAsia" w:hAnsiTheme="majorEastAsia" w:hint="eastAsia"/>
+          <w:rFonts w:ascii="思源宋体 Medium" w:eastAsia="思源宋体 Medium" w:hAnsi="思源宋体 Medium"/>
+        </w:rPr>
+      </w:pPr>
+      <w:r>
+        <w:rPr>
+          <w:rFonts w:ascii="思源宋体 Medium" w:eastAsia="思源宋体 Medium" w:hAnsi="思源宋体 Medium" w:hint="eastAsia"/>
         </w:rPr>
         <w:t xml:space="preserve">        "businessScope": "吹糖人",</w:t>
       </w:r>
@@ -1400,12 +1370,12 @@
     <w:p>
       <w:pPr>
         <w:rPr>
-          <w:rFonts w:asciiTheme="majorEastAsia" w:eastAsiaTheme="majorEastAsia" w:hAnsiTheme="majorEastAsia"/>
-        </w:rPr>
-      </w:pPr>
-      <w:r>
-        <w:rPr>
-          <w:rFonts w:asciiTheme="majorEastAsia" w:eastAsiaTheme="majorEastAsia" w:hAnsiTheme="majorEastAsia" w:hint="eastAsia"/>
+          <w:rFonts w:ascii="思源宋体 Medium" w:eastAsia="思源宋体 Medium" w:hAnsi="思源宋体 Medium"/>
+        </w:rPr>
+      </w:pPr>
+      <w:r>
+        <w:rPr>
+          <w:rFonts w:ascii="思源宋体 Medium" w:eastAsia="思源宋体 Medium" w:hAnsi="思源宋体 Medium" w:hint="eastAsia"/>
         </w:rPr>
         <w:t xml:space="preserve">        "city": "南京",</w:t>
       </w:r>
@@ -1413,37 +1383,25 @@
     <w:p>
       <w:pPr>
         <w:rPr>
-          <w:rFonts w:asciiTheme="majorEastAsia" w:eastAsiaTheme="majorEastAsia" w:hAnsiTheme="majorEastAsia"/>
-        </w:rPr>
-      </w:pPr>
-      <w:r>
-        <w:rPr>
-          <w:rFonts w:asciiTheme="majorEastAsia" w:eastAsiaTheme="majorEastAsia" w:hAnsiTheme="majorEastAsia" w:hint="eastAsia"/>
-        </w:rPr>
-        <w:t xml:space="preserve">        "description": "这是一家吹糖人店铺的描述"</w:t>
-      </w:r>
-      <w:r>
-        <w:rPr>
-          <w:rFonts w:asciiTheme="majorEastAsia" w:eastAsiaTheme="majorEastAsia" w:hAnsiTheme="majorEastAsia" w:hint="eastAsia"/>
-        </w:rPr>
-        <w:t>）</w:t>
-      </w:r>
-      <w:r>
-        <w:rPr>
-          <w:rFonts w:asciiTheme="majorEastAsia" w:eastAsiaTheme="majorEastAsia" w:hAnsiTheme="majorEastAsia" w:hint="eastAsia"/>
-        </w:rPr>
-        <w:t>,</w:t>
-      </w:r>
-    </w:p>
-    <w:p>
-      <w:pPr>
-        <w:rPr>
-          <w:rFonts w:asciiTheme="majorEastAsia" w:eastAsiaTheme="majorEastAsia" w:hAnsiTheme="majorEastAsia"/>
-        </w:rPr>
-      </w:pPr>
-      <w:r>
-        <w:rPr>
-          <w:rFonts w:asciiTheme="majorEastAsia" w:eastAsiaTheme="majorEastAsia" w:hAnsiTheme="majorEastAsia"/>
+          <w:rFonts w:ascii="思源宋体 Medium" w:eastAsia="思源宋体 Medium" w:hAnsi="思源宋体 Medium"/>
+        </w:rPr>
+      </w:pPr>
+      <w:r>
+        <w:rPr>
+          <w:rFonts w:ascii="思源宋体 Medium" w:eastAsia="思源宋体 Medium" w:hAnsi="思源宋体 Medium" w:hint="eastAsia"/>
+        </w:rPr>
+        <w:t xml:space="preserve">        "description": "这是一家吹糖人店铺的描述"）,</w:t>
+      </w:r>
+    </w:p>
+    <w:p>
+      <w:pPr>
+        <w:rPr>
+          <w:rFonts w:ascii="思源宋体 Medium" w:eastAsia="思源宋体 Medium" w:hAnsi="思源宋体 Medium"/>
+        </w:rPr>
+      </w:pPr>
+      <w:r>
+        <w:rPr>
+          <w:rFonts w:ascii="思源宋体 Medium" w:eastAsia="思源宋体 Medium" w:hAnsi="思源宋体 Medium"/>
         </w:rPr>
         <w:t xml:space="preserve">        "id": "83ced6",</w:t>
       </w:r>
@@ -1451,12 +1409,12 @@
     <w:p>
       <w:pPr>
         <w:rPr>
-          <w:rFonts w:asciiTheme="majorEastAsia" w:eastAsiaTheme="majorEastAsia" w:hAnsiTheme="majorEastAsia"/>
-        </w:rPr>
-      </w:pPr>
-      <w:r>
-        <w:rPr>
-          <w:rFonts w:asciiTheme="majorEastAsia" w:eastAsiaTheme="majorEastAsia" w:hAnsiTheme="majorEastAsia"/>
+          <w:rFonts w:ascii="思源宋体 Medium" w:eastAsia="思源宋体 Medium" w:hAnsi="思源宋体 Medium"/>
+        </w:rPr>
+      </w:pPr>
+      <w:r>
+        <w:rPr>
+          <w:rFonts w:ascii="思源宋体 Medium" w:eastAsia="思源宋体 Medium" w:hAnsi="思源宋体 Medium"/>
         </w:rPr>
         <w:t xml:space="preserve">        "imgPath": "35.185.145.60/img/shops/83ced6.jpg",</w:t>
       </w:r>
@@ -1464,12 +1422,12 @@
     <w:p>
       <w:pPr>
         <w:rPr>
-          <w:rFonts w:asciiTheme="majorEastAsia" w:eastAsiaTheme="majorEastAsia" w:hAnsiTheme="majorEastAsia"/>
-        </w:rPr>
-      </w:pPr>
-      <w:r>
-        <w:rPr>
-          <w:rFonts w:asciiTheme="majorEastAsia" w:eastAsiaTheme="majorEastAsia" w:hAnsiTheme="majorEastAsia"/>
+          <w:rFonts w:ascii="思源宋体 Medium" w:eastAsia="思源宋体 Medium" w:hAnsi="思源宋体 Medium"/>
+        </w:rPr>
+      </w:pPr>
+      <w:r>
+        <w:rPr>
+          <w:rFonts w:ascii="思源宋体 Medium" w:eastAsia="思源宋体 Medium" w:hAnsi="思源宋体 Medium"/>
         </w:rPr>
         <w:t xml:space="preserve">        "shopLink": "https://shop119076939.taobao.com",</w:t>
       </w:r>
@@ -1477,12 +1435,12 @@
     <w:p>
       <w:pPr>
         <w:rPr>
-          <w:rFonts w:asciiTheme="majorEastAsia" w:eastAsiaTheme="majorEastAsia" w:hAnsiTheme="majorEastAsia"/>
-        </w:rPr>
-      </w:pPr>
-      <w:r>
-        <w:rPr>
-          <w:rFonts w:asciiTheme="majorEastAsia" w:eastAsiaTheme="majorEastAsia" w:hAnsiTheme="majorEastAsia" w:hint="eastAsia"/>
+          <w:rFonts w:ascii="思源宋体 Medium" w:eastAsia="思源宋体 Medium" w:hAnsi="思源宋体 Medium"/>
+        </w:rPr>
+      </w:pPr>
+      <w:r>
+        <w:rPr>
+          <w:rFonts w:ascii="思源宋体 Medium" w:eastAsia="思源宋体 Medium" w:hAnsi="思源宋体 Medium" w:hint="eastAsia"/>
         </w:rPr>
         <w:t xml:space="preserve">        "shopName": "样例店铺"</w:t>
       </w:r>
@@ -1490,12 +1448,12 @@
     <w:p>
       <w:pPr>
         <w:rPr>
-          <w:rFonts w:asciiTheme="majorEastAsia" w:eastAsiaTheme="majorEastAsia" w:hAnsiTheme="majorEastAsia"/>
-        </w:rPr>
-      </w:pPr>
-      <w:r>
-        <w:rPr>
-          <w:rFonts w:asciiTheme="majorEastAsia" w:eastAsiaTheme="majorEastAsia" w:hAnsiTheme="majorEastAsia"/>
+          <w:rFonts w:ascii="思源宋体 Medium" w:eastAsia="思源宋体 Medium" w:hAnsi="思源宋体 Medium"/>
+        </w:rPr>
+      </w:pPr>
+      <w:r>
+        <w:rPr>
+          <w:rFonts w:ascii="思源宋体 Medium" w:eastAsia="思源宋体 Medium" w:hAnsi="思源宋体 Medium"/>
         </w:rPr>
         <w:t xml:space="preserve">    },</w:t>
       </w:r>
@@ -1503,12 +1461,12 @@
     <w:p>
       <w:pPr>
         <w:rPr>
-          <w:rFonts w:asciiTheme="majorEastAsia" w:eastAsiaTheme="majorEastAsia" w:hAnsiTheme="majorEastAsia"/>
-        </w:rPr>
-      </w:pPr>
-      <w:r>
-        <w:rPr>
-          <w:rFonts w:asciiTheme="majorEastAsia" w:eastAsiaTheme="majorEastAsia" w:hAnsiTheme="majorEastAsia"/>
+          <w:rFonts w:ascii="思源宋体 Medium" w:eastAsia="思源宋体 Medium" w:hAnsi="思源宋体 Medium"/>
+        </w:rPr>
+      </w:pPr>
+      <w:r>
+        <w:rPr>
+          <w:rFonts w:ascii="思源宋体 Medium" w:eastAsia="思源宋体 Medium" w:hAnsi="思源宋体 Medium"/>
         </w:rPr>
         <w:t xml:space="preserve">    [</w:t>
       </w:r>
@@ -1516,12 +1474,12 @@
     <w:p>
       <w:pPr>
         <w:rPr>
-          <w:rFonts w:asciiTheme="majorEastAsia" w:eastAsiaTheme="majorEastAsia" w:hAnsiTheme="majorEastAsia"/>
-        </w:rPr>
-      </w:pPr>
-      <w:r>
-        <w:rPr>
-          <w:rFonts w:asciiTheme="majorEastAsia" w:eastAsiaTheme="majorEastAsia" w:hAnsiTheme="majorEastAsia"/>
+          <w:rFonts w:ascii="思源宋体 Medium" w:eastAsia="思源宋体 Medium" w:hAnsi="思源宋体 Medium"/>
+        </w:rPr>
+      </w:pPr>
+      <w:r>
+        <w:rPr>
+          <w:rFonts w:ascii="思源宋体 Medium" w:eastAsia="思源宋体 Medium" w:hAnsi="思源宋体 Medium"/>
         </w:rPr>
         <w:t xml:space="preserve">        {</w:t>
       </w:r>
@@ -1529,12 +1487,12 @@
     <w:p>
       <w:pPr>
         <w:rPr>
-          <w:rFonts w:asciiTheme="majorEastAsia" w:eastAsiaTheme="majorEastAsia" w:hAnsiTheme="majorEastAsia"/>
-        </w:rPr>
-      </w:pPr>
-      <w:r>
-        <w:rPr>
-          <w:rFonts w:asciiTheme="majorEastAsia" w:eastAsiaTheme="majorEastAsia" w:hAnsiTheme="majorEastAsia"/>
+          <w:rFonts w:ascii="思源宋体 Medium" w:eastAsia="思源宋体 Medium" w:hAnsi="思源宋体 Medium"/>
+        </w:rPr>
+      </w:pPr>
+      <w:r>
+        <w:rPr>
+          <w:rFonts w:ascii="思源宋体 Medium" w:eastAsia="思源宋体 Medium" w:hAnsi="思源宋体 Medium"/>
         </w:rPr>
         <w:t xml:space="preserve">            "city": "asd",</w:t>
       </w:r>
@@ -1542,12 +1500,12 @@
     <w:p>
       <w:pPr>
         <w:rPr>
-          <w:rFonts w:asciiTheme="majorEastAsia" w:eastAsiaTheme="majorEastAsia" w:hAnsiTheme="majorEastAsia"/>
-        </w:rPr>
-      </w:pPr>
-      <w:r>
-        <w:rPr>
-          <w:rFonts w:asciiTheme="majorEastAsia" w:eastAsiaTheme="majorEastAsia" w:hAnsiTheme="majorEastAsia"/>
+          <w:rFonts w:ascii="思源宋体 Medium" w:eastAsia="思源宋体 Medium" w:hAnsi="思源宋体 Medium"/>
+        </w:rPr>
+      </w:pPr>
+      <w:r>
+        <w:rPr>
+          <w:rFonts w:ascii="思源宋体 Medium" w:eastAsia="思源宋体 Medium" w:hAnsi="思源宋体 Medium"/>
         </w:rPr>
         <w:t xml:space="preserve">            "id": "d7e11e",</w:t>
       </w:r>
@@ -1555,12 +1513,12 @@
     <w:p>
       <w:pPr>
         <w:rPr>
-          <w:rFonts w:asciiTheme="majorEastAsia" w:eastAsiaTheme="majorEastAsia" w:hAnsiTheme="majorEastAsia"/>
-        </w:rPr>
-      </w:pPr>
-      <w:r>
-        <w:rPr>
-          <w:rFonts w:asciiTheme="majorEastAsia" w:eastAsiaTheme="majorEastAsia" w:hAnsiTheme="majorEastAsia"/>
+          <w:rFonts w:ascii="思源宋体 Medium" w:eastAsia="思源宋体 Medium" w:hAnsi="思源宋体 Medium"/>
+        </w:rPr>
+      </w:pPr>
+      <w:r>
+        <w:rPr>
+          <w:rFonts w:ascii="思源宋体 Medium" w:eastAsia="思源宋体 Medium" w:hAnsi="思源宋体 Medium"/>
         </w:rPr>
         <w:t xml:space="preserve">            "imgPath": "35.185.145.60/img/handicrafts/d7e11e.jpg",</w:t>
       </w:r>
@@ -1568,12 +1526,12 @@
     <w:p>
       <w:pPr>
         <w:rPr>
-          <w:rFonts w:asciiTheme="majorEastAsia" w:eastAsiaTheme="majorEastAsia" w:hAnsiTheme="majorEastAsia"/>
-        </w:rPr>
-      </w:pPr>
-      <w:r>
-        <w:rPr>
-          <w:rFonts w:asciiTheme="majorEastAsia" w:eastAsiaTheme="majorEastAsia" w:hAnsiTheme="majorEastAsia"/>
+          <w:rFonts w:ascii="思源宋体 Medium" w:eastAsia="思源宋体 Medium" w:hAnsi="思源宋体 Medium"/>
+        </w:rPr>
+      </w:pPr>
+      <w:r>
+        <w:rPr>
+          <w:rFonts w:ascii="思源宋体 Medium" w:eastAsia="思源宋体 Medium" w:hAnsi="思源宋体 Medium"/>
         </w:rPr>
         <w:t xml:space="preserve">            "name": "asdas",</w:t>
       </w:r>
@@ -1581,12 +1539,12 @@
     <w:p>
       <w:pPr>
         <w:rPr>
-          <w:rFonts w:asciiTheme="majorEastAsia" w:eastAsiaTheme="majorEastAsia" w:hAnsiTheme="majorEastAsia"/>
-        </w:rPr>
-      </w:pPr>
-      <w:r>
-        <w:rPr>
-          <w:rFonts w:asciiTheme="majorEastAsia" w:eastAsiaTheme="majorEastAsia" w:hAnsiTheme="majorEastAsia"/>
+          <w:rFonts w:ascii="思源宋体 Medium" w:eastAsia="思源宋体 Medium" w:hAnsi="思源宋体 Medium"/>
+        </w:rPr>
+      </w:pPr>
+      <w:r>
+        <w:rPr>
+          <w:rFonts w:ascii="思源宋体 Medium" w:eastAsia="思源宋体 Medium" w:hAnsi="思源宋体 Medium"/>
         </w:rPr>
         <w:t xml:space="preserve">            "views": "0"</w:t>
       </w:r>
@@ -1594,12 +1552,12 @@
     <w:p>
       <w:pPr>
         <w:rPr>
-          <w:rFonts w:asciiTheme="majorEastAsia" w:eastAsiaTheme="majorEastAsia" w:hAnsiTheme="majorEastAsia"/>
-        </w:rPr>
-      </w:pPr>
-      <w:r>
-        <w:rPr>
-          <w:rFonts w:asciiTheme="majorEastAsia" w:eastAsiaTheme="majorEastAsia" w:hAnsiTheme="majorEastAsia"/>
+          <w:rFonts w:ascii="思源宋体 Medium" w:eastAsia="思源宋体 Medium" w:hAnsi="思源宋体 Medium"/>
+        </w:rPr>
+      </w:pPr>
+      <w:r>
+        <w:rPr>
+          <w:rFonts w:ascii="思源宋体 Medium" w:eastAsia="思源宋体 Medium" w:hAnsi="思源宋体 Medium"/>
         </w:rPr>
         <w:t xml:space="preserve">        }</w:t>
       </w:r>
@@ -1607,12 +1565,12 @@
     <w:p>
       <w:pPr>
         <w:rPr>
-          <w:rFonts w:asciiTheme="majorEastAsia" w:eastAsiaTheme="majorEastAsia" w:hAnsiTheme="majorEastAsia"/>
-        </w:rPr>
-      </w:pPr>
-      <w:r>
-        <w:rPr>
-          <w:rFonts w:asciiTheme="majorEastAsia" w:eastAsiaTheme="majorEastAsia" w:hAnsiTheme="majorEastAsia"/>
+          <w:rFonts w:ascii="思源宋体 Medium" w:eastAsia="思源宋体 Medium" w:hAnsi="思源宋体 Medium"/>
+        </w:rPr>
+      </w:pPr>
+      <w:r>
+        <w:rPr>
+          <w:rFonts w:ascii="思源宋体 Medium" w:eastAsia="思源宋体 Medium" w:hAnsi="思源宋体 Medium"/>
         </w:rPr>
         <w:t xml:space="preserve">    ]</w:t>
       </w:r>
@@ -1620,12 +1578,12 @@
     <w:p>
       <w:pPr>
         <w:rPr>
-          <w:rFonts w:asciiTheme="majorEastAsia" w:eastAsiaTheme="majorEastAsia" w:hAnsiTheme="majorEastAsia"/>
-        </w:rPr>
-      </w:pPr>
-      <w:r>
-        <w:rPr>
-          <w:rFonts w:asciiTheme="majorEastAsia" w:eastAsiaTheme="majorEastAsia" w:hAnsiTheme="majorEastAsia"/>
+          <w:rFonts w:ascii="思源宋体 Medium" w:eastAsia="思源宋体 Medium" w:hAnsi="思源宋体 Medium"/>
+        </w:rPr>
+      </w:pPr>
+      <w:r>
+        <w:rPr>
+          <w:rFonts w:ascii="思源宋体 Medium" w:eastAsia="思源宋体 Medium" w:hAnsi="思源宋体 Medium"/>
         </w:rPr>
         <w:t>]</w:t>
       </w:r>
@@ -1633,13 +1591,13 @@
     <w:p>
       <w:pPr>
         <w:rPr>
-          <w:rFonts w:asciiTheme="majorEastAsia" w:eastAsiaTheme="majorEastAsia" w:hAnsiTheme="majorEastAsia"/>
-          <w:b/>
-        </w:rPr>
-      </w:pPr>
-      <w:r>
-        <w:rPr>
-          <w:rFonts w:asciiTheme="majorEastAsia" w:eastAsiaTheme="majorEastAsia" w:hAnsiTheme="majorEastAsia"/>
+          <w:rFonts w:ascii="思源宋体 Medium" w:eastAsia="思源宋体 Medium" w:hAnsi="思源宋体 Medium"/>
+          <w:b/>
+        </w:rPr>
+      </w:pPr>
+      <w:r>
+        <w:rPr>
+          <w:rFonts w:ascii="思源宋体 Medium" w:eastAsia="思源宋体 Medium" w:hAnsi="思源宋体 Medium"/>
           <w:b/>
         </w:rPr>
         <w:t>科普文章列表</w:t>
@@ -1648,31 +1606,31 @@
     <w:p>
       <w:pPr>
         <w:rPr>
-          <w:rFonts w:asciiTheme="majorEastAsia" w:eastAsiaTheme="majorEastAsia" w:hAnsiTheme="majorEastAsia"/>
-        </w:rPr>
-      </w:pPr>
-      <w:r>
-        <w:rPr>
-          <w:rFonts w:asciiTheme="majorEastAsia" w:eastAsiaTheme="majorEastAsia" w:hAnsiTheme="majorEastAsia"/>
+          <w:rFonts w:ascii="思源宋体 Medium" w:eastAsia="思源宋体 Medium" w:hAnsi="思源宋体 Medium"/>
+        </w:rPr>
+      </w:pPr>
+      <w:r>
+        <w:rPr>
+          <w:rFonts w:ascii="思源宋体 Medium" w:eastAsia="思源宋体 Medium" w:hAnsi="思源宋体 Medium"/>
           <w:b/>
         </w:rPr>
         <w:tab/>
       </w:r>
       <w:r>
         <w:rPr>
-          <w:rFonts w:asciiTheme="majorEastAsia" w:eastAsiaTheme="majorEastAsia" w:hAnsiTheme="majorEastAsia"/>
+          <w:rFonts w:ascii="思源宋体 Medium" w:eastAsia="思源宋体 Medium" w:hAnsi="思源宋体 Medium"/>
         </w:rPr>
         <w:t>需要的参数</w:t>
       </w:r>
       <w:r>
         <w:rPr>
-          <w:rFonts w:asciiTheme="majorEastAsia" w:eastAsiaTheme="majorEastAsia" w:hAnsiTheme="majorEastAsia" w:hint="eastAsia"/>
+          <w:rFonts w:ascii="思源宋体 Medium" w:eastAsia="思源宋体 Medium" w:hAnsi="思源宋体 Medium" w:hint="eastAsia"/>
         </w:rPr>
         <w:t xml:space="preserve"> </w:t>
       </w:r>
       <w:r>
         <w:rPr>
-          <w:rFonts w:asciiTheme="majorEastAsia" w:eastAsiaTheme="majorEastAsia" w:hAnsiTheme="majorEastAsia"/>
+          <w:rFonts w:ascii="思源宋体 Medium" w:eastAsia="思源宋体 Medium" w:hAnsi="思源宋体 Medium"/>
           <w:b/>
         </w:rPr>
         <w:t>action=getArticleList</w:t>
@@ -1681,23 +1639,20 @@
     <w:p>
       <w:pPr>
         <w:rPr>
-          <w:rFonts w:asciiTheme="majorEastAsia" w:eastAsiaTheme="majorEastAsia" w:hAnsiTheme="majorEastAsia"/>
-        </w:rPr>
-      </w:pPr>
-      <w:r>
-        <w:rPr>
-          <w:rFonts w:asciiTheme="majorEastAsia" w:eastAsiaTheme="majorEastAsia" w:hAnsiTheme="majorEastAsia"/>
-        </w:rPr>
-        <w:t>例子:</w:t>
-      </w:r>
-      <w:r>
-        <w:t xml:space="preserve"> </w:t>
+          <w:rFonts w:ascii="思源宋体 Medium" w:eastAsia="思源宋体 Medium" w:hAnsi="思源宋体 Medium"/>
+        </w:rPr>
+      </w:pPr>
+      <w:r>
+        <w:rPr>
+          <w:rFonts w:ascii="思源宋体 Medium" w:eastAsia="思源宋体 Medium" w:hAnsi="思源宋体 Medium"/>
+        </w:rPr>
+        <w:t xml:space="preserve">例子: </w:t>
       </w:r>
       <w:hyperlink r:id="rId10" w:history="1">
         <w:r>
           <w:rPr>
             <w:rStyle w:val="a5"/>
-            <w:rFonts w:asciiTheme="majorEastAsia" w:eastAsiaTheme="majorEastAsia" w:hAnsiTheme="majorEastAsia"/>
+            <w:rFonts w:ascii="思源宋体 Medium" w:eastAsia="思源宋体 Medium" w:hAnsi="思源宋体 Medium"/>
           </w:rPr>
           <w:t>http://waleslee.cn/Show?action=getArticleList</w:t>
         </w:r>
@@ -1706,12 +1661,12 @@
     <w:p>
       <w:pPr>
         <w:rPr>
-          <w:rFonts w:asciiTheme="majorEastAsia" w:eastAsiaTheme="majorEastAsia" w:hAnsiTheme="majorEastAsia"/>
-        </w:rPr>
-      </w:pPr>
-      <w:r>
-        <w:rPr>
-          <w:rFonts w:asciiTheme="majorEastAsia" w:eastAsiaTheme="majorEastAsia" w:hAnsiTheme="majorEastAsia"/>
+          <w:rFonts w:ascii="思源宋体 Medium" w:eastAsia="思源宋体 Medium" w:hAnsi="思源宋体 Medium"/>
+        </w:rPr>
+      </w:pPr>
+      <w:r>
+        <w:rPr>
+          <w:rFonts w:ascii="思源宋体 Medium" w:eastAsia="思源宋体 Medium" w:hAnsi="思源宋体 Medium"/>
         </w:rPr>
         <w:t>返回:</w:t>
       </w:r>
@@ -1719,12 +1674,12 @@
     <w:p>
       <w:pPr>
         <w:rPr>
-          <w:rFonts w:asciiTheme="majorEastAsia" w:eastAsiaTheme="majorEastAsia" w:hAnsiTheme="majorEastAsia"/>
-        </w:rPr>
-      </w:pPr>
-      <w:r>
-        <w:rPr>
-          <w:rFonts w:asciiTheme="majorEastAsia" w:eastAsiaTheme="majorEastAsia" w:hAnsiTheme="majorEastAsia"/>
+          <w:rFonts w:ascii="思源宋体 Medium" w:eastAsia="思源宋体 Medium" w:hAnsi="思源宋体 Medium"/>
+        </w:rPr>
+      </w:pPr>
+      <w:r>
+        <w:rPr>
+          <w:rFonts w:ascii="思源宋体 Medium" w:eastAsia="思源宋体 Medium" w:hAnsi="思源宋体 Medium"/>
         </w:rPr>
         <w:t>[</w:t>
       </w:r>
@@ -1732,12 +1687,12 @@
     <w:p>
       <w:pPr>
         <w:rPr>
-          <w:rFonts w:asciiTheme="majorEastAsia" w:eastAsiaTheme="majorEastAsia" w:hAnsiTheme="majorEastAsia"/>
-        </w:rPr>
-      </w:pPr>
-      <w:r>
-        <w:rPr>
-          <w:rFonts w:asciiTheme="majorEastAsia" w:eastAsiaTheme="majorEastAsia" w:hAnsiTheme="majorEastAsia"/>
+          <w:rFonts w:ascii="思源宋体 Medium" w:eastAsia="思源宋体 Medium" w:hAnsi="思源宋体 Medium"/>
+        </w:rPr>
+      </w:pPr>
+      <w:r>
+        <w:rPr>
+          <w:rFonts w:ascii="思源宋体 Medium" w:eastAsia="思源宋体 Medium" w:hAnsi="思源宋体 Medium"/>
         </w:rPr>
         <w:t xml:space="preserve">    {</w:t>
       </w:r>
@@ -1745,12 +1700,12 @@
     <w:p>
       <w:pPr>
         <w:rPr>
-          <w:rFonts w:asciiTheme="majorEastAsia" w:eastAsiaTheme="majorEastAsia" w:hAnsiTheme="majorEastAsia"/>
-        </w:rPr>
-      </w:pPr>
-      <w:r>
-        <w:rPr>
-          <w:rFonts w:asciiTheme="majorEastAsia" w:eastAsiaTheme="majorEastAsia" w:hAnsiTheme="majorEastAsia" w:hint="eastAsia"/>
+          <w:rFonts w:ascii="思源宋体 Medium" w:eastAsia="思源宋体 Medium" w:hAnsi="思源宋体 Medium"/>
+        </w:rPr>
+      </w:pPr>
+      <w:r>
+        <w:rPr>
+          <w:rFonts w:ascii="思源宋体 Medium" w:eastAsia="思源宋体 Medium" w:hAnsi="思源宋体 Medium" w:hint="eastAsia"/>
         </w:rPr>
         <w:t xml:space="preserve">        "description": "这是一片样例文章",</w:t>
       </w:r>
@@ -1758,12 +1713,12 @@
     <w:p>
       <w:pPr>
         <w:rPr>
-          <w:rFonts w:asciiTheme="majorEastAsia" w:eastAsiaTheme="majorEastAsia" w:hAnsiTheme="majorEastAsia"/>
-        </w:rPr>
-      </w:pPr>
-      <w:r>
-        <w:rPr>
-          <w:rFonts w:asciiTheme="majorEastAsia" w:eastAsiaTheme="majorEastAsia" w:hAnsiTheme="majorEastAsia"/>
+          <w:rFonts w:ascii="思源宋体 Medium" w:eastAsia="思源宋体 Medium" w:hAnsi="思源宋体 Medium"/>
+        </w:rPr>
+      </w:pPr>
+      <w:r>
+        <w:rPr>
+          <w:rFonts w:ascii="思源宋体 Medium" w:eastAsia="思源宋体 Medium" w:hAnsi="思源宋体 Medium"/>
         </w:rPr>
         <w:t xml:space="preserve">        "id": "fbf1e2",</w:t>
       </w:r>
@@ -1771,12 +1726,12 @@
     <w:p>
       <w:pPr>
         <w:rPr>
-          <w:rFonts w:asciiTheme="majorEastAsia" w:eastAsiaTheme="majorEastAsia" w:hAnsiTheme="majorEastAsia"/>
-        </w:rPr>
-      </w:pPr>
-      <w:r>
-        <w:rPr>
-          <w:rFonts w:asciiTheme="majorEastAsia" w:eastAsiaTheme="majorEastAsia" w:hAnsiTheme="majorEastAsia"/>
+          <w:rFonts w:ascii="思源宋体 Medium" w:eastAsia="思源宋体 Medium" w:hAnsi="思源宋体 Medium"/>
+        </w:rPr>
+      </w:pPr>
+      <w:r>
+        <w:rPr>
+          <w:rFonts w:ascii="思源宋体 Medium" w:eastAsia="思源宋体 Medium" w:hAnsi="思源宋体 Medium"/>
         </w:rPr>
         <w:t xml:space="preserve">        "imgPath": "35.185.145.60/img/articles/fbf1e2.jpg",</w:t>
       </w:r>
@@ -1784,12 +1739,12 @@
     <w:p>
       <w:pPr>
         <w:rPr>
-          <w:rFonts w:asciiTheme="majorEastAsia" w:eastAsiaTheme="majorEastAsia" w:hAnsiTheme="majorEastAsia"/>
-        </w:rPr>
-      </w:pPr>
-      <w:r>
-        <w:rPr>
-          <w:rFonts w:asciiTheme="majorEastAsia" w:eastAsiaTheme="majorEastAsia" w:hAnsiTheme="majorEastAsia" w:hint="eastAsia"/>
+          <w:rFonts w:ascii="思源宋体 Medium" w:eastAsia="思源宋体 Medium" w:hAnsi="思源宋体 Medium"/>
+        </w:rPr>
+      </w:pPr>
+      <w:r>
+        <w:rPr>
+          <w:rFonts w:ascii="思源宋体 Medium" w:eastAsia="思源宋体 Medium" w:hAnsi="思源宋体 Medium" w:hint="eastAsia"/>
         </w:rPr>
         <w:t xml:space="preserve">        "title": "样例文章1",</w:t>
       </w:r>
@@ -1797,12 +1752,12 @@
     <w:p>
       <w:pPr>
         <w:rPr>
-          <w:rFonts w:asciiTheme="majorEastAsia" w:eastAsiaTheme="majorEastAsia" w:hAnsiTheme="majorEastAsia"/>
-        </w:rPr>
-      </w:pPr>
-      <w:r>
-        <w:rPr>
-          <w:rFonts w:asciiTheme="majorEastAsia" w:eastAsiaTheme="majorEastAsia" w:hAnsiTheme="majorEastAsia" w:hint="eastAsia"/>
+          <w:rFonts w:ascii="思源宋体 Medium" w:eastAsia="思源宋体 Medium" w:hAnsi="思源宋体 Medium"/>
+        </w:rPr>
+      </w:pPr>
+      <w:r>
+        <w:rPr>
+          <w:rFonts w:ascii="思源宋体 Medium" w:eastAsia="思源宋体 Medium" w:hAnsi="思源宋体 Medium" w:hint="eastAsia"/>
         </w:rPr>
         <w:t xml:space="preserve">        "type": "刺绣"</w:t>
       </w:r>
@@ -1810,12 +1765,12 @@
     <w:p>
       <w:pPr>
         <w:rPr>
-          <w:rFonts w:asciiTheme="majorEastAsia" w:eastAsiaTheme="majorEastAsia" w:hAnsiTheme="majorEastAsia"/>
-        </w:rPr>
-      </w:pPr>
-      <w:r>
-        <w:rPr>
-          <w:rFonts w:asciiTheme="majorEastAsia" w:eastAsiaTheme="majorEastAsia" w:hAnsiTheme="majorEastAsia"/>
+          <w:rFonts w:ascii="思源宋体 Medium" w:eastAsia="思源宋体 Medium" w:hAnsi="思源宋体 Medium"/>
+        </w:rPr>
+      </w:pPr>
+      <w:r>
+        <w:rPr>
+          <w:rFonts w:ascii="思源宋体 Medium" w:eastAsia="思源宋体 Medium" w:hAnsi="思源宋体 Medium"/>
         </w:rPr>
         <w:t xml:space="preserve">    }</w:t>
       </w:r>
@@ -1823,12 +1778,12 @@
     <w:p>
       <w:pPr>
         <w:rPr>
-          <w:rFonts w:asciiTheme="majorEastAsia" w:eastAsiaTheme="majorEastAsia" w:hAnsiTheme="majorEastAsia"/>
-        </w:rPr>
-      </w:pPr>
-      <w:r>
-        <w:rPr>
-          <w:rFonts w:asciiTheme="majorEastAsia" w:eastAsiaTheme="majorEastAsia" w:hAnsiTheme="majorEastAsia"/>
+          <w:rFonts w:ascii="思源宋体 Medium" w:eastAsia="思源宋体 Medium" w:hAnsi="思源宋体 Medium"/>
+        </w:rPr>
+      </w:pPr>
+      <w:r>
+        <w:rPr>
+          <w:rFonts w:ascii="思源宋体 Medium" w:eastAsia="思源宋体 Medium" w:hAnsi="思源宋体 Medium"/>
         </w:rPr>
         <w:t>]</w:t>
       </w:r>
@@ -1836,20 +1791,20 @@
     <w:p>
       <w:pPr>
         <w:rPr>
-          <w:rFonts w:asciiTheme="majorEastAsia" w:eastAsiaTheme="majorEastAsia" w:hAnsiTheme="majorEastAsia"/>
-        </w:rPr>
-      </w:pPr>
-    </w:p>
-    <w:p>
-      <w:pPr>
-        <w:rPr>
-          <w:rFonts w:asciiTheme="majorEastAsia" w:eastAsiaTheme="majorEastAsia" w:hAnsiTheme="majorEastAsia"/>
-          <w:b/>
-        </w:rPr>
-      </w:pPr>
-      <w:r>
-        <w:rPr>
-          <w:rFonts w:asciiTheme="majorEastAsia" w:eastAsiaTheme="majorEastAsia" w:hAnsiTheme="majorEastAsia" w:hint="eastAsia"/>
+          <w:rFonts w:ascii="思源宋体 Medium" w:eastAsia="思源宋体 Medium" w:hAnsi="思源宋体 Medium"/>
+        </w:rPr>
+      </w:pPr>
+    </w:p>
+    <w:p>
+      <w:pPr>
+        <w:rPr>
+          <w:rFonts w:ascii="思源宋体 Medium" w:eastAsia="思源宋体 Medium" w:hAnsi="思源宋体 Medium"/>
+          <w:b/>
+        </w:rPr>
+      </w:pPr>
+      <w:r>
+        <w:rPr>
+          <w:rFonts w:ascii="思源宋体 Medium" w:eastAsia="思源宋体 Medium" w:hAnsi="思源宋体 Medium" w:hint="eastAsia"/>
           <w:b/>
         </w:rPr>
         <w:t>科普文章详情</w:t>
@@ -1858,13 +1813,13 @@
     <w:p>
       <w:pPr>
         <w:rPr>
-          <w:rFonts w:asciiTheme="majorEastAsia" w:eastAsiaTheme="majorEastAsia" w:hAnsiTheme="majorEastAsia"/>
-          <w:b/>
-        </w:rPr>
-      </w:pPr>
-      <w:r>
-        <w:rPr>
-          <w:rFonts w:asciiTheme="majorEastAsia" w:eastAsiaTheme="majorEastAsia" w:hAnsiTheme="majorEastAsia"/>
+          <w:rFonts w:ascii="思源宋体 Medium" w:eastAsia="思源宋体 Medium" w:hAnsi="思源宋体 Medium"/>
+          <w:b/>
+        </w:rPr>
+      </w:pPr>
+      <w:r>
+        <w:rPr>
+          <w:rFonts w:ascii="思源宋体 Medium" w:eastAsia="思源宋体 Medium" w:hAnsi="思源宋体 Medium"/>
           <w:b/>
         </w:rPr>
         <w:tab/>
@@ -1872,14 +1827,14 @@
       </w:r>
       <w:r>
         <w:rPr>
-          <w:rFonts w:asciiTheme="majorEastAsia" w:eastAsiaTheme="majorEastAsia" w:hAnsiTheme="majorEastAsia" w:hint="eastAsia"/>
+          <w:rFonts w:ascii="思源宋体 Medium" w:eastAsia="思源宋体 Medium" w:hAnsi="思源宋体 Medium" w:hint="eastAsia"/>
           <w:b/>
         </w:rPr>
         <w:t>action=getArticleDetails</w:t>
       </w:r>
       <w:r>
         <w:rPr>
-          <w:rFonts w:asciiTheme="majorEastAsia" w:eastAsiaTheme="majorEastAsia" w:hAnsiTheme="majorEastAsia"/>
+          <w:rFonts w:ascii="思源宋体 Medium" w:eastAsia="思源宋体 Medium" w:hAnsi="思源宋体 Medium"/>
           <w:b/>
         </w:rPr>
         <w:t xml:space="preserve">  ,id</w:t>
@@ -1888,40 +1843,25 @@
     <w:p>
       <w:pPr>
         <w:rPr>
-          <w:rFonts w:asciiTheme="majorEastAsia" w:eastAsiaTheme="majorEastAsia" w:hAnsiTheme="majorEastAsia"/>
-        </w:rPr>
-      </w:pPr>
-      <w:r>
-        <w:rPr>
-          <w:rFonts w:asciiTheme="majorEastAsia" w:eastAsiaTheme="majorEastAsia" w:hAnsiTheme="majorEastAsia"/>
-        </w:rPr>
-        <w:t>例子:</w:t>
-      </w:r>
-      <w:r>
-        <w:t xml:space="preserve"> </w:t>
-      </w:r>
-      <w:r>
-        <w:rPr>
-          <w:rFonts w:asciiTheme="majorEastAsia" w:eastAsiaTheme="majorEastAsia" w:hAnsiTheme="majorEastAsia"/>
-        </w:rPr>
-        <w:t xml:space="preserve">  </w:t>
-      </w:r>
-      <w:r>
-        <w:rPr>
-          <w:rFonts w:asciiTheme="majorEastAsia" w:eastAsiaTheme="majorEastAsia" w:hAnsiTheme="majorEastAsia"/>
-        </w:rPr>
-        <w:t>/Show?action=getArticleDetails&amp;id=5bde95</w:t>
-      </w:r>
-    </w:p>
-    <w:p>
-      <w:pPr>
-        <w:rPr>
-          <w:rFonts w:asciiTheme="majorEastAsia" w:eastAsiaTheme="majorEastAsia" w:hAnsiTheme="majorEastAsia"/>
-        </w:rPr>
-      </w:pPr>
-      <w:r>
-        <w:rPr>
-          <w:rFonts w:asciiTheme="majorEastAsia" w:eastAsiaTheme="majorEastAsia" w:hAnsiTheme="majorEastAsia"/>
+          <w:rFonts w:ascii="思源宋体 Medium" w:eastAsia="思源宋体 Medium" w:hAnsi="思源宋体 Medium"/>
+        </w:rPr>
+      </w:pPr>
+      <w:r>
+        <w:rPr>
+          <w:rFonts w:ascii="思源宋体 Medium" w:eastAsia="思源宋体 Medium" w:hAnsi="思源宋体 Medium"/>
+        </w:rPr>
+        <w:t>例子:   /Show?action=getArticleDetails&amp;id=5bde95</w:t>
+      </w:r>
+    </w:p>
+    <w:p>
+      <w:pPr>
+        <w:rPr>
+          <w:rFonts w:ascii="思源宋体 Medium" w:eastAsia="思源宋体 Medium" w:hAnsi="思源宋体 Medium"/>
+        </w:rPr>
+      </w:pPr>
+      <w:r>
+        <w:rPr>
+          <w:rFonts w:ascii="思源宋体 Medium" w:eastAsia="思源宋体 Medium" w:hAnsi="思源宋体 Medium"/>
         </w:rPr>
         <w:t>返回:</w:t>
       </w:r>
@@ -1929,38 +1869,38 @@
     <w:p>
       <w:pPr>
         <w:rPr>
-          <w:rFonts w:asciiTheme="majorEastAsia" w:eastAsiaTheme="majorEastAsia" w:hAnsiTheme="majorEastAsia"/>
-        </w:rPr>
-      </w:pPr>
-      <w:r>
-        <w:rPr>
-          <w:rFonts w:asciiTheme="majorEastAsia" w:eastAsiaTheme="majorEastAsia" w:hAnsiTheme="majorEastAsia"/>
+          <w:rFonts w:ascii="思源宋体 Medium" w:eastAsia="思源宋体 Medium" w:hAnsi="思源宋体 Medium"/>
+        </w:rPr>
+      </w:pPr>
+      <w:r>
+        <w:rPr>
+          <w:rFonts w:ascii="思源宋体 Medium" w:eastAsia="思源宋体 Medium" w:hAnsi="思源宋体 Medium"/>
         </w:rPr>
         <w:t>(返回的数组中</w:t>
       </w:r>
       <w:r>
         <w:rPr>
-          <w:rFonts w:asciiTheme="majorEastAsia" w:eastAsiaTheme="majorEastAsia" w:hAnsiTheme="majorEastAsia"/>
+          <w:rFonts w:ascii="思源宋体 Medium" w:eastAsia="思源宋体 Medium" w:hAnsi="思源宋体 Medium"/>
           <w:b/>
         </w:rPr>
         <w:t>第一个对象是科普文章的详情</w:t>
       </w:r>
       <w:r>
         <w:rPr>
-          <w:rFonts w:asciiTheme="majorEastAsia" w:eastAsiaTheme="majorEastAsia" w:hAnsiTheme="majorEastAsia"/>
+          <w:rFonts w:ascii="思源宋体 Medium" w:eastAsia="思源宋体 Medium" w:hAnsi="思源宋体 Medium"/>
         </w:rPr>
         <w:t>,</w:t>
       </w:r>
       <w:r>
         <w:rPr>
-          <w:rFonts w:asciiTheme="majorEastAsia" w:eastAsiaTheme="majorEastAsia" w:hAnsiTheme="majorEastAsia"/>
+          <w:rFonts w:ascii="思源宋体 Medium" w:eastAsia="思源宋体 Medium" w:hAnsi="思源宋体 Medium"/>
           <w:b/>
         </w:rPr>
         <w:t>第二个对象是一个数组</w:t>
       </w:r>
       <w:r>
         <w:rPr>
-          <w:rFonts w:asciiTheme="majorEastAsia" w:eastAsiaTheme="majorEastAsia" w:hAnsiTheme="majorEastAsia"/>
+          <w:rFonts w:ascii="思源宋体 Medium" w:eastAsia="思源宋体 Medium" w:hAnsi="思源宋体 Medium"/>
         </w:rPr>
         <w:t>,数组中包含了和这篇科普文章同类型的所有手工艺品,格式和产品列表返回的一样)</w:t>
       </w:r>
@@ -1968,19 +1908,19 @@
     <w:p>
       <w:pPr>
         <w:rPr>
-          <w:rFonts w:asciiTheme="majorEastAsia" w:eastAsiaTheme="majorEastAsia" w:hAnsiTheme="majorEastAsia"/>
-        </w:rPr>
-      </w:pPr>
-    </w:p>
-    <w:p>
-      <w:pPr>
-        <w:rPr>
-          <w:rFonts w:asciiTheme="majorEastAsia" w:eastAsiaTheme="majorEastAsia" w:hAnsiTheme="majorEastAsia"/>
-        </w:rPr>
-      </w:pPr>
-      <w:r>
-        <w:rPr>
-          <w:rFonts w:asciiTheme="majorEastAsia" w:eastAsiaTheme="majorEastAsia" w:hAnsiTheme="majorEastAsia"/>
+          <w:rFonts w:ascii="思源宋体 Medium" w:eastAsia="思源宋体 Medium" w:hAnsi="思源宋体 Medium"/>
+        </w:rPr>
+      </w:pPr>
+    </w:p>
+    <w:p>
+      <w:pPr>
+        <w:rPr>
+          <w:rFonts w:ascii="思源宋体 Medium" w:eastAsia="思源宋体 Medium" w:hAnsi="思源宋体 Medium"/>
+        </w:rPr>
+      </w:pPr>
+      <w:r>
+        <w:rPr>
+          <w:rFonts w:ascii="思源宋体 Medium" w:eastAsia="思源宋体 Medium" w:hAnsi="思源宋体 Medium"/>
         </w:rPr>
         <w:t>[</w:t>
       </w:r>
@@ -1988,26 +1928,25 @@
     <w:p>
       <w:pPr>
         <w:rPr>
-          <w:rFonts w:asciiTheme="majorEastAsia" w:eastAsiaTheme="majorEastAsia" w:hAnsiTheme="majorEastAsia"/>
-        </w:rPr>
-      </w:pPr>
-      <w:r>
-        <w:rPr>
-          <w:rFonts w:asciiTheme="majorEastAsia" w:eastAsiaTheme="majorEastAsia" w:hAnsiTheme="majorEastAsia"/>
-        </w:rPr>
-        <w:lastRenderedPageBreak/>
+          <w:rFonts w:ascii="思源宋体 Medium" w:eastAsia="思源宋体 Medium" w:hAnsi="思源宋体 Medium"/>
+        </w:rPr>
+      </w:pPr>
+      <w:r>
+        <w:rPr>
+          <w:rFonts w:ascii="思源宋体 Medium" w:eastAsia="思源宋体 Medium" w:hAnsi="思源宋体 Medium"/>
+        </w:rPr>
         <w:t xml:space="preserve">    {</w:t>
       </w:r>
     </w:p>
     <w:p>
       <w:pPr>
         <w:rPr>
-          <w:rFonts w:asciiTheme="majorEastAsia" w:eastAsiaTheme="majorEastAsia" w:hAnsiTheme="majorEastAsia"/>
-        </w:rPr>
-      </w:pPr>
-      <w:r>
-        <w:rPr>
-          <w:rFonts w:asciiTheme="majorEastAsia" w:eastAsiaTheme="majorEastAsia" w:hAnsiTheme="majorEastAsia"/>
+          <w:rFonts w:ascii="思源宋体 Medium" w:eastAsia="思源宋体 Medium" w:hAnsi="思源宋体 Medium"/>
+        </w:rPr>
+      </w:pPr>
+      <w:r>
+        <w:rPr>
+          <w:rFonts w:ascii="思源宋体 Medium" w:eastAsia="思源宋体 Medium" w:hAnsi="思源宋体 Medium"/>
         </w:rPr>
         <w:t xml:space="preserve">        "description": "",</w:t>
       </w:r>
@@ -2015,12 +1954,12 @@
     <w:p>
       <w:pPr>
         <w:rPr>
-          <w:rFonts w:asciiTheme="majorEastAsia" w:eastAsiaTheme="majorEastAsia" w:hAnsiTheme="majorEastAsia"/>
-        </w:rPr>
-      </w:pPr>
-      <w:r>
-        <w:rPr>
-          <w:rFonts w:asciiTheme="majorEastAsia" w:eastAsiaTheme="majorEastAsia" w:hAnsiTheme="majorEastAsia"/>
+          <w:rFonts w:ascii="思源宋体 Medium" w:eastAsia="思源宋体 Medium" w:hAnsi="思源宋体 Medium"/>
+        </w:rPr>
+      </w:pPr>
+      <w:r>
+        <w:rPr>
+          <w:rFonts w:ascii="思源宋体 Medium" w:eastAsia="思源宋体 Medium" w:hAnsi="思源宋体 Medium"/>
         </w:rPr>
         <w:t xml:space="preserve">        "id": "5bde95",</w:t>
       </w:r>
@@ -2028,12 +1967,12 @@
     <w:p>
       <w:pPr>
         <w:rPr>
-          <w:rFonts w:asciiTheme="majorEastAsia" w:eastAsiaTheme="majorEastAsia" w:hAnsiTheme="majorEastAsia"/>
-        </w:rPr>
-      </w:pPr>
-      <w:r>
-        <w:rPr>
-          <w:rFonts w:asciiTheme="majorEastAsia" w:eastAsiaTheme="majorEastAsia" w:hAnsiTheme="majorEastAsia" w:hint="eastAsia"/>
+          <w:rFonts w:ascii="思源宋体 Medium" w:eastAsia="思源宋体 Medium" w:hAnsi="思源宋体 Medium"/>
+        </w:rPr>
+      </w:pPr>
+      <w:r>
+        <w:rPr>
+          <w:rFonts w:ascii="思源宋体 Medium" w:eastAsia="思源宋体 Medium" w:hAnsi="思源宋体 Medium" w:hint="eastAsia"/>
         </w:rPr>
         <w:t xml:space="preserve">        "title": "样例文章8",</w:t>
       </w:r>
@@ -2041,12 +1980,12 @@
     <w:p>
       <w:pPr>
         <w:rPr>
-          <w:rFonts w:asciiTheme="majorEastAsia" w:eastAsiaTheme="majorEastAsia" w:hAnsiTheme="majorEastAsia"/>
-        </w:rPr>
-      </w:pPr>
-      <w:r>
-        <w:rPr>
-          <w:rFonts w:asciiTheme="majorEastAsia" w:eastAsiaTheme="majorEastAsia" w:hAnsiTheme="majorEastAsia" w:hint="eastAsia"/>
+          <w:rFonts w:ascii="思源宋体 Medium" w:eastAsia="思源宋体 Medium" w:hAnsi="思源宋体 Medium"/>
+        </w:rPr>
+      </w:pPr>
+      <w:r>
+        <w:rPr>
+          <w:rFonts w:ascii="思源宋体 Medium" w:eastAsia="思源宋体 Medium" w:hAnsi="思源宋体 Medium" w:hint="eastAsia"/>
         </w:rPr>
         <w:t xml:space="preserve">        "type": "剪纸"</w:t>
       </w:r>
@@ -2054,12 +1993,12 @@
     <w:p>
       <w:pPr>
         <w:rPr>
-          <w:rFonts w:asciiTheme="majorEastAsia" w:eastAsiaTheme="majorEastAsia" w:hAnsiTheme="majorEastAsia"/>
-        </w:rPr>
-      </w:pPr>
-      <w:r>
-        <w:rPr>
-          <w:rFonts w:asciiTheme="majorEastAsia" w:eastAsiaTheme="majorEastAsia" w:hAnsiTheme="majorEastAsia"/>
+          <w:rFonts w:ascii="思源宋体 Medium" w:eastAsia="思源宋体 Medium" w:hAnsi="思源宋体 Medium"/>
+        </w:rPr>
+      </w:pPr>
+      <w:r>
+        <w:rPr>
+          <w:rFonts w:ascii="思源宋体 Medium" w:eastAsia="思源宋体 Medium" w:hAnsi="思源宋体 Medium"/>
         </w:rPr>
         <w:t xml:space="preserve">    },</w:t>
       </w:r>
@@ -2067,12 +2006,12 @@
     <w:p>
       <w:pPr>
         <w:rPr>
-          <w:rFonts w:asciiTheme="majorEastAsia" w:eastAsiaTheme="majorEastAsia" w:hAnsiTheme="majorEastAsia"/>
-        </w:rPr>
-      </w:pPr>
-      <w:r>
-        <w:rPr>
-          <w:rFonts w:asciiTheme="majorEastAsia" w:eastAsiaTheme="majorEastAsia" w:hAnsiTheme="majorEastAsia"/>
+          <w:rFonts w:ascii="思源宋体 Medium" w:eastAsia="思源宋体 Medium" w:hAnsi="思源宋体 Medium"/>
+        </w:rPr>
+      </w:pPr>
+      <w:r>
+        <w:rPr>
+          <w:rFonts w:ascii="思源宋体 Medium" w:eastAsia="思源宋体 Medium" w:hAnsi="思源宋体 Medium"/>
         </w:rPr>
         <w:t xml:space="preserve">    [</w:t>
       </w:r>
@@ -2080,12 +2019,12 @@
     <w:p>
       <w:pPr>
         <w:rPr>
-          <w:rFonts w:asciiTheme="majorEastAsia" w:eastAsiaTheme="majorEastAsia" w:hAnsiTheme="majorEastAsia"/>
-        </w:rPr>
-      </w:pPr>
-      <w:r>
-        <w:rPr>
-          <w:rFonts w:asciiTheme="majorEastAsia" w:eastAsiaTheme="majorEastAsia" w:hAnsiTheme="majorEastAsia"/>
+          <w:rFonts w:ascii="思源宋体 Medium" w:eastAsia="思源宋体 Medium" w:hAnsi="思源宋体 Medium"/>
+        </w:rPr>
+      </w:pPr>
+      <w:r>
+        <w:rPr>
+          <w:rFonts w:ascii="思源宋体 Medium" w:eastAsia="思源宋体 Medium" w:hAnsi="思源宋体 Medium"/>
         </w:rPr>
         <w:t xml:space="preserve">        {</w:t>
       </w:r>
@@ -2093,12 +2032,12 @@
     <w:p>
       <w:pPr>
         <w:rPr>
-          <w:rFonts w:asciiTheme="majorEastAsia" w:eastAsiaTheme="majorEastAsia" w:hAnsiTheme="majorEastAsia"/>
-        </w:rPr>
-      </w:pPr>
-      <w:r>
-        <w:rPr>
-          <w:rFonts w:asciiTheme="majorEastAsia" w:eastAsiaTheme="majorEastAsia" w:hAnsiTheme="majorEastAsia" w:hint="eastAsia"/>
+          <w:rFonts w:ascii="思源宋体 Medium" w:eastAsia="思源宋体 Medium" w:hAnsi="思源宋体 Medium"/>
+        </w:rPr>
+      </w:pPr>
+      <w:r>
+        <w:rPr>
+          <w:rFonts w:ascii="思源宋体 Medium" w:eastAsia="思源宋体 Medium" w:hAnsi="思源宋体 Medium" w:hint="eastAsia"/>
         </w:rPr>
         <w:t xml:space="preserve">            "city": "滦南",</w:t>
       </w:r>
@@ -2106,12 +2045,12 @@
     <w:p>
       <w:pPr>
         <w:rPr>
-          <w:rFonts w:asciiTheme="majorEastAsia" w:eastAsiaTheme="majorEastAsia" w:hAnsiTheme="majorEastAsia"/>
-        </w:rPr>
-      </w:pPr>
-      <w:r>
-        <w:rPr>
-          <w:rFonts w:asciiTheme="majorEastAsia" w:eastAsiaTheme="majorEastAsia" w:hAnsiTheme="majorEastAsia"/>
+          <w:rFonts w:ascii="思源宋体 Medium" w:eastAsia="思源宋体 Medium" w:hAnsi="思源宋体 Medium"/>
+        </w:rPr>
+      </w:pPr>
+      <w:r>
+        <w:rPr>
+          <w:rFonts w:ascii="思源宋体 Medium" w:eastAsia="思源宋体 Medium" w:hAnsi="思源宋体 Medium"/>
         </w:rPr>
         <w:t xml:space="preserve">            "id": "8180f1",</w:t>
       </w:r>
@@ -2119,12 +2058,12 @@
     <w:p>
       <w:pPr>
         <w:rPr>
-          <w:rFonts w:asciiTheme="majorEastAsia" w:eastAsiaTheme="majorEastAsia" w:hAnsiTheme="majorEastAsia"/>
-        </w:rPr>
-      </w:pPr>
-      <w:r>
-        <w:rPr>
-          <w:rFonts w:asciiTheme="majorEastAsia" w:eastAsiaTheme="majorEastAsia" w:hAnsiTheme="majorEastAsia"/>
+          <w:rFonts w:ascii="思源宋体 Medium" w:eastAsia="思源宋体 Medium" w:hAnsi="思源宋体 Medium"/>
+        </w:rPr>
+      </w:pPr>
+      <w:r>
+        <w:rPr>
+          <w:rFonts w:ascii="思源宋体 Medium" w:eastAsia="思源宋体 Medium" w:hAnsi="思源宋体 Medium"/>
         </w:rPr>
         <w:t xml:space="preserve">            "imgPath": "35.185.145.60/img/handicrafts/8180f1.jpg",</w:t>
       </w:r>
@@ -2132,12 +2071,12 @@
     <w:p>
       <w:pPr>
         <w:rPr>
-          <w:rFonts w:asciiTheme="majorEastAsia" w:eastAsiaTheme="majorEastAsia" w:hAnsiTheme="majorEastAsia"/>
-        </w:rPr>
-      </w:pPr>
-      <w:r>
-        <w:rPr>
-          <w:rFonts w:asciiTheme="majorEastAsia" w:eastAsiaTheme="majorEastAsia" w:hAnsiTheme="majorEastAsia"/>
+          <w:rFonts w:ascii="思源宋体 Medium" w:eastAsia="思源宋体 Medium" w:hAnsi="思源宋体 Medium"/>
+        </w:rPr>
+      </w:pPr>
+      <w:r>
+        <w:rPr>
+          <w:rFonts w:ascii="思源宋体 Medium" w:eastAsia="思源宋体 Medium" w:hAnsi="思源宋体 Medium"/>
         </w:rPr>
         <w:t xml:space="preserve">            "name": "",</w:t>
       </w:r>
@@ -2145,12 +2084,12 @@
     <w:p>
       <w:pPr>
         <w:rPr>
-          <w:rFonts w:asciiTheme="majorEastAsia" w:eastAsiaTheme="majorEastAsia" w:hAnsiTheme="majorEastAsia"/>
-        </w:rPr>
-      </w:pPr>
-      <w:r>
-        <w:rPr>
-          <w:rFonts w:asciiTheme="majorEastAsia" w:eastAsiaTheme="majorEastAsia" w:hAnsiTheme="majorEastAsia"/>
+          <w:rFonts w:ascii="思源宋体 Medium" w:eastAsia="思源宋体 Medium" w:hAnsi="思源宋体 Medium"/>
+        </w:rPr>
+      </w:pPr>
+      <w:r>
+        <w:rPr>
+          <w:rFonts w:ascii="思源宋体 Medium" w:eastAsia="思源宋体 Medium" w:hAnsi="思源宋体 Medium"/>
         </w:rPr>
         <w:t xml:space="preserve">            "views": "0"</w:t>
       </w:r>
@@ -2158,12 +2097,12 @@
     <w:p>
       <w:pPr>
         <w:rPr>
-          <w:rFonts w:asciiTheme="majorEastAsia" w:eastAsiaTheme="majorEastAsia" w:hAnsiTheme="majorEastAsia"/>
-        </w:rPr>
-      </w:pPr>
-      <w:r>
-        <w:rPr>
-          <w:rFonts w:asciiTheme="majorEastAsia" w:eastAsiaTheme="majorEastAsia" w:hAnsiTheme="majorEastAsia"/>
+          <w:rFonts w:ascii="思源宋体 Medium" w:eastAsia="思源宋体 Medium" w:hAnsi="思源宋体 Medium"/>
+        </w:rPr>
+      </w:pPr>
+      <w:r>
+        <w:rPr>
+          <w:rFonts w:ascii="思源宋体 Medium" w:eastAsia="思源宋体 Medium" w:hAnsi="思源宋体 Medium"/>
         </w:rPr>
         <w:t xml:space="preserve">        }</w:t>
       </w:r>
@@ -2171,12 +2110,12 @@
     <w:p>
       <w:pPr>
         <w:rPr>
-          <w:rFonts w:asciiTheme="majorEastAsia" w:eastAsiaTheme="majorEastAsia" w:hAnsiTheme="majorEastAsia"/>
-        </w:rPr>
-      </w:pPr>
-      <w:r>
-        <w:rPr>
-          <w:rFonts w:asciiTheme="majorEastAsia" w:eastAsiaTheme="majorEastAsia" w:hAnsiTheme="majorEastAsia"/>
+          <w:rFonts w:ascii="思源宋体 Medium" w:eastAsia="思源宋体 Medium" w:hAnsi="思源宋体 Medium"/>
+        </w:rPr>
+      </w:pPr>
+      <w:r>
+        <w:rPr>
+          <w:rFonts w:ascii="思源宋体 Medium" w:eastAsia="思源宋体 Medium" w:hAnsi="思源宋体 Medium"/>
         </w:rPr>
         <w:t xml:space="preserve">    ]</w:t>
       </w:r>
@@ -2184,12 +2123,12 @@
     <w:p>
       <w:pPr>
         <w:rPr>
-          <w:rFonts w:asciiTheme="majorEastAsia" w:eastAsiaTheme="majorEastAsia" w:hAnsiTheme="majorEastAsia"/>
-        </w:rPr>
-      </w:pPr>
-      <w:r>
-        <w:rPr>
-          <w:rFonts w:asciiTheme="majorEastAsia" w:eastAsiaTheme="majorEastAsia" w:hAnsiTheme="majorEastAsia"/>
+          <w:rFonts w:ascii="思源宋体 Medium" w:eastAsia="思源宋体 Medium" w:hAnsi="思源宋体 Medium"/>
+        </w:rPr>
+      </w:pPr>
+      <w:r>
+        <w:rPr>
+          <w:rFonts w:ascii="思源宋体 Medium" w:eastAsia="思源宋体 Medium" w:hAnsi="思源宋体 Medium"/>
         </w:rPr>
         <w:t>]</w:t>
       </w:r>
@@ -2197,20 +2136,20 @@
     <w:p>
       <w:pPr>
         <w:rPr>
-          <w:rFonts w:asciiTheme="majorEastAsia" w:eastAsiaTheme="majorEastAsia" w:hAnsiTheme="majorEastAsia"/>
-        </w:rPr>
-      </w:pPr>
-    </w:p>
-    <w:p>
-      <w:pPr>
-        <w:rPr>
-          <w:rFonts w:asciiTheme="majorEastAsia" w:eastAsiaTheme="majorEastAsia" w:hAnsiTheme="majorEastAsia"/>
-          <w:b/>
-        </w:rPr>
-      </w:pPr>
-      <w:r>
-        <w:rPr>
-          <w:rFonts w:asciiTheme="majorEastAsia" w:eastAsiaTheme="majorEastAsia" w:hAnsiTheme="majorEastAsia"/>
+          <w:rFonts w:ascii="思源宋体 Medium" w:eastAsia="思源宋体 Medium" w:hAnsi="思源宋体 Medium"/>
+        </w:rPr>
+      </w:pPr>
+    </w:p>
+    <w:p>
+      <w:pPr>
+        <w:rPr>
+          <w:rFonts w:ascii="思源宋体 Medium" w:eastAsia="思源宋体 Medium" w:hAnsi="思源宋体 Medium"/>
+          <w:b/>
+        </w:rPr>
+      </w:pPr>
+      <w:r>
+        <w:rPr>
+          <w:rFonts w:ascii="思源宋体 Medium" w:eastAsia="思源宋体 Medium" w:hAnsi="思源宋体 Medium"/>
           <w:b/>
         </w:rPr>
         <w:t>按城市得到产品列表</w:t>
@@ -2219,37 +2158,25 @@
     <w:p>
       <w:pPr>
         <w:rPr>
-          <w:rFonts w:asciiTheme="majorEastAsia" w:eastAsiaTheme="majorEastAsia" w:hAnsiTheme="majorEastAsia"/>
-        </w:rPr>
-      </w:pPr>
-      <w:r>
-        <w:rPr>
-          <w:rFonts w:asciiTheme="majorEastAsia" w:eastAsiaTheme="majorEastAsia" w:hAnsiTheme="majorEastAsia"/>
+          <w:rFonts w:ascii="思源宋体 Medium" w:eastAsia="思源宋体 Medium" w:hAnsi="思源宋体 Medium"/>
+        </w:rPr>
+      </w:pPr>
+      <w:r>
+        <w:rPr>
+          <w:rFonts w:ascii="思源宋体 Medium" w:eastAsia="思源宋体 Medium" w:hAnsi="思源宋体 Medium"/>
         </w:rPr>
         <w:tab/>
-        <w:t>需要的参数: action=</w:t>
-      </w:r>
-      <w:r>
-        <w:rPr>
-          <w:rFonts w:asciiTheme="majorEastAsia" w:eastAsiaTheme="majorEastAsia" w:hAnsiTheme="majorEastAsia"/>
-        </w:rPr>
-        <w:t>getCraftsByCity</w:t>
-      </w:r>
-      <w:r>
-        <w:rPr>
-          <w:rFonts w:asciiTheme="majorEastAsia" w:eastAsiaTheme="majorEastAsia" w:hAnsiTheme="majorEastAsia"/>
-        </w:rPr>
-        <w:t xml:space="preserve">  city=要查询的城市(中文,和录入时</w:t>
-      </w:r>
-      <w:r>
-        <w:rPr>
-          <w:rFonts w:asciiTheme="majorEastAsia" w:eastAsiaTheme="majorEastAsia" w:hAnsiTheme="majorEastAsia" w:hint="eastAsia"/>
+        <w:t>需要的参数: action=getCraftsByCity  city=要查询的城市(中文,和录入时</w:t>
+      </w:r>
+      <w:r>
+        <w:rPr>
+          <w:rFonts w:ascii="思源宋体 Medium" w:eastAsia="思源宋体 Medium" w:hAnsi="思源宋体 Medium" w:hint="eastAsia"/>
         </w:rPr>
         <w:t>一致</w:t>
       </w:r>
       <w:r>
         <w:rPr>
-          <w:rFonts w:asciiTheme="majorEastAsia" w:eastAsiaTheme="majorEastAsia" w:hAnsiTheme="majorEastAsia"/>
+          <w:rFonts w:ascii="思源宋体 Medium" w:eastAsia="思源宋体 Medium" w:hAnsi="思源宋体 Medium"/>
         </w:rPr>
         <w:t>)</w:t>
       </w:r>
@@ -2257,40 +2184,25 @@
     <w:p>
       <w:pPr>
         <w:rPr>
-          <w:rFonts w:asciiTheme="majorEastAsia" w:eastAsiaTheme="majorEastAsia" w:hAnsiTheme="majorEastAsia"/>
-        </w:rPr>
-      </w:pPr>
-      <w:r>
-        <w:rPr>
-          <w:rFonts w:asciiTheme="majorEastAsia" w:eastAsiaTheme="majorEastAsia" w:hAnsiTheme="majorEastAsia"/>
-        </w:rPr>
-        <w:t>例子:</w:t>
-      </w:r>
-      <w:r>
-        <w:t xml:space="preserve"> </w:t>
-      </w:r>
-      <w:r>
-        <w:rPr>
-          <w:rFonts w:asciiTheme="majorEastAsia" w:eastAsiaTheme="majorEastAsia" w:hAnsiTheme="majorEastAsia"/>
-        </w:rPr>
-        <w:t>/Show?action=getCraftsByCity&amp;city=</w:t>
-      </w:r>
-      <w:r>
-        <w:rPr>
-          <w:rFonts w:asciiTheme="majorEastAsia" w:eastAsiaTheme="majorEastAsia" w:hAnsiTheme="majorEastAsia"/>
-        </w:rPr>
-        <w:t>南京</w:t>
-      </w:r>
-    </w:p>
-    <w:p>
-      <w:pPr>
-        <w:rPr>
-          <w:rFonts w:asciiTheme="majorEastAsia" w:eastAsiaTheme="majorEastAsia" w:hAnsiTheme="majorEastAsia"/>
-        </w:rPr>
-      </w:pPr>
-      <w:r>
-        <w:rPr>
-          <w:rFonts w:asciiTheme="majorEastAsia" w:eastAsiaTheme="majorEastAsia" w:hAnsiTheme="majorEastAsia"/>
+          <w:rFonts w:ascii="思源宋体 Medium" w:eastAsia="思源宋体 Medium" w:hAnsi="思源宋体 Medium"/>
+        </w:rPr>
+      </w:pPr>
+      <w:r>
+        <w:rPr>
+          <w:rFonts w:ascii="思源宋体 Medium" w:eastAsia="思源宋体 Medium" w:hAnsi="思源宋体 Medium"/>
+        </w:rPr>
+        <w:t>例子: /Show?action=getCraftsByCity&amp;city=南京</w:t>
+      </w:r>
+    </w:p>
+    <w:p>
+      <w:pPr>
+        <w:rPr>
+          <w:rFonts w:ascii="思源宋体 Medium" w:eastAsia="思源宋体 Medium" w:hAnsi="思源宋体 Medium"/>
+        </w:rPr>
+      </w:pPr>
+      <w:r>
+        <w:rPr>
+          <w:rFonts w:ascii="思源宋体 Medium" w:eastAsia="思源宋体 Medium" w:hAnsi="思源宋体 Medium"/>
         </w:rPr>
         <w:t>返回:格式和返回产品列表的一致</w:t>
       </w:r>
@@ -2298,12 +2210,12 @@
     <w:p>
       <w:pPr>
         <w:rPr>
-          <w:rFonts w:asciiTheme="majorEastAsia" w:eastAsiaTheme="majorEastAsia" w:hAnsiTheme="majorEastAsia"/>
-        </w:rPr>
-      </w:pPr>
-      <w:r>
-        <w:rPr>
-          <w:rFonts w:asciiTheme="majorEastAsia" w:eastAsiaTheme="majorEastAsia" w:hAnsiTheme="majorEastAsia"/>
+          <w:rFonts w:ascii="思源宋体 Medium" w:eastAsia="思源宋体 Medium" w:hAnsi="思源宋体 Medium"/>
+        </w:rPr>
+      </w:pPr>
+      <w:r>
+        <w:rPr>
+          <w:rFonts w:ascii="思源宋体 Medium" w:eastAsia="思源宋体 Medium" w:hAnsi="思源宋体 Medium"/>
         </w:rPr>
         <w:t>[</w:t>
       </w:r>
@@ -2311,12 +2223,12 @@
     <w:p>
       <w:pPr>
         <w:rPr>
-          <w:rFonts w:asciiTheme="majorEastAsia" w:eastAsiaTheme="majorEastAsia" w:hAnsiTheme="majorEastAsia"/>
-        </w:rPr>
-      </w:pPr>
-      <w:r>
-        <w:rPr>
-          <w:rFonts w:asciiTheme="majorEastAsia" w:eastAsiaTheme="majorEastAsia" w:hAnsiTheme="majorEastAsia"/>
+          <w:rFonts w:ascii="思源宋体 Medium" w:eastAsia="思源宋体 Medium" w:hAnsi="思源宋体 Medium"/>
+        </w:rPr>
+      </w:pPr>
+      <w:r>
+        <w:rPr>
+          <w:rFonts w:ascii="思源宋体 Medium" w:eastAsia="思源宋体 Medium" w:hAnsi="思源宋体 Medium"/>
         </w:rPr>
         <w:t xml:space="preserve">    {</w:t>
       </w:r>
@@ -2324,12 +2236,12 @@
     <w:p>
       <w:pPr>
         <w:rPr>
-          <w:rFonts w:asciiTheme="majorEastAsia" w:eastAsiaTheme="majorEastAsia" w:hAnsiTheme="majorEastAsia"/>
-        </w:rPr>
-      </w:pPr>
-      <w:r>
-        <w:rPr>
-          <w:rFonts w:asciiTheme="majorEastAsia" w:eastAsiaTheme="majorEastAsia" w:hAnsiTheme="majorEastAsia" w:hint="eastAsia"/>
+          <w:rFonts w:ascii="思源宋体 Medium" w:eastAsia="思源宋体 Medium" w:hAnsi="思源宋体 Medium"/>
+        </w:rPr>
+      </w:pPr>
+      <w:r>
+        <w:rPr>
+          <w:rFonts w:ascii="思源宋体 Medium" w:eastAsia="思源宋体 Medium" w:hAnsi="思源宋体 Medium" w:hint="eastAsia"/>
         </w:rPr>
         <w:t xml:space="preserve">        "city": "南京",</w:t>
       </w:r>
@@ -2337,12 +2249,12 @@
     <w:p>
       <w:pPr>
         <w:rPr>
-          <w:rFonts w:asciiTheme="majorEastAsia" w:eastAsiaTheme="majorEastAsia" w:hAnsiTheme="majorEastAsia"/>
-        </w:rPr>
-      </w:pPr>
-      <w:r>
-        <w:rPr>
-          <w:rFonts w:asciiTheme="majorEastAsia" w:eastAsiaTheme="majorEastAsia" w:hAnsiTheme="majorEastAsia"/>
+          <w:rFonts w:ascii="思源宋体 Medium" w:eastAsia="思源宋体 Medium" w:hAnsi="思源宋体 Medium"/>
+        </w:rPr>
+      </w:pPr>
+      <w:r>
+        <w:rPr>
+          <w:rFonts w:ascii="思源宋体 Medium" w:eastAsia="思源宋体 Medium" w:hAnsi="思源宋体 Medium"/>
         </w:rPr>
         <w:t xml:space="preserve">        "id": "f8212e",</w:t>
       </w:r>
@@ -2350,12 +2262,12 @@
     <w:p>
       <w:pPr>
         <w:rPr>
-          <w:rFonts w:asciiTheme="majorEastAsia" w:eastAsiaTheme="majorEastAsia" w:hAnsiTheme="majorEastAsia"/>
-        </w:rPr>
-      </w:pPr>
-      <w:r>
-        <w:rPr>
-          <w:rFonts w:asciiTheme="majorEastAsia" w:eastAsiaTheme="majorEastAsia" w:hAnsiTheme="majorEastAsia"/>
+          <w:rFonts w:ascii="思源宋体 Medium" w:eastAsia="思源宋体 Medium" w:hAnsi="思源宋体 Medium"/>
+        </w:rPr>
+      </w:pPr>
+      <w:r>
+        <w:rPr>
+          <w:rFonts w:ascii="思源宋体 Medium" w:eastAsia="思源宋体 Medium" w:hAnsi="思源宋体 Medium"/>
         </w:rPr>
         <w:t xml:space="preserve">        "imgPath": "35.185.145.60/img/handicrafts/f8212e.jpg",</w:t>
       </w:r>
@@ -2363,12 +2275,12 @@
     <w:p>
       <w:pPr>
         <w:rPr>
-          <w:rFonts w:asciiTheme="majorEastAsia" w:eastAsiaTheme="majorEastAsia" w:hAnsiTheme="majorEastAsia"/>
-        </w:rPr>
-      </w:pPr>
-      <w:r>
-        <w:rPr>
-          <w:rFonts w:asciiTheme="majorEastAsia" w:eastAsiaTheme="majorEastAsia" w:hAnsiTheme="majorEastAsia" w:hint="eastAsia"/>
+          <w:rFonts w:ascii="思源宋体 Medium" w:eastAsia="思源宋体 Medium" w:hAnsi="思源宋体 Medium"/>
+        </w:rPr>
+      </w:pPr>
+      <w:r>
+        <w:rPr>
+          <w:rFonts w:ascii="思源宋体 Medium" w:eastAsia="思源宋体 Medium" w:hAnsi="思源宋体 Medium" w:hint="eastAsia"/>
         </w:rPr>
         <w:t xml:space="preserve">        "name": "样例",</w:t>
       </w:r>
@@ -2376,12 +2288,12 @@
     <w:p>
       <w:pPr>
         <w:rPr>
-          <w:rFonts w:asciiTheme="majorEastAsia" w:eastAsiaTheme="majorEastAsia" w:hAnsiTheme="majorEastAsia"/>
-        </w:rPr>
-      </w:pPr>
-      <w:r>
-        <w:rPr>
-          <w:rFonts w:asciiTheme="majorEastAsia" w:eastAsiaTheme="majorEastAsia" w:hAnsiTheme="majorEastAsia"/>
+          <w:rFonts w:ascii="思源宋体 Medium" w:eastAsia="思源宋体 Medium" w:hAnsi="思源宋体 Medium"/>
+        </w:rPr>
+      </w:pPr>
+      <w:r>
+        <w:rPr>
+          <w:rFonts w:ascii="思源宋体 Medium" w:eastAsia="思源宋体 Medium" w:hAnsi="思源宋体 Medium"/>
         </w:rPr>
         <w:t xml:space="preserve">        "views": "0"</w:t>
       </w:r>
@@ -2389,12 +2301,12 @@
     <w:p>
       <w:pPr>
         <w:rPr>
-          <w:rFonts w:asciiTheme="majorEastAsia" w:eastAsiaTheme="majorEastAsia" w:hAnsiTheme="majorEastAsia"/>
-        </w:rPr>
-      </w:pPr>
-      <w:r>
-        <w:rPr>
-          <w:rFonts w:asciiTheme="majorEastAsia" w:eastAsiaTheme="majorEastAsia" w:hAnsiTheme="majorEastAsia"/>
+          <w:rFonts w:ascii="思源宋体 Medium" w:eastAsia="思源宋体 Medium" w:hAnsi="思源宋体 Medium"/>
+        </w:rPr>
+      </w:pPr>
+      <w:r>
+        <w:rPr>
+          <w:rFonts w:ascii="思源宋体 Medium" w:eastAsia="思源宋体 Medium" w:hAnsi="思源宋体 Medium"/>
         </w:rPr>
         <w:t xml:space="preserve">    }</w:t>
       </w:r>
@@ -2402,12 +2314,12 @@
     <w:p>
       <w:pPr>
         <w:rPr>
-          <w:rFonts w:asciiTheme="majorEastAsia" w:eastAsiaTheme="majorEastAsia" w:hAnsiTheme="majorEastAsia"/>
-        </w:rPr>
-      </w:pPr>
-      <w:r>
-        <w:rPr>
-          <w:rFonts w:asciiTheme="majorEastAsia" w:eastAsiaTheme="majorEastAsia" w:hAnsiTheme="majorEastAsia"/>
+          <w:rFonts w:ascii="思源宋体 Medium" w:eastAsia="思源宋体 Medium" w:hAnsi="思源宋体 Medium"/>
+        </w:rPr>
+      </w:pPr>
+      <w:r>
+        <w:rPr>
+          <w:rFonts w:ascii="思源宋体 Medium" w:eastAsia="思源宋体 Medium" w:hAnsi="思源宋体 Medium"/>
         </w:rPr>
         <w:t>]</w:t>
       </w:r>
@@ -2415,28 +2327,28 @@
     <w:p>
       <w:pPr>
         <w:rPr>
-          <w:rFonts w:asciiTheme="majorEastAsia" w:eastAsiaTheme="majorEastAsia" w:hAnsiTheme="majorEastAsia"/>
-        </w:rPr>
-      </w:pPr>
-    </w:p>
-    <w:p>
-      <w:pPr>
-        <w:rPr>
-          <w:rFonts w:asciiTheme="majorEastAsia" w:eastAsiaTheme="majorEastAsia" w:hAnsiTheme="majorEastAsia"/>
-          <w:b/>
-        </w:rPr>
-      </w:pPr>
-    </w:p>
-    <w:p>
-      <w:pPr>
-        <w:rPr>
-          <w:rFonts w:asciiTheme="majorEastAsia" w:eastAsiaTheme="majorEastAsia" w:hAnsiTheme="majorEastAsia"/>
-          <w:b/>
-        </w:rPr>
-      </w:pPr>
-      <w:r>
-        <w:rPr>
-          <w:rFonts w:asciiTheme="majorEastAsia" w:eastAsiaTheme="majorEastAsia" w:hAnsiTheme="majorEastAsia"/>
+          <w:rFonts w:ascii="思源宋体 Medium" w:eastAsia="思源宋体 Medium" w:hAnsi="思源宋体 Medium"/>
+        </w:rPr>
+      </w:pPr>
+    </w:p>
+    <w:p>
+      <w:pPr>
+        <w:rPr>
+          <w:rFonts w:ascii="思源宋体 Medium" w:eastAsia="思源宋体 Medium" w:hAnsi="思源宋体 Medium"/>
+          <w:b/>
+        </w:rPr>
+      </w:pPr>
+    </w:p>
+    <w:p>
+      <w:pPr>
+        <w:rPr>
+          <w:rFonts w:ascii="思源宋体 Medium" w:eastAsia="思源宋体 Medium" w:hAnsi="思源宋体 Medium"/>
+          <w:b/>
+        </w:rPr>
+      </w:pPr>
+      <w:r>
+        <w:rPr>
+          <w:rFonts w:ascii="思源宋体 Medium" w:eastAsia="思源宋体 Medium" w:hAnsi="思源宋体 Medium"/>
           <w:b/>
         </w:rPr>
         <w:t>按分类得到产品列表</w:t>
@@ -2445,51 +2357,39 @@
     <w:p>
       <w:pPr>
         <w:rPr>
-          <w:rFonts w:asciiTheme="majorEastAsia" w:eastAsiaTheme="majorEastAsia" w:hAnsiTheme="majorEastAsia"/>
-        </w:rPr>
-      </w:pPr>
-      <w:r>
-        <w:rPr>
-          <w:rFonts w:asciiTheme="majorEastAsia" w:eastAsiaTheme="majorEastAsia" w:hAnsiTheme="majorEastAsia"/>
+          <w:rFonts w:ascii="思源宋体 Medium" w:eastAsia="思源宋体 Medium" w:hAnsi="思源宋体 Medium"/>
+        </w:rPr>
+      </w:pPr>
+      <w:r>
+        <w:rPr>
+          <w:rFonts w:ascii="思源宋体 Medium" w:eastAsia="思源宋体 Medium" w:hAnsi="思源宋体 Medium"/>
         </w:rPr>
         <w:tab/>
         <w:t>需要的参数:</w:t>
       </w:r>
       <w:r>
         <w:rPr>
-          <w:rFonts w:asciiTheme="majorEastAsia" w:eastAsiaTheme="majorEastAsia" w:hAnsiTheme="majorEastAsia"/>
+          <w:rFonts w:ascii="思源宋体 Medium" w:eastAsia="思源宋体 Medium" w:hAnsi="思源宋体 Medium"/>
           <w:b/>
         </w:rPr>
         <w:t>action</w:t>
       </w:r>
       <w:r>
         <w:rPr>
-          <w:rFonts w:asciiTheme="majorEastAsia" w:eastAsiaTheme="majorEastAsia" w:hAnsiTheme="majorEastAsia"/>
-        </w:rPr>
-        <w:t>=</w:t>
-      </w:r>
-      <w:r>
-        <w:rPr>
-          <w:rFonts w:asciiTheme="majorEastAsia" w:eastAsiaTheme="majorEastAsia" w:hAnsiTheme="majorEastAsia"/>
-        </w:rPr>
-        <w:t>getCraftsByType</w:t>
-      </w:r>
-      <w:r>
-        <w:rPr>
-          <w:rFonts w:asciiTheme="majorEastAsia" w:eastAsiaTheme="majorEastAsia" w:hAnsiTheme="majorEastAsia"/>
-        </w:rPr>
-        <w:t xml:space="preserve"> , </w:t>
-      </w:r>
-      <w:r>
-        <w:rPr>
-          <w:rFonts w:asciiTheme="majorEastAsia" w:eastAsiaTheme="majorEastAsia" w:hAnsiTheme="majorEastAsia"/>
+          <w:rFonts w:ascii="思源宋体 Medium" w:eastAsia="思源宋体 Medium" w:hAnsi="思源宋体 Medium"/>
+        </w:rPr>
+        <w:t xml:space="preserve">=getCraftsByType , </w:t>
+      </w:r>
+      <w:r>
+        <w:rPr>
+          <w:rFonts w:ascii="思源宋体 Medium" w:eastAsia="思源宋体 Medium" w:hAnsi="思源宋体 Medium"/>
           <w:b/>
         </w:rPr>
         <w:t>type</w:t>
       </w:r>
       <w:r>
         <w:rPr>
-          <w:rFonts w:asciiTheme="majorEastAsia" w:eastAsiaTheme="majorEastAsia" w:hAnsiTheme="majorEastAsia"/>
+          <w:rFonts w:ascii="思源宋体 Medium" w:eastAsia="思源宋体 Medium" w:hAnsi="思源宋体 Medium"/>
         </w:rPr>
         <w:t>=要查询的分类(中文)</w:t>
       </w:r>
@@ -2497,62 +2397,44 @@
     <w:p>
       <w:pPr>
         <w:rPr>
-          <w:rFonts w:asciiTheme="majorEastAsia" w:eastAsiaTheme="majorEastAsia" w:hAnsiTheme="majorEastAsia"/>
-        </w:rPr>
-      </w:pPr>
-      <w:r>
-        <w:rPr>
-          <w:rFonts w:asciiTheme="majorEastAsia" w:eastAsiaTheme="majorEastAsia" w:hAnsiTheme="majorEastAsia"/>
+          <w:rFonts w:ascii="思源宋体 Medium" w:eastAsia="思源宋体 Medium" w:hAnsi="思源宋体 Medium"/>
+        </w:rPr>
+      </w:pPr>
+      <w:r>
+        <w:rPr>
+          <w:rFonts w:ascii="思源宋体 Medium" w:eastAsia="思源宋体 Medium" w:hAnsi="思源宋体 Medium"/>
         </w:rPr>
         <w:t>例子:</w:t>
       </w:r>
       <w:r>
         <w:rPr>
-          <w:rFonts w:hint="eastAsia"/>
-        </w:rPr>
-        <w:t xml:space="preserve"> </w:t>
-      </w:r>
-      <w:r>
-        <w:rPr>
-          <w:rFonts w:asciiTheme="majorEastAsia" w:eastAsiaTheme="majorEastAsia" w:hAnsiTheme="majorEastAsia" w:hint="eastAsia"/>
-        </w:rPr>
-        <w:t>/Show?action=getCraftsByType&amp;type=瓷器</w:t>
-      </w:r>
-    </w:p>
-    <w:p>
-      <w:pPr>
-        <w:rPr>
-          <w:rFonts w:asciiTheme="majorEastAsia" w:eastAsiaTheme="majorEastAsia" w:hAnsiTheme="majorEastAsia"/>
-        </w:rPr>
-      </w:pPr>
-      <w:r>
-        <w:rPr>
-          <w:rFonts w:asciiTheme="majorEastAsia" w:eastAsiaTheme="majorEastAsia" w:hAnsiTheme="majorEastAsia"/>
-        </w:rPr>
-        <w:t>返回:</w:t>
-      </w:r>
-      <w:r>
-        <w:rPr>
-          <w:rFonts w:asciiTheme="majorEastAsia" w:eastAsiaTheme="majorEastAsia" w:hAnsiTheme="majorEastAsia"/>
-        </w:rPr>
-        <w:t xml:space="preserve"> </w:t>
-      </w:r>
-      <w:r>
-        <w:rPr>
-          <w:rFonts w:asciiTheme="majorEastAsia" w:eastAsiaTheme="majorEastAsia" w:hAnsiTheme="majorEastAsia"/>
-        </w:rPr>
-        <w:t>格式和返回产品列表的一致</w:t>
-      </w:r>
-    </w:p>
-    <w:p>
-      <w:pPr>
-        <w:rPr>
-          <w:rFonts w:asciiTheme="majorEastAsia" w:eastAsiaTheme="majorEastAsia" w:hAnsiTheme="majorEastAsia"/>
-        </w:rPr>
-      </w:pPr>
-      <w:r>
-        <w:rPr>
-          <w:rFonts w:asciiTheme="majorEastAsia" w:eastAsiaTheme="majorEastAsia" w:hAnsiTheme="majorEastAsia"/>
+          <w:rFonts w:ascii="思源宋体 Medium" w:eastAsia="思源宋体 Medium" w:hAnsi="思源宋体 Medium" w:hint="eastAsia"/>
+        </w:rPr>
+        <w:t xml:space="preserve"> /Show?action=getCraftsByType&amp;type=瓷器</w:t>
+      </w:r>
+    </w:p>
+    <w:p>
+      <w:pPr>
+        <w:rPr>
+          <w:rFonts w:ascii="思源宋体 Medium" w:eastAsia="思源宋体 Medium" w:hAnsi="思源宋体 Medium"/>
+        </w:rPr>
+      </w:pPr>
+      <w:r>
+        <w:rPr>
+          <w:rFonts w:ascii="思源宋体 Medium" w:eastAsia="思源宋体 Medium" w:hAnsi="思源宋体 Medium"/>
+        </w:rPr>
+        <w:t>返回: 格式和返回产品列表的一致</w:t>
+      </w:r>
+    </w:p>
+    <w:p>
+      <w:pPr>
+        <w:rPr>
+          <w:rFonts w:ascii="思源宋体 Medium" w:eastAsia="思源宋体 Medium" w:hAnsi="思源宋体 Medium"/>
+        </w:rPr>
+      </w:pPr>
+      <w:r>
+        <w:rPr>
+          <w:rFonts w:ascii="思源宋体 Medium" w:eastAsia="思源宋体 Medium" w:hAnsi="思源宋体 Medium"/>
         </w:rPr>
         <w:t>[</w:t>
       </w:r>
@@ -2560,12 +2442,12 @@
     <w:p>
       <w:pPr>
         <w:rPr>
-          <w:rFonts w:asciiTheme="majorEastAsia" w:eastAsiaTheme="majorEastAsia" w:hAnsiTheme="majorEastAsia"/>
-        </w:rPr>
-      </w:pPr>
-      <w:r>
-        <w:rPr>
-          <w:rFonts w:asciiTheme="majorEastAsia" w:eastAsiaTheme="majorEastAsia" w:hAnsiTheme="majorEastAsia"/>
+          <w:rFonts w:ascii="思源宋体 Medium" w:eastAsia="思源宋体 Medium" w:hAnsi="思源宋体 Medium"/>
+        </w:rPr>
+      </w:pPr>
+      <w:r>
+        <w:rPr>
+          <w:rFonts w:ascii="思源宋体 Medium" w:eastAsia="思源宋体 Medium" w:hAnsi="思源宋体 Medium"/>
         </w:rPr>
         <w:t xml:space="preserve">    {</w:t>
       </w:r>
@@ -2573,12 +2455,12 @@
     <w:p>
       <w:pPr>
         <w:rPr>
-          <w:rFonts w:asciiTheme="majorEastAsia" w:eastAsiaTheme="majorEastAsia" w:hAnsiTheme="majorEastAsia"/>
-        </w:rPr>
-      </w:pPr>
-      <w:r>
-        <w:rPr>
-          <w:rFonts w:asciiTheme="majorEastAsia" w:eastAsiaTheme="majorEastAsia" w:hAnsiTheme="majorEastAsia" w:hint="eastAsia"/>
+          <w:rFonts w:ascii="思源宋体 Medium" w:eastAsia="思源宋体 Medium" w:hAnsi="思源宋体 Medium"/>
+        </w:rPr>
+      </w:pPr>
+      <w:r>
+        <w:rPr>
+          <w:rFonts w:ascii="思源宋体 Medium" w:eastAsia="思源宋体 Medium" w:hAnsi="思源宋体 Medium" w:hint="eastAsia"/>
         </w:rPr>
         <w:t xml:space="preserve">        "city": "景德镇市",</w:t>
       </w:r>
@@ -2586,12 +2468,12 @@
     <w:p>
       <w:pPr>
         <w:rPr>
-          <w:rFonts w:asciiTheme="majorEastAsia" w:eastAsiaTheme="majorEastAsia" w:hAnsiTheme="majorEastAsia"/>
-        </w:rPr>
-      </w:pPr>
-      <w:r>
-        <w:rPr>
-          <w:rFonts w:asciiTheme="majorEastAsia" w:eastAsiaTheme="majorEastAsia" w:hAnsiTheme="majorEastAsia"/>
+          <w:rFonts w:ascii="思源宋体 Medium" w:eastAsia="思源宋体 Medium" w:hAnsi="思源宋体 Medium"/>
+        </w:rPr>
+      </w:pPr>
+      <w:r>
+        <w:rPr>
+          <w:rFonts w:ascii="思源宋体 Medium" w:eastAsia="思源宋体 Medium" w:hAnsi="思源宋体 Medium"/>
         </w:rPr>
         <w:t xml:space="preserve">        "id": "35608c",</w:t>
       </w:r>
@@ -2599,12 +2481,12 @@
     <w:p>
       <w:pPr>
         <w:rPr>
-          <w:rFonts w:asciiTheme="majorEastAsia" w:eastAsiaTheme="majorEastAsia" w:hAnsiTheme="majorEastAsia"/>
-        </w:rPr>
-      </w:pPr>
-      <w:r>
-        <w:rPr>
-          <w:rFonts w:asciiTheme="majorEastAsia" w:eastAsiaTheme="majorEastAsia" w:hAnsiTheme="majorEastAsia"/>
+          <w:rFonts w:ascii="思源宋体 Medium" w:eastAsia="思源宋体 Medium" w:hAnsi="思源宋体 Medium"/>
+        </w:rPr>
+      </w:pPr>
+      <w:r>
+        <w:rPr>
+          <w:rFonts w:ascii="思源宋体 Medium" w:eastAsia="思源宋体 Medium" w:hAnsi="思源宋体 Medium"/>
         </w:rPr>
         <w:t xml:space="preserve">        "imgPath": "35.185.145.60/img/handicrafts/35608c.jpg",</w:t>
       </w:r>
@@ -2612,12 +2494,12 @@
     <w:p>
       <w:pPr>
         <w:rPr>
-          <w:rFonts w:asciiTheme="majorEastAsia" w:eastAsiaTheme="majorEastAsia" w:hAnsiTheme="majorEastAsia"/>
-        </w:rPr>
-      </w:pPr>
-      <w:r>
-        <w:rPr>
-          <w:rFonts w:asciiTheme="majorEastAsia" w:eastAsiaTheme="majorEastAsia" w:hAnsiTheme="majorEastAsia"/>
+          <w:rFonts w:ascii="思源宋体 Medium" w:eastAsia="思源宋体 Medium" w:hAnsi="思源宋体 Medium"/>
+        </w:rPr>
+      </w:pPr>
+      <w:r>
+        <w:rPr>
+          <w:rFonts w:ascii="思源宋体 Medium" w:eastAsia="思源宋体 Medium" w:hAnsi="思源宋体 Medium"/>
         </w:rPr>
         <w:t xml:space="preserve">        "name": "",</w:t>
       </w:r>
@@ -2625,12 +2507,12 @@
     <w:p>
       <w:pPr>
         <w:rPr>
-          <w:rFonts w:asciiTheme="majorEastAsia" w:eastAsiaTheme="majorEastAsia" w:hAnsiTheme="majorEastAsia"/>
-        </w:rPr>
-      </w:pPr>
-      <w:r>
-        <w:rPr>
-          <w:rFonts w:asciiTheme="majorEastAsia" w:eastAsiaTheme="majorEastAsia" w:hAnsiTheme="majorEastAsia"/>
+          <w:rFonts w:ascii="思源宋体 Medium" w:eastAsia="思源宋体 Medium" w:hAnsi="思源宋体 Medium"/>
+        </w:rPr>
+      </w:pPr>
+      <w:r>
+        <w:rPr>
+          <w:rFonts w:ascii="思源宋体 Medium" w:eastAsia="思源宋体 Medium" w:hAnsi="思源宋体 Medium"/>
         </w:rPr>
         <w:t xml:space="preserve">        "views": "0"</w:t>
       </w:r>
@@ -2638,12 +2520,12 @@
     <w:p>
       <w:pPr>
         <w:rPr>
-          <w:rFonts w:asciiTheme="majorEastAsia" w:eastAsiaTheme="majorEastAsia" w:hAnsiTheme="majorEastAsia"/>
-        </w:rPr>
-      </w:pPr>
-      <w:r>
-        <w:rPr>
-          <w:rFonts w:asciiTheme="majorEastAsia" w:eastAsiaTheme="majorEastAsia" w:hAnsiTheme="majorEastAsia"/>
+          <w:rFonts w:ascii="思源宋体 Medium" w:eastAsia="思源宋体 Medium" w:hAnsi="思源宋体 Medium"/>
+        </w:rPr>
+      </w:pPr>
+      <w:r>
+        <w:rPr>
+          <w:rFonts w:ascii="思源宋体 Medium" w:eastAsia="思源宋体 Medium" w:hAnsi="思源宋体 Medium"/>
         </w:rPr>
         <w:t xml:space="preserve">    }</w:t>
       </w:r>
@@ -2651,34 +2533,33 @@
     <w:p>
       <w:pPr>
         <w:rPr>
-          <w:rFonts w:asciiTheme="majorEastAsia" w:eastAsiaTheme="majorEastAsia" w:hAnsiTheme="majorEastAsia"/>
-        </w:rPr>
-      </w:pPr>
-      <w:r>
-        <w:rPr>
-          <w:rFonts w:asciiTheme="majorEastAsia" w:eastAsiaTheme="majorEastAsia" w:hAnsiTheme="majorEastAsia"/>
-        </w:rPr>
-        <w:lastRenderedPageBreak/>
+          <w:rFonts w:ascii="思源宋体 Medium" w:eastAsia="思源宋体 Medium" w:hAnsi="思源宋体 Medium"/>
+        </w:rPr>
+      </w:pPr>
+      <w:r>
+        <w:rPr>
+          <w:rFonts w:ascii="思源宋体 Medium" w:eastAsia="思源宋体 Medium" w:hAnsi="思源宋体 Medium"/>
+        </w:rPr>
         <w:t>]</w:t>
       </w:r>
     </w:p>
     <w:p>
       <w:pPr>
         <w:rPr>
-          <w:rFonts w:asciiTheme="majorEastAsia" w:eastAsiaTheme="majorEastAsia" w:hAnsiTheme="majorEastAsia"/>
-        </w:rPr>
-      </w:pPr>
-    </w:p>
-    <w:p>
-      <w:pPr>
-        <w:rPr>
-          <w:rFonts w:asciiTheme="majorEastAsia" w:eastAsiaTheme="majorEastAsia" w:hAnsiTheme="majorEastAsia"/>
-          <w:b/>
-        </w:rPr>
-      </w:pPr>
-      <w:r>
-        <w:rPr>
-          <w:rFonts w:asciiTheme="majorEastAsia" w:eastAsiaTheme="majorEastAsia" w:hAnsiTheme="majorEastAsia"/>
+          <w:rFonts w:ascii="思源宋体 Medium" w:eastAsia="思源宋体 Medium" w:hAnsi="思源宋体 Medium"/>
+        </w:rPr>
+      </w:pPr>
+    </w:p>
+    <w:p>
+      <w:pPr>
+        <w:rPr>
+          <w:rFonts w:ascii="思源宋体 Medium" w:eastAsia="思源宋体 Medium" w:hAnsi="思源宋体 Medium"/>
+          <w:b/>
+        </w:rPr>
+      </w:pPr>
+      <w:r>
+        <w:rPr>
+          <w:rFonts w:ascii="思源宋体 Medium" w:eastAsia="思源宋体 Medium" w:hAnsi="思源宋体 Medium"/>
           <w:b/>
         </w:rPr>
         <w:t>按城市得到店铺列表</w:t>
@@ -2687,85 +2568,74 @@
     <w:p>
       <w:pPr>
         <w:rPr>
-          <w:rFonts w:asciiTheme="majorEastAsia" w:eastAsiaTheme="majorEastAsia" w:hAnsiTheme="majorEastAsia"/>
-          <w:b/>
-        </w:rPr>
-      </w:pPr>
-      <w:r>
-        <w:rPr>
-          <w:rFonts w:asciiTheme="majorEastAsia" w:eastAsiaTheme="majorEastAsia" w:hAnsiTheme="majorEastAsia"/>
+          <w:rFonts w:ascii="思源宋体 Medium" w:eastAsia="思源宋体 Medium" w:hAnsi="思源宋体 Medium"/>
+          <w:b/>
+        </w:rPr>
+      </w:pPr>
+      <w:r>
+        <w:rPr>
+          <w:rFonts w:ascii="思源宋体 Medium" w:eastAsia="思源宋体 Medium" w:hAnsi="思源宋体 Medium"/>
         </w:rPr>
         <w:tab/>
         <w:t>需要的参数</w:t>
       </w:r>
       <w:r>
         <w:rPr>
-          <w:rFonts w:asciiTheme="majorEastAsia" w:eastAsiaTheme="majorEastAsia" w:hAnsiTheme="majorEastAsia" w:hint="eastAsia"/>
+          <w:rFonts w:ascii="思源宋体 Medium" w:eastAsia="思源宋体 Medium" w:hAnsi="思源宋体 Medium" w:hint="eastAsia"/>
         </w:rPr>
         <w:t xml:space="preserve"> </w:t>
       </w:r>
       <w:r>
         <w:rPr>
-          <w:rFonts w:asciiTheme="majorEastAsia" w:eastAsiaTheme="majorEastAsia" w:hAnsiTheme="majorEastAsia" w:hint="eastAsia"/>
+          <w:rFonts w:ascii="思源宋体 Medium" w:eastAsia="思源宋体 Medium" w:hAnsi="思源宋体 Medium" w:hint="eastAsia"/>
           <w:b/>
         </w:rPr>
         <w:t>a</w:t>
       </w:r>
       <w:r>
         <w:rPr>
-          <w:rFonts w:asciiTheme="majorEastAsia" w:eastAsiaTheme="majorEastAsia" w:hAnsiTheme="majorEastAsia"/>
-          <w:b/>
-        </w:rPr>
-        <w:t>ction</w:t>
-      </w:r>
-      <w:r>
-        <w:rPr>
-          <w:rFonts w:asciiTheme="majorEastAsia" w:eastAsiaTheme="majorEastAsia" w:hAnsiTheme="majorEastAsia"/>
-          <w:b/>
-        </w:rPr>
-        <w:t>=</w:t>
-      </w:r>
-      <w:r>
+          <w:rFonts w:ascii="思源宋体 Medium" w:eastAsia="思源宋体 Medium" w:hAnsi="思源宋体 Medium"/>
+          <w:b/>
+        </w:rPr>
+        <w:t>ction=</w:t>
+      </w:r>
+      <w:r>
+        <w:rPr>
+          <w:rFonts w:ascii="思源宋体 Medium" w:eastAsia="思源宋体 Medium" w:hAnsi="思源宋体 Medium"/>
+        </w:rPr>
         <w:t xml:space="preserve"> </w:t>
       </w:r>
       <w:r>
         <w:rPr>
-          <w:rFonts w:asciiTheme="majorEastAsia" w:eastAsiaTheme="majorEastAsia" w:hAnsiTheme="majorEastAsia"/>
-          <w:b/>
-        </w:rPr>
-        <w:t>getShopByCity</w:t>
-      </w:r>
-      <w:r>
-        <w:rPr>
-          <w:rFonts w:asciiTheme="majorEastAsia" w:eastAsiaTheme="majorEastAsia" w:hAnsiTheme="majorEastAsia"/>
-          <w:b/>
-        </w:rPr>
-        <w:t xml:space="preserve">  ,city=要查询的城市(中文)</w:t>
-      </w:r>
-    </w:p>
-    <w:p>
-      <w:pPr>
-        <w:rPr>
-          <w:rFonts w:asciiTheme="majorEastAsia" w:eastAsiaTheme="majorEastAsia" w:hAnsiTheme="majorEastAsia"/>
-          <w:b/>
-        </w:rPr>
-      </w:pPr>
-      <w:r>
-        <w:rPr>
-          <w:rFonts w:asciiTheme="majorEastAsia" w:eastAsiaTheme="majorEastAsia" w:hAnsiTheme="majorEastAsia"/>
+          <w:rFonts w:ascii="思源宋体 Medium" w:eastAsia="思源宋体 Medium" w:hAnsi="思源宋体 Medium"/>
+          <w:b/>
+        </w:rPr>
+        <w:t>getShopByCity  ,city=要查询的城市(中文)</w:t>
+      </w:r>
+    </w:p>
+    <w:p>
+      <w:pPr>
+        <w:rPr>
+          <w:rFonts w:ascii="思源宋体 Medium" w:eastAsia="思源宋体 Medium" w:hAnsi="思源宋体 Medium"/>
+          <w:b/>
+        </w:rPr>
+      </w:pPr>
+      <w:r>
+        <w:rPr>
+          <w:rFonts w:ascii="思源宋体 Medium" w:eastAsia="思源宋体 Medium" w:hAnsi="思源宋体 Medium"/>
           <w:b/>
         </w:rPr>
         <w:t>例子:</w:t>
       </w:r>
       <w:r>
         <w:rPr>
-          <w:rFonts w:hint="eastAsia"/>
+          <w:rFonts w:ascii="思源宋体 Medium" w:eastAsia="思源宋体 Medium" w:hAnsi="思源宋体 Medium" w:hint="eastAsia"/>
         </w:rPr>
         <w:t xml:space="preserve"> </w:t>
       </w:r>
       <w:r>
         <w:rPr>
-          <w:rFonts w:asciiTheme="majorEastAsia" w:eastAsiaTheme="majorEastAsia" w:hAnsiTheme="majorEastAsia" w:hint="eastAsia"/>
+          <w:rFonts w:ascii="思源宋体 Medium" w:eastAsia="思源宋体 Medium" w:hAnsi="思源宋体 Medium" w:hint="eastAsia"/>
           <w:b/>
         </w:rPr>
         <w:t>/Show?action=getShopByCity&amp;city=南京</w:t>
@@ -2774,13 +2644,13 @@
     <w:p>
       <w:pPr>
         <w:rPr>
-          <w:rFonts w:asciiTheme="majorEastAsia" w:eastAsiaTheme="majorEastAsia" w:hAnsiTheme="majorEastAsia"/>
-          <w:b/>
-        </w:rPr>
-      </w:pPr>
-      <w:r>
-        <w:rPr>
-          <w:rFonts w:asciiTheme="majorEastAsia" w:eastAsiaTheme="majorEastAsia" w:hAnsiTheme="majorEastAsia"/>
+          <w:rFonts w:ascii="思源宋体 Medium" w:eastAsia="思源宋体 Medium" w:hAnsi="思源宋体 Medium"/>
+          <w:b/>
+        </w:rPr>
+      </w:pPr>
+      <w:r>
+        <w:rPr>
+          <w:rFonts w:ascii="思源宋体 Medium" w:eastAsia="思源宋体 Medium" w:hAnsi="思源宋体 Medium"/>
           <w:b/>
         </w:rPr>
         <w:t>返回:</w:t>
@@ -2789,12 +2659,12 @@
     <w:p>
       <w:pPr>
         <w:rPr>
-          <w:rFonts w:asciiTheme="majorEastAsia" w:eastAsiaTheme="majorEastAsia" w:hAnsiTheme="majorEastAsia"/>
-        </w:rPr>
-      </w:pPr>
-      <w:r>
-        <w:rPr>
-          <w:rFonts w:asciiTheme="majorEastAsia" w:eastAsiaTheme="majorEastAsia" w:hAnsiTheme="majorEastAsia"/>
+          <w:rFonts w:ascii="思源宋体 Medium" w:eastAsia="思源宋体 Medium" w:hAnsi="思源宋体 Medium"/>
+        </w:rPr>
+      </w:pPr>
+      <w:r>
+        <w:rPr>
+          <w:rFonts w:ascii="思源宋体 Medium" w:eastAsia="思源宋体 Medium" w:hAnsi="思源宋体 Medium"/>
         </w:rPr>
         <w:t>[</w:t>
       </w:r>
@@ -2802,12 +2672,12 @@
     <w:p>
       <w:pPr>
         <w:rPr>
-          <w:rFonts w:asciiTheme="majorEastAsia" w:eastAsiaTheme="majorEastAsia" w:hAnsiTheme="majorEastAsia"/>
-        </w:rPr>
-      </w:pPr>
-      <w:r>
-        <w:rPr>
-          <w:rFonts w:asciiTheme="majorEastAsia" w:eastAsiaTheme="majorEastAsia" w:hAnsiTheme="majorEastAsia"/>
+          <w:rFonts w:ascii="思源宋体 Medium" w:eastAsia="思源宋体 Medium" w:hAnsi="思源宋体 Medium"/>
+        </w:rPr>
+      </w:pPr>
+      <w:r>
+        <w:rPr>
+          <w:rFonts w:ascii="思源宋体 Medium" w:eastAsia="思源宋体 Medium" w:hAnsi="思源宋体 Medium"/>
         </w:rPr>
         <w:t xml:space="preserve">    {</w:t>
       </w:r>
@@ -2815,12 +2685,12 @@
     <w:p>
       <w:pPr>
         <w:rPr>
-          <w:rFonts w:asciiTheme="majorEastAsia" w:eastAsiaTheme="majorEastAsia" w:hAnsiTheme="majorEastAsia"/>
-        </w:rPr>
-      </w:pPr>
-      <w:r>
-        <w:rPr>
-          <w:rFonts w:asciiTheme="majorEastAsia" w:eastAsiaTheme="majorEastAsia" w:hAnsiTheme="majorEastAsia" w:hint="eastAsia"/>
+          <w:rFonts w:ascii="思源宋体 Medium" w:eastAsia="思源宋体 Medium" w:hAnsi="思源宋体 Medium"/>
+        </w:rPr>
+      </w:pPr>
+      <w:r>
+        <w:rPr>
+          <w:rFonts w:ascii="思源宋体 Medium" w:eastAsia="思源宋体 Medium" w:hAnsi="思源宋体 Medium" w:hint="eastAsia"/>
         </w:rPr>
         <w:t xml:space="preserve">        "businessScope": "吹糖人",</w:t>
       </w:r>
@@ -2828,12 +2698,12 @@
     <w:p>
       <w:pPr>
         <w:rPr>
-          <w:rFonts w:asciiTheme="majorEastAsia" w:eastAsiaTheme="majorEastAsia" w:hAnsiTheme="majorEastAsia"/>
-        </w:rPr>
-      </w:pPr>
-      <w:r>
-        <w:rPr>
-          <w:rFonts w:asciiTheme="majorEastAsia" w:eastAsiaTheme="majorEastAsia" w:hAnsiTheme="majorEastAsia" w:hint="eastAsia"/>
+          <w:rFonts w:ascii="思源宋体 Medium" w:eastAsia="思源宋体 Medium" w:hAnsi="思源宋体 Medium"/>
+        </w:rPr>
+      </w:pPr>
+      <w:r>
+        <w:rPr>
+          <w:rFonts w:ascii="思源宋体 Medium" w:eastAsia="思源宋体 Medium" w:hAnsi="思源宋体 Medium" w:hint="eastAsia"/>
         </w:rPr>
         <w:t xml:space="preserve">        "city": "南京",</w:t>
       </w:r>
@@ -2841,12 +2711,12 @@
     <w:p>
       <w:pPr>
         <w:rPr>
-          <w:rFonts w:asciiTheme="majorEastAsia" w:eastAsiaTheme="majorEastAsia" w:hAnsiTheme="majorEastAsia"/>
-        </w:rPr>
-      </w:pPr>
-      <w:r>
-        <w:rPr>
-          <w:rFonts w:asciiTheme="majorEastAsia" w:eastAsiaTheme="majorEastAsia" w:hAnsiTheme="majorEastAsia" w:hint="eastAsia"/>
+          <w:rFonts w:ascii="思源宋体 Medium" w:eastAsia="思源宋体 Medium" w:hAnsi="思源宋体 Medium"/>
+        </w:rPr>
+      </w:pPr>
+      <w:r>
+        <w:rPr>
+          <w:rFonts w:ascii="思源宋体 Medium" w:eastAsia="思源宋体 Medium" w:hAnsi="思源宋体 Medium" w:hint="eastAsia"/>
         </w:rPr>
         <w:t xml:space="preserve">        "description": "这是一家吹糖人店铺的描述",</w:t>
       </w:r>
@@ -2854,12 +2724,12 @@
     <w:p>
       <w:pPr>
         <w:rPr>
-          <w:rFonts w:asciiTheme="majorEastAsia" w:eastAsiaTheme="majorEastAsia" w:hAnsiTheme="majorEastAsia"/>
-        </w:rPr>
-      </w:pPr>
-      <w:r>
-        <w:rPr>
-          <w:rFonts w:asciiTheme="majorEastAsia" w:eastAsiaTheme="majorEastAsia" w:hAnsiTheme="majorEastAsia"/>
+          <w:rFonts w:ascii="思源宋体 Medium" w:eastAsia="思源宋体 Medium" w:hAnsi="思源宋体 Medium"/>
+        </w:rPr>
+      </w:pPr>
+      <w:r>
+        <w:rPr>
+          <w:rFonts w:ascii="思源宋体 Medium" w:eastAsia="思源宋体 Medium" w:hAnsi="思源宋体 Medium"/>
         </w:rPr>
         <w:t xml:space="preserve">        "id": "83ced6",</w:t>
       </w:r>
@@ -2867,12 +2737,12 @@
     <w:p>
       <w:pPr>
         <w:rPr>
-          <w:rFonts w:asciiTheme="majorEastAsia" w:eastAsiaTheme="majorEastAsia" w:hAnsiTheme="majorEastAsia"/>
-        </w:rPr>
-      </w:pPr>
-      <w:r>
-        <w:rPr>
-          <w:rFonts w:asciiTheme="majorEastAsia" w:eastAsiaTheme="majorEastAsia" w:hAnsiTheme="majorEastAsia"/>
+          <w:rFonts w:ascii="思源宋体 Medium" w:eastAsia="思源宋体 Medium" w:hAnsi="思源宋体 Medium"/>
+        </w:rPr>
+      </w:pPr>
+      <w:r>
+        <w:rPr>
+          <w:rFonts w:ascii="思源宋体 Medium" w:eastAsia="思源宋体 Medium" w:hAnsi="思源宋体 Medium"/>
         </w:rPr>
         <w:t xml:space="preserve">        "imgPath": "35.185.145.60/img/shops/83ced6.jpg",</w:t>
       </w:r>
@@ -2880,12 +2750,12 @@
     <w:p>
       <w:pPr>
         <w:rPr>
-          <w:rFonts w:asciiTheme="majorEastAsia" w:eastAsiaTheme="majorEastAsia" w:hAnsiTheme="majorEastAsia"/>
-        </w:rPr>
-      </w:pPr>
-      <w:r>
-        <w:rPr>
-          <w:rFonts w:asciiTheme="majorEastAsia" w:eastAsiaTheme="majorEastAsia" w:hAnsiTheme="majorEastAsia" w:hint="eastAsia"/>
+          <w:rFonts w:ascii="思源宋体 Medium" w:eastAsia="思源宋体 Medium" w:hAnsi="思源宋体 Medium"/>
+        </w:rPr>
+      </w:pPr>
+      <w:r>
+        <w:rPr>
+          <w:rFonts w:ascii="思源宋体 Medium" w:eastAsia="思源宋体 Medium" w:hAnsi="思源宋体 Medium" w:hint="eastAsia"/>
         </w:rPr>
         <w:t xml:space="preserve">        "shopName": "样例店铺"</w:t>
       </w:r>
@@ -2893,12 +2763,12 @@
     <w:p>
       <w:pPr>
         <w:rPr>
-          <w:rFonts w:asciiTheme="majorEastAsia" w:eastAsiaTheme="majorEastAsia" w:hAnsiTheme="majorEastAsia"/>
-        </w:rPr>
-      </w:pPr>
-      <w:r>
-        <w:rPr>
-          <w:rFonts w:asciiTheme="majorEastAsia" w:eastAsiaTheme="majorEastAsia" w:hAnsiTheme="majorEastAsia"/>
+          <w:rFonts w:ascii="思源宋体 Medium" w:eastAsia="思源宋体 Medium" w:hAnsi="思源宋体 Medium"/>
+        </w:rPr>
+      </w:pPr>
+      <w:r>
+        <w:rPr>
+          <w:rFonts w:ascii="思源宋体 Medium" w:eastAsia="思源宋体 Medium" w:hAnsi="思源宋体 Medium"/>
         </w:rPr>
         <w:t xml:space="preserve">    }</w:t>
       </w:r>
@@ -2906,12 +2776,12 @@
     <w:p>
       <w:pPr>
         <w:rPr>
-          <w:rFonts w:asciiTheme="majorEastAsia" w:eastAsiaTheme="majorEastAsia" w:hAnsiTheme="majorEastAsia"/>
-        </w:rPr>
-      </w:pPr>
-      <w:r>
-        <w:rPr>
-          <w:rFonts w:asciiTheme="majorEastAsia" w:eastAsiaTheme="majorEastAsia" w:hAnsiTheme="majorEastAsia"/>
+          <w:rFonts w:ascii="思源宋体 Medium" w:eastAsia="思源宋体 Medium" w:hAnsi="思源宋体 Medium"/>
+        </w:rPr>
+      </w:pPr>
+      <w:r>
+        <w:rPr>
+          <w:rFonts w:ascii="思源宋体 Medium" w:eastAsia="思源宋体 Medium" w:hAnsi="思源宋体 Medium"/>
         </w:rPr>
         <w:t>]</w:t>
       </w:r>
@@ -2919,27 +2789,27 @@
     <w:p>
       <w:pPr>
         <w:rPr>
-          <w:rFonts w:asciiTheme="majorEastAsia" w:eastAsiaTheme="majorEastAsia" w:hAnsiTheme="majorEastAsia"/>
-        </w:rPr>
-      </w:pPr>
-    </w:p>
-    <w:p>
-      <w:pPr>
-        <w:rPr>
-          <w:rFonts w:asciiTheme="majorEastAsia" w:eastAsiaTheme="majorEastAsia" w:hAnsiTheme="majorEastAsia"/>
-        </w:rPr>
-      </w:pPr>
-    </w:p>
-    <w:p>
-      <w:pPr>
-        <w:rPr>
-          <w:rFonts w:asciiTheme="majorEastAsia" w:eastAsiaTheme="majorEastAsia" w:hAnsiTheme="majorEastAsia"/>
-          <w:b/>
-        </w:rPr>
-      </w:pPr>
-      <w:r>
-        <w:rPr>
-          <w:rFonts w:asciiTheme="majorEastAsia" w:eastAsiaTheme="majorEastAsia" w:hAnsiTheme="majorEastAsia"/>
+          <w:rFonts w:ascii="思源宋体 Medium" w:eastAsia="思源宋体 Medium" w:hAnsi="思源宋体 Medium"/>
+        </w:rPr>
+      </w:pPr>
+    </w:p>
+    <w:p>
+      <w:pPr>
+        <w:rPr>
+          <w:rFonts w:ascii="思源宋体 Medium" w:eastAsia="思源宋体 Medium" w:hAnsi="思源宋体 Medium"/>
+        </w:rPr>
+      </w:pPr>
+    </w:p>
+    <w:p>
+      <w:pPr>
+        <w:rPr>
+          <w:rFonts w:ascii="思源宋体 Medium" w:eastAsia="思源宋体 Medium" w:hAnsi="思源宋体 Medium"/>
+          <w:b/>
+        </w:rPr>
+      </w:pPr>
+      <w:r>
+        <w:rPr>
+          <w:rFonts w:ascii="思源宋体 Medium" w:eastAsia="思源宋体 Medium" w:hAnsi="思源宋体 Medium"/>
           <w:b/>
         </w:rPr>
         <w:t>今日推荐</w:t>
@@ -2948,53 +2818,44 @@
     <w:p>
       <w:pPr>
         <w:rPr>
-          <w:rFonts w:asciiTheme="majorEastAsia" w:eastAsiaTheme="majorEastAsia" w:hAnsiTheme="majorEastAsia"/>
-        </w:rPr>
-      </w:pPr>
-      <w:r>
-        <w:rPr>
-          <w:rFonts w:asciiTheme="majorEastAsia" w:eastAsiaTheme="majorEastAsia" w:hAnsiTheme="majorEastAsia"/>
+          <w:rFonts w:ascii="思源宋体 Medium" w:eastAsia="思源宋体 Medium" w:hAnsi="思源宋体 Medium"/>
+        </w:rPr>
+      </w:pPr>
+      <w:r>
+        <w:rPr>
+          <w:rFonts w:ascii="思源宋体 Medium" w:eastAsia="思源宋体 Medium" w:hAnsi="思源宋体 Medium"/>
           <w:b/>
         </w:rPr>
         <w:tab/>
       </w:r>
       <w:r>
         <w:rPr>
-          <w:rFonts w:asciiTheme="majorEastAsia" w:eastAsiaTheme="majorEastAsia" w:hAnsiTheme="majorEastAsia"/>
+          <w:rFonts w:ascii="思源宋体 Medium" w:eastAsia="思源宋体 Medium" w:hAnsi="思源宋体 Medium"/>
         </w:rPr>
         <w:t>需要的参数</w:t>
       </w:r>
       <w:r>
         <w:rPr>
-          <w:rFonts w:asciiTheme="majorEastAsia" w:eastAsiaTheme="majorEastAsia" w:hAnsiTheme="majorEastAsia" w:hint="eastAsia"/>
+          <w:rFonts w:ascii="思源宋体 Medium" w:eastAsia="思源宋体 Medium" w:hAnsi="思源宋体 Medium" w:hint="eastAsia"/>
         </w:rPr>
         <w:t xml:space="preserve"> action=</w:t>
       </w:r>
       <w:r>
-        <w:t xml:space="preserve"> </w:t>
-      </w:r>
-      <w:r>
-        <w:rPr>
-          <w:rFonts w:asciiTheme="majorEastAsia" w:eastAsiaTheme="majorEastAsia" w:hAnsiTheme="majorEastAsia"/>
-        </w:rPr>
-        <w:t>getRecommended</w:t>
-      </w:r>
-      <w:r>
-        <w:rPr>
-          <w:rFonts w:asciiTheme="majorEastAsia" w:eastAsiaTheme="majorEastAsia" w:hAnsiTheme="majorEastAsia"/>
-        </w:rPr>
-        <w:t xml:space="preserve">   </w:t>
-      </w:r>
-    </w:p>
-    <w:p>
-      <w:pPr>
-        <w:rPr>
-          <w:rFonts w:asciiTheme="majorEastAsia" w:eastAsiaTheme="majorEastAsia" w:hAnsiTheme="majorEastAsia"/>
-        </w:rPr>
-      </w:pPr>
-      <w:r>
-        <w:rPr>
-          <w:rFonts w:asciiTheme="majorEastAsia" w:eastAsiaTheme="majorEastAsia" w:hAnsiTheme="majorEastAsia"/>
+        <w:rPr>
+          <w:rFonts w:ascii="思源宋体 Medium" w:eastAsia="思源宋体 Medium" w:hAnsi="思源宋体 Medium"/>
+        </w:rPr>
+        <w:t xml:space="preserve"> getRecommended   </w:t>
+      </w:r>
+    </w:p>
+    <w:p>
+      <w:pPr>
+        <w:rPr>
+          <w:rFonts w:ascii="思源宋体 Medium" w:eastAsia="思源宋体 Medium" w:hAnsi="思源宋体 Medium"/>
+        </w:rPr>
+      </w:pPr>
+      <w:r>
+        <w:rPr>
+          <w:rFonts w:ascii="思源宋体 Medium" w:eastAsia="思源宋体 Medium" w:hAnsi="思源宋体 Medium"/>
         </w:rPr>
         <w:t>返回格式和返回产品列表的一直</w:t>
       </w:r>
@@ -3002,19 +2863,19 @@
     <w:p>
       <w:pPr>
         <w:rPr>
-          <w:rFonts w:asciiTheme="majorEastAsia" w:eastAsiaTheme="majorEastAsia" w:hAnsiTheme="majorEastAsia"/>
-        </w:rPr>
-      </w:pPr>
-    </w:p>
-    <w:p>
-      <w:pPr>
-        <w:rPr>
-          <w:rFonts w:asciiTheme="majorEastAsia" w:eastAsiaTheme="majorEastAsia" w:hAnsiTheme="majorEastAsia"/>
-        </w:rPr>
-      </w:pPr>
-      <w:r>
-        <w:rPr>
-          <w:rFonts w:asciiTheme="majorEastAsia" w:eastAsiaTheme="majorEastAsia" w:hAnsiTheme="majorEastAsia" w:hint="eastAsia"/>
+          <w:rFonts w:ascii="思源宋体 Medium" w:eastAsia="思源宋体 Medium" w:hAnsi="思源宋体 Medium"/>
+        </w:rPr>
+      </w:pPr>
+    </w:p>
+    <w:p>
+      <w:pPr>
+        <w:rPr>
+          <w:rFonts w:ascii="思源宋体 Medium" w:eastAsia="思源宋体 Medium" w:hAnsi="思源宋体 Medium"/>
+        </w:rPr>
+      </w:pPr>
+      <w:r>
+        <w:rPr>
+          <w:rFonts w:ascii="思源宋体 Medium" w:eastAsia="思源宋体 Medium" w:hAnsi="思源宋体 Medium" w:hint="eastAsia"/>
         </w:rPr>
         <w:t>注册接口:/Register</w:t>
       </w:r>
@@ -3022,12 +2883,12 @@
     <w:p>
       <w:pPr>
         <w:rPr>
-          <w:rFonts w:asciiTheme="majorEastAsia" w:eastAsiaTheme="majorEastAsia" w:hAnsiTheme="majorEastAsia"/>
-        </w:rPr>
-      </w:pPr>
-      <w:r>
-        <w:rPr>
-          <w:rFonts w:asciiTheme="majorEastAsia" w:eastAsiaTheme="majorEastAsia" w:hAnsiTheme="majorEastAsia" w:hint="eastAsia"/>
+          <w:rFonts w:ascii="思源宋体 Medium" w:eastAsia="思源宋体 Medium" w:hAnsi="思源宋体 Medium"/>
+        </w:rPr>
+      </w:pPr>
+      <w:r>
+        <w:rPr>
+          <w:rFonts w:ascii="思源宋体 Medium" w:eastAsia="思源宋体 Medium" w:hAnsi="思源宋体 Medium" w:hint="eastAsia"/>
         </w:rPr>
         <w:t>需要参数:userName,password</w:t>
       </w:r>
@@ -3035,12 +2896,12 @@
     <w:p>
       <w:pPr>
         <w:rPr>
-          <w:rFonts w:asciiTheme="majorEastAsia" w:eastAsiaTheme="majorEastAsia" w:hAnsiTheme="majorEastAsia"/>
-        </w:rPr>
-      </w:pPr>
-      <w:r>
-        <w:rPr>
-          <w:rFonts w:asciiTheme="majorEastAsia" w:eastAsiaTheme="majorEastAsia" w:hAnsiTheme="majorEastAsia" w:hint="eastAsia"/>
+          <w:rFonts w:ascii="思源宋体 Medium" w:eastAsia="思源宋体 Medium" w:hAnsi="思源宋体 Medium"/>
+        </w:rPr>
+      </w:pPr>
+      <w:r>
+        <w:rPr>
+          <w:rFonts w:ascii="思源宋体 Medium" w:eastAsia="思源宋体 Medium" w:hAnsi="思源宋体 Medium" w:hint="eastAsia"/>
         </w:rPr>
         <w:t>返回:</w:t>
       </w:r>
@@ -3048,12 +2909,12 @@
     <w:p>
       <w:pPr>
         <w:rPr>
-          <w:rFonts w:asciiTheme="majorEastAsia" w:eastAsiaTheme="majorEastAsia" w:hAnsiTheme="majorEastAsia"/>
-        </w:rPr>
-      </w:pPr>
-      <w:r>
-        <w:rPr>
-          <w:rFonts w:asciiTheme="majorEastAsia" w:eastAsiaTheme="majorEastAsia" w:hAnsiTheme="majorEastAsia" w:hint="eastAsia"/>
+          <w:rFonts w:ascii="思源宋体 Medium" w:eastAsia="思源宋体 Medium" w:hAnsi="思源宋体 Medium"/>
+        </w:rPr>
+      </w:pPr>
+      <w:r>
+        <w:rPr>
+          <w:rFonts w:ascii="思源宋体 Medium" w:eastAsia="思源宋体 Medium" w:hAnsi="思源宋体 Medium" w:hint="eastAsia"/>
         </w:rPr>
         <w:t xml:space="preserve">    若注册成功(状态码为1),并返回token: </w:t>
       </w:r>
@@ -3061,12 +2922,12 @@
     <w:p>
       <w:pPr>
         <w:rPr>
-          <w:rFonts w:asciiTheme="majorEastAsia" w:eastAsiaTheme="majorEastAsia" w:hAnsiTheme="majorEastAsia"/>
-        </w:rPr>
-      </w:pPr>
-      <w:r>
-        <w:rPr>
-          <w:rFonts w:asciiTheme="majorEastAsia" w:eastAsiaTheme="majorEastAsia" w:hAnsiTheme="majorEastAsia"/>
+          <w:rFonts w:ascii="思源宋体 Medium" w:eastAsia="思源宋体 Medium" w:hAnsi="思源宋体 Medium"/>
+        </w:rPr>
+      </w:pPr>
+      <w:r>
+        <w:rPr>
+          <w:rFonts w:ascii="思源宋体 Medium" w:eastAsia="思源宋体 Medium" w:hAnsi="思源宋体 Medium"/>
         </w:rPr>
         <w:tab/>
         <w:t>{"status":1,"token":"6f74932f-9a93-4d07-a45c-776f01182cd7-1492000497212"}</w:t>
@@ -3075,12 +2936,12 @@
     <w:p>
       <w:pPr>
         <w:rPr>
-          <w:rFonts w:asciiTheme="majorEastAsia" w:eastAsiaTheme="majorEastAsia" w:hAnsiTheme="majorEastAsia"/>
-        </w:rPr>
-      </w:pPr>
-      <w:r>
-        <w:rPr>
-          <w:rFonts w:asciiTheme="majorEastAsia" w:eastAsiaTheme="majorEastAsia" w:hAnsiTheme="majorEastAsia" w:hint="eastAsia"/>
+          <w:rFonts w:ascii="思源宋体 Medium" w:eastAsia="思源宋体 Medium" w:hAnsi="思源宋体 Medium"/>
+        </w:rPr>
+      </w:pPr>
+      <w:r>
+        <w:rPr>
+          <w:rFonts w:ascii="思源宋体 Medium" w:eastAsia="思源宋体 Medium" w:hAnsi="思源宋体 Medium" w:hint="eastAsia"/>
         </w:rPr>
         <w:t xml:space="preserve">    若注册失败(状态码为0):</w:t>
       </w:r>
@@ -3088,12 +2949,12 @@
     <w:p>
       <w:pPr>
         <w:rPr>
-          <w:rFonts w:asciiTheme="majorEastAsia" w:eastAsiaTheme="majorEastAsia" w:hAnsiTheme="majorEastAsia"/>
-        </w:rPr>
-      </w:pPr>
-      <w:r>
-        <w:rPr>
-          <w:rFonts w:asciiTheme="majorEastAsia" w:eastAsiaTheme="majorEastAsia" w:hAnsiTheme="majorEastAsia"/>
+          <w:rFonts w:ascii="思源宋体 Medium" w:eastAsia="思源宋体 Medium" w:hAnsi="思源宋体 Medium"/>
+        </w:rPr>
+      </w:pPr>
+      <w:r>
+        <w:rPr>
+          <w:rFonts w:ascii="思源宋体 Medium" w:eastAsia="思源宋体 Medium" w:hAnsi="思源宋体 Medium"/>
         </w:rPr>
         <w:tab/>
         <w:t>{"status":0,"token":""}</w:t>
@@ -3102,40 +2963,40 @@
     <w:p>
       <w:pPr>
         <w:rPr>
-          <w:rFonts w:asciiTheme="majorEastAsia" w:eastAsiaTheme="majorEastAsia" w:hAnsiTheme="majorEastAsia"/>
-        </w:rPr>
-      </w:pPr>
-    </w:p>
-    <w:p>
-      <w:pPr>
-        <w:rPr>
-          <w:rFonts w:asciiTheme="majorEastAsia" w:eastAsiaTheme="majorEastAsia" w:hAnsiTheme="majorEastAsia"/>
-        </w:rPr>
-      </w:pPr>
-    </w:p>
-    <w:p>
-      <w:pPr>
-        <w:rPr>
-          <w:rFonts w:asciiTheme="majorEastAsia" w:eastAsiaTheme="majorEastAsia" w:hAnsiTheme="majorEastAsia"/>
-        </w:rPr>
-      </w:pPr>
-    </w:p>
-    <w:p>
-      <w:pPr>
-        <w:rPr>
-          <w:rFonts w:asciiTheme="majorEastAsia" w:eastAsiaTheme="majorEastAsia" w:hAnsiTheme="majorEastAsia"/>
-        </w:rPr>
-      </w:pPr>
-    </w:p>
-    <w:p>
-      <w:pPr>
-        <w:rPr>
-          <w:rFonts w:asciiTheme="majorEastAsia" w:eastAsiaTheme="majorEastAsia" w:hAnsiTheme="majorEastAsia"/>
-        </w:rPr>
-      </w:pPr>
-      <w:r>
-        <w:rPr>
-          <w:rFonts w:asciiTheme="majorEastAsia" w:eastAsiaTheme="majorEastAsia" w:hAnsiTheme="majorEastAsia" w:hint="eastAsia"/>
+          <w:rFonts w:ascii="思源宋体 Medium" w:eastAsia="思源宋体 Medium" w:hAnsi="思源宋体 Medium"/>
+        </w:rPr>
+      </w:pPr>
+    </w:p>
+    <w:p>
+      <w:pPr>
+        <w:rPr>
+          <w:rFonts w:ascii="思源宋体 Medium" w:eastAsia="思源宋体 Medium" w:hAnsi="思源宋体 Medium"/>
+        </w:rPr>
+      </w:pPr>
+    </w:p>
+    <w:p>
+      <w:pPr>
+        <w:rPr>
+          <w:rFonts w:ascii="思源宋体 Medium" w:eastAsia="思源宋体 Medium" w:hAnsi="思源宋体 Medium"/>
+        </w:rPr>
+      </w:pPr>
+    </w:p>
+    <w:p>
+      <w:pPr>
+        <w:rPr>
+          <w:rFonts w:ascii="思源宋体 Medium" w:eastAsia="思源宋体 Medium" w:hAnsi="思源宋体 Medium"/>
+        </w:rPr>
+      </w:pPr>
+    </w:p>
+    <w:p>
+      <w:pPr>
+        <w:rPr>
+          <w:rFonts w:ascii="思源宋体 Medium" w:eastAsia="思源宋体 Medium" w:hAnsi="思源宋体 Medium"/>
+        </w:rPr>
+      </w:pPr>
+      <w:r>
+        <w:rPr>
+          <w:rFonts w:ascii="思源宋体 Medium" w:eastAsia="思源宋体 Medium" w:hAnsi="思源宋体 Medium" w:hint="eastAsia"/>
         </w:rPr>
         <w:t>登陆接口:/Login</w:t>
       </w:r>
@@ -3143,12 +3004,12 @@
     <w:p>
       <w:pPr>
         <w:rPr>
-          <w:rFonts w:asciiTheme="majorEastAsia" w:eastAsiaTheme="majorEastAsia" w:hAnsiTheme="majorEastAsia"/>
-        </w:rPr>
-      </w:pPr>
-      <w:r>
-        <w:rPr>
-          <w:rFonts w:asciiTheme="majorEastAsia" w:eastAsiaTheme="majorEastAsia" w:hAnsiTheme="majorEastAsia" w:hint="eastAsia"/>
+          <w:rFonts w:ascii="思源宋体 Medium" w:eastAsia="思源宋体 Medium" w:hAnsi="思源宋体 Medium"/>
+        </w:rPr>
+      </w:pPr>
+      <w:r>
+        <w:rPr>
+          <w:rFonts w:ascii="思源宋体 Medium" w:eastAsia="思源宋体 Medium" w:hAnsi="思源宋体 Medium" w:hint="eastAsia"/>
         </w:rPr>
         <w:t>需要参数: userName,password</w:t>
       </w:r>
@@ -3156,12 +3017,12 @@
     <w:p>
       <w:pPr>
         <w:rPr>
-          <w:rFonts w:asciiTheme="majorEastAsia" w:eastAsiaTheme="majorEastAsia" w:hAnsiTheme="majorEastAsia"/>
-        </w:rPr>
-      </w:pPr>
-      <w:r>
-        <w:rPr>
-          <w:rFonts w:asciiTheme="majorEastAsia" w:eastAsiaTheme="majorEastAsia" w:hAnsiTheme="majorEastAsia" w:hint="eastAsia"/>
+          <w:rFonts w:ascii="思源宋体 Medium" w:eastAsia="思源宋体 Medium" w:hAnsi="思源宋体 Medium"/>
+        </w:rPr>
+      </w:pPr>
+      <w:r>
+        <w:rPr>
+          <w:rFonts w:ascii="思源宋体 Medium" w:eastAsia="思源宋体 Medium" w:hAnsi="思源宋体 Medium" w:hint="eastAsia"/>
         </w:rPr>
         <w:t>返回:</w:t>
       </w:r>
@@ -3169,12 +3030,12 @@
     <w:p>
       <w:pPr>
         <w:rPr>
-          <w:rFonts w:asciiTheme="majorEastAsia" w:eastAsiaTheme="majorEastAsia" w:hAnsiTheme="majorEastAsia"/>
-        </w:rPr>
-      </w:pPr>
-      <w:r>
-        <w:rPr>
-          <w:rFonts w:asciiTheme="majorEastAsia" w:eastAsiaTheme="majorEastAsia" w:hAnsiTheme="majorEastAsia" w:hint="eastAsia"/>
+          <w:rFonts w:ascii="思源宋体 Medium" w:eastAsia="思源宋体 Medium" w:hAnsi="思源宋体 Medium"/>
+        </w:rPr>
+      </w:pPr>
+      <w:r>
+        <w:rPr>
+          <w:rFonts w:ascii="思源宋体 Medium" w:eastAsia="思源宋体 Medium" w:hAnsi="思源宋体 Medium" w:hint="eastAsia"/>
         </w:rPr>
         <w:t xml:space="preserve">    若登陆成功(状态码为1),并返回token: </w:t>
       </w:r>
@@ -3182,12 +3043,12 @@
     <w:p>
       <w:pPr>
         <w:rPr>
-          <w:rFonts w:asciiTheme="majorEastAsia" w:eastAsiaTheme="majorEastAsia" w:hAnsiTheme="majorEastAsia"/>
-        </w:rPr>
-      </w:pPr>
-      <w:r>
-        <w:rPr>
-          <w:rFonts w:asciiTheme="majorEastAsia" w:eastAsiaTheme="majorEastAsia" w:hAnsiTheme="majorEastAsia"/>
+          <w:rFonts w:ascii="思源宋体 Medium" w:eastAsia="思源宋体 Medium" w:hAnsi="思源宋体 Medium"/>
+        </w:rPr>
+      </w:pPr>
+      <w:r>
+        <w:rPr>
+          <w:rFonts w:ascii="思源宋体 Medium" w:eastAsia="思源宋体 Medium" w:hAnsi="思源宋体 Medium"/>
         </w:rPr>
         <w:tab/>
         <w:t>{"status":1,"token":"6f74932f-9a93-4d07-a45c-776f01182cd7-1492000497212"}</w:t>
@@ -3196,12 +3057,12 @@
     <w:p>
       <w:pPr>
         <w:rPr>
-          <w:rFonts w:asciiTheme="majorEastAsia" w:eastAsiaTheme="majorEastAsia" w:hAnsiTheme="majorEastAsia"/>
-        </w:rPr>
-      </w:pPr>
-      <w:r>
-        <w:rPr>
-          <w:rFonts w:asciiTheme="majorEastAsia" w:eastAsiaTheme="majorEastAsia" w:hAnsiTheme="majorEastAsia" w:hint="eastAsia"/>
+          <w:rFonts w:ascii="思源宋体 Medium" w:eastAsia="思源宋体 Medium" w:hAnsi="思源宋体 Medium"/>
+        </w:rPr>
+      </w:pPr>
+      <w:r>
+        <w:rPr>
+          <w:rFonts w:ascii="思源宋体 Medium" w:eastAsia="思源宋体 Medium" w:hAnsi="思源宋体 Medium" w:hint="eastAsia"/>
         </w:rPr>
         <w:t xml:space="preserve">    若登陆失败(状态码为0):</w:t>
       </w:r>
@@ -3209,12 +3070,12 @@
     <w:p>
       <w:pPr>
         <w:rPr>
-          <w:rFonts w:asciiTheme="majorEastAsia" w:eastAsiaTheme="majorEastAsia" w:hAnsiTheme="majorEastAsia"/>
-        </w:rPr>
-      </w:pPr>
-      <w:r>
-        <w:rPr>
-          <w:rFonts w:asciiTheme="majorEastAsia" w:eastAsiaTheme="majorEastAsia" w:hAnsiTheme="majorEastAsia"/>
+          <w:rFonts w:ascii="思源宋体 Medium" w:eastAsia="思源宋体 Medium" w:hAnsi="思源宋体 Medium"/>
+        </w:rPr>
+      </w:pPr>
+      <w:r>
+        <w:rPr>
+          <w:rFonts w:ascii="思源宋体 Medium" w:eastAsia="思源宋体 Medium" w:hAnsi="思源宋体 Medium"/>
         </w:rPr>
         <w:tab/>
         <w:t>{"status":0,"token":""}</w:t>
@@ -3223,26 +3084,26 @@
     <w:p>
       <w:pPr>
         <w:rPr>
-          <w:rFonts w:asciiTheme="majorEastAsia" w:eastAsiaTheme="majorEastAsia" w:hAnsiTheme="majorEastAsia"/>
-        </w:rPr>
-      </w:pPr>
-    </w:p>
-    <w:p>
-      <w:pPr>
-        <w:rPr>
-          <w:rFonts w:asciiTheme="majorEastAsia" w:eastAsiaTheme="majorEastAsia" w:hAnsiTheme="majorEastAsia"/>
-        </w:rPr>
-      </w:pPr>
-    </w:p>
-    <w:p>
-      <w:pPr>
-        <w:rPr>
-          <w:rFonts w:asciiTheme="majorEastAsia" w:eastAsiaTheme="majorEastAsia" w:hAnsiTheme="majorEastAsia"/>
-        </w:rPr>
-      </w:pPr>
-      <w:r>
-        <w:rPr>
-          <w:rFonts w:asciiTheme="majorEastAsia" w:eastAsiaTheme="majorEastAsia" w:hAnsiTheme="majorEastAsia" w:hint="eastAsia"/>
+          <w:rFonts w:ascii="思源宋体 Medium" w:eastAsia="思源宋体 Medium" w:hAnsi="思源宋体 Medium"/>
+        </w:rPr>
+      </w:pPr>
+    </w:p>
+    <w:p>
+      <w:pPr>
+        <w:rPr>
+          <w:rFonts w:ascii="思源宋体 Medium" w:eastAsia="思源宋体 Medium" w:hAnsi="思源宋体 Medium"/>
+        </w:rPr>
+      </w:pPr>
+    </w:p>
+    <w:p>
+      <w:pPr>
+        <w:rPr>
+          <w:rFonts w:ascii="思源宋体 Medium" w:eastAsia="思源宋体 Medium" w:hAnsi="思源宋体 Medium"/>
+        </w:rPr>
+      </w:pPr>
+      <w:r>
+        <w:rPr>
+          <w:rFonts w:ascii="思源宋体 Medium" w:eastAsia="思源宋体 Medium" w:hAnsi="思源宋体 Medium" w:hint="eastAsia"/>
         </w:rPr>
         <w:t>注销接口:/Logout</w:t>
       </w:r>
@@ -3250,12 +3111,12 @@
     <w:p>
       <w:pPr>
         <w:rPr>
-          <w:rFonts w:asciiTheme="majorEastAsia" w:eastAsiaTheme="majorEastAsia" w:hAnsiTheme="majorEastAsia"/>
-        </w:rPr>
-      </w:pPr>
-      <w:r>
-        <w:rPr>
-          <w:rFonts w:asciiTheme="majorEastAsia" w:eastAsiaTheme="majorEastAsia" w:hAnsiTheme="majorEastAsia" w:hint="eastAsia"/>
+          <w:rFonts w:ascii="思源宋体 Medium" w:eastAsia="思源宋体 Medium" w:hAnsi="思源宋体 Medium"/>
+        </w:rPr>
+      </w:pPr>
+      <w:r>
+        <w:rPr>
+          <w:rFonts w:ascii="思源宋体 Medium" w:eastAsia="思源宋体 Medium" w:hAnsi="思源宋体 Medium" w:hint="eastAsia"/>
         </w:rPr>
         <w:t>需要参数: token</w:t>
       </w:r>
@@ -3263,40 +3124,39 @@
     <w:p>
       <w:pPr>
         <w:rPr>
-          <w:rFonts w:asciiTheme="majorEastAsia" w:eastAsiaTheme="majorEastAsia" w:hAnsiTheme="majorEastAsia"/>
-        </w:rPr>
-      </w:pPr>
-      <w:r>
-        <w:rPr>
-          <w:rFonts w:asciiTheme="majorEastAsia" w:eastAsiaTheme="majorEastAsia" w:hAnsiTheme="majorEastAsia" w:hint="eastAsia"/>
-        </w:rPr>
-        <w:lastRenderedPageBreak/>
+          <w:rFonts w:ascii="思源宋体 Medium" w:eastAsia="思源宋体 Medium" w:hAnsi="思源宋体 Medium"/>
+        </w:rPr>
+      </w:pPr>
+      <w:r>
+        <w:rPr>
+          <w:rFonts w:ascii="思源宋体 Medium" w:eastAsia="思源宋体 Medium" w:hAnsi="思源宋体 Medium" w:hint="eastAsia"/>
+        </w:rPr>
         <w:t>在服务端删除tokne,没有返回,</w:t>
       </w:r>
     </w:p>
     <w:p>
       <w:pPr>
         <w:rPr>
-          <w:rFonts w:asciiTheme="majorEastAsia" w:eastAsiaTheme="majorEastAsia" w:hAnsiTheme="majorEastAsia"/>
-        </w:rPr>
-      </w:pPr>
-    </w:p>
-    <w:p>
-      <w:pPr>
-        <w:rPr>
-          <w:rFonts w:asciiTheme="majorEastAsia" w:eastAsiaTheme="majorEastAsia" w:hAnsiTheme="majorEastAsia"/>
-        </w:rPr>
-      </w:pPr>
-    </w:p>
-    <w:p>
-      <w:pPr>
-        <w:rPr>
-          <w:rFonts w:asciiTheme="majorEastAsia" w:eastAsiaTheme="majorEastAsia" w:hAnsiTheme="majorEastAsia"/>
-        </w:rPr>
-      </w:pPr>
-      <w:r>
-        <w:rPr>
-          <w:rFonts w:asciiTheme="majorEastAsia" w:eastAsiaTheme="majorEastAsia" w:hAnsiTheme="majorEastAsia" w:hint="eastAsia"/>
+          <w:rFonts w:ascii="思源宋体 Medium" w:eastAsia="思源宋体 Medium" w:hAnsi="思源宋体 Medium"/>
+        </w:rPr>
+      </w:pPr>
+    </w:p>
+    <w:p>
+      <w:pPr>
+        <w:rPr>
+          <w:rFonts w:ascii="思源宋体 Medium" w:eastAsia="思源宋体 Medium" w:hAnsi="思源宋体 Medium"/>
+        </w:rPr>
+      </w:pPr>
+    </w:p>
+    <w:p>
+      <w:pPr>
+        <w:rPr>
+          <w:rFonts w:ascii="思源宋体 Medium" w:eastAsia="思源宋体 Medium" w:hAnsi="思源宋体 Medium"/>
+        </w:rPr>
+      </w:pPr>
+      <w:r>
+        <w:rPr>
+          <w:rFonts w:ascii="思源宋体 Medium" w:eastAsia="思源宋体 Medium" w:hAnsi="思源宋体 Medium" w:hint="eastAsia"/>
         </w:rPr>
         <w:t>收藏接口: /Collect</w:t>
       </w:r>
@@ -3304,12 +3164,12 @@
     <w:p>
       <w:pPr>
         <w:rPr>
-          <w:rFonts w:asciiTheme="majorEastAsia" w:eastAsiaTheme="majorEastAsia" w:hAnsiTheme="majorEastAsia"/>
-        </w:rPr>
-      </w:pPr>
-      <w:r>
-        <w:rPr>
-          <w:rFonts w:asciiTheme="majorEastAsia" w:eastAsiaTheme="majorEastAsia" w:hAnsiTheme="majorEastAsia" w:hint="eastAsia"/>
+          <w:rFonts w:ascii="思源宋体 Medium" w:eastAsia="思源宋体 Medium" w:hAnsi="思源宋体 Medium"/>
+        </w:rPr>
+      </w:pPr>
+      <w:r>
+        <w:rPr>
+          <w:rFonts w:ascii="思源宋体 Medium" w:eastAsia="思源宋体 Medium" w:hAnsi="思源宋体 Medium" w:hint="eastAsia"/>
         </w:rPr>
         <w:t>需要参数:</w:t>
       </w:r>
@@ -3317,12 +3177,12 @@
     <w:p>
       <w:pPr>
         <w:rPr>
-          <w:rFonts w:asciiTheme="majorEastAsia" w:eastAsiaTheme="majorEastAsia" w:hAnsiTheme="majorEastAsia"/>
-        </w:rPr>
-      </w:pPr>
-      <w:r>
-        <w:rPr>
-          <w:rFonts w:asciiTheme="majorEastAsia" w:eastAsiaTheme="majorEastAsia" w:hAnsiTheme="majorEastAsia" w:hint="eastAsia"/>
+          <w:rFonts w:ascii="思源宋体 Medium" w:eastAsia="思源宋体 Medium" w:hAnsi="思源宋体 Medium"/>
+        </w:rPr>
+      </w:pPr>
+      <w:r>
+        <w:rPr>
+          <w:rFonts w:ascii="思源宋体 Medium" w:eastAsia="思源宋体 Medium" w:hAnsi="思源宋体 Medium" w:hint="eastAsia"/>
         </w:rPr>
         <w:t xml:space="preserve">    type: 收藏的是什么?店铺还是手工艺品  (值:handicraft或shop )</w:t>
       </w:r>
@@ -3330,18 +3190,18 @@
     <w:p>
       <w:pPr>
         <w:rPr>
-          <w:rFonts w:asciiTheme="majorEastAsia" w:eastAsiaTheme="majorEastAsia" w:hAnsiTheme="majorEastAsia"/>
-        </w:rPr>
-      </w:pPr>
-      <w:r>
-        <w:rPr>
-          <w:rFonts w:asciiTheme="majorEastAsia" w:eastAsiaTheme="majorEastAsia" w:hAnsiTheme="majorEastAsia" w:hint="eastAsia"/>
+          <w:rFonts w:ascii="思源宋体 Medium" w:eastAsia="思源宋体 Medium" w:hAnsi="思源宋体 Medium"/>
+        </w:rPr>
+      </w:pPr>
+      <w:r>
+        <w:rPr>
+          <w:rFonts w:ascii="思源宋体 Medium" w:eastAsia="思源宋体 Medium" w:hAnsi="思源宋体 Medium" w:hint="eastAsia"/>
         </w:rPr>
         <w:t xml:space="preserve">    itemId:</w:t>
       </w:r>
       <w:r>
         <w:rPr>
-          <w:rFonts w:asciiTheme="majorEastAsia" w:eastAsiaTheme="majorEastAsia" w:hAnsiTheme="majorEastAsia" w:hint="eastAsia"/>
+          <w:rFonts w:ascii="思源宋体 Medium" w:eastAsia="思源宋体 Medium" w:hAnsi="思源宋体 Medium" w:hint="eastAsia"/>
         </w:rPr>
         <w:tab/>
         <w:t xml:space="preserve"> 手工艺品或店铺的id</w:t>
@@ -3350,12 +3210,12 @@
     <w:p>
       <w:pPr>
         <w:rPr>
-          <w:rFonts w:asciiTheme="majorEastAsia" w:eastAsiaTheme="majorEastAsia" w:hAnsiTheme="majorEastAsia"/>
-        </w:rPr>
-      </w:pPr>
-      <w:r>
-        <w:rPr>
-          <w:rFonts w:asciiTheme="majorEastAsia" w:eastAsiaTheme="majorEastAsia" w:hAnsiTheme="majorEastAsia"/>
+          <w:rFonts w:ascii="思源宋体 Medium" w:eastAsia="思源宋体 Medium" w:hAnsi="思源宋体 Medium"/>
+        </w:rPr>
+      </w:pPr>
+      <w:r>
+        <w:rPr>
+          <w:rFonts w:ascii="思源宋体 Medium" w:eastAsia="思源宋体 Medium" w:hAnsi="思源宋体 Medium"/>
         </w:rPr>
         <w:t xml:space="preserve">    token</w:t>
       </w:r>
@@ -3363,18 +3223,18 @@
     <w:p>
       <w:pPr>
         <w:rPr>
-          <w:rFonts w:asciiTheme="majorEastAsia" w:eastAsiaTheme="majorEastAsia" w:hAnsiTheme="majorEastAsia"/>
-        </w:rPr>
-      </w:pPr>
-      <w:r>
-        <w:rPr>
-          <w:rFonts w:asciiTheme="majorEastAsia" w:eastAsiaTheme="majorEastAsia" w:hAnsiTheme="majorEastAsia" w:hint="eastAsia"/>
+          <w:rFonts w:ascii="思源宋体 Medium" w:eastAsia="思源宋体 Medium" w:hAnsi="思源宋体 Medium"/>
+        </w:rPr>
+      </w:pPr>
+      <w:r>
+        <w:rPr>
+          <w:rFonts w:ascii="思源宋体 Medium" w:eastAsia="思源宋体 Medium" w:hAnsi="思源宋体 Medium" w:hint="eastAsia"/>
         </w:rPr>
         <w:t>若收藏成功返回:</w:t>
       </w:r>
       <w:r>
         <w:rPr>
-          <w:rFonts w:asciiTheme="majorEastAsia" w:eastAsiaTheme="majorEastAsia" w:hAnsiTheme="majorEastAsia" w:hint="eastAsia"/>
+          <w:rFonts w:ascii="思源宋体 Medium" w:eastAsia="思源宋体 Medium" w:hAnsi="思源宋体 Medium" w:hint="eastAsia"/>
         </w:rPr>
         <w:tab/>
         <w:t>1</w:t>
@@ -3383,18 +3243,18 @@
     <w:p>
       <w:pPr>
         <w:rPr>
-          <w:rFonts w:asciiTheme="majorEastAsia" w:eastAsiaTheme="majorEastAsia" w:hAnsiTheme="majorEastAsia"/>
-        </w:rPr>
-      </w:pPr>
-      <w:r>
-        <w:rPr>
-          <w:rFonts w:asciiTheme="majorEastAsia" w:eastAsiaTheme="majorEastAsia" w:hAnsiTheme="majorEastAsia" w:hint="eastAsia"/>
+          <w:rFonts w:ascii="思源宋体 Medium" w:eastAsia="思源宋体 Medium" w:hAnsi="思源宋体 Medium"/>
+        </w:rPr>
+      </w:pPr>
+      <w:r>
+        <w:rPr>
+          <w:rFonts w:ascii="思源宋体 Medium" w:eastAsia="思源宋体 Medium" w:hAnsi="思源宋体 Medium" w:hint="eastAsia"/>
         </w:rPr>
         <w:t>若收藏失败返回:</w:t>
       </w:r>
       <w:r>
         <w:rPr>
-          <w:rFonts w:asciiTheme="majorEastAsia" w:eastAsiaTheme="majorEastAsia" w:hAnsiTheme="majorEastAsia" w:hint="eastAsia"/>
+          <w:rFonts w:ascii="思源宋体 Medium" w:eastAsia="思源宋体 Medium" w:hAnsi="思源宋体 Medium" w:hint="eastAsia"/>
         </w:rPr>
         <w:tab/>
         <w:t>0</w:t>
@@ -3403,12 +3263,12 @@
     <w:p>
       <w:pPr>
         <w:rPr>
-          <w:rFonts w:asciiTheme="majorEastAsia" w:eastAsiaTheme="majorEastAsia" w:hAnsiTheme="majorEastAsia"/>
-        </w:rPr>
-      </w:pPr>
-      <w:r>
-        <w:rPr>
-          <w:rFonts w:asciiTheme="majorEastAsia" w:eastAsiaTheme="majorEastAsia" w:hAnsiTheme="majorEastAsia"/>
+          <w:rFonts w:ascii="思源宋体 Medium" w:eastAsia="思源宋体 Medium" w:hAnsi="思源宋体 Medium"/>
+        </w:rPr>
+      </w:pPr>
+      <w:r>
+        <w:rPr>
+          <w:rFonts w:ascii="思源宋体 Medium" w:eastAsia="思源宋体 Medium" w:hAnsi="思源宋体 Medium"/>
         </w:rPr>
         <w:tab/>
       </w:r>
@@ -3416,12 +3276,12 @@
     <w:p>
       <w:pPr>
         <w:rPr>
-          <w:rFonts w:asciiTheme="majorEastAsia" w:eastAsiaTheme="majorEastAsia" w:hAnsiTheme="majorEastAsia"/>
-        </w:rPr>
-      </w:pPr>
-      <w:r>
-        <w:rPr>
-          <w:rFonts w:asciiTheme="majorEastAsia" w:eastAsiaTheme="majorEastAsia" w:hAnsiTheme="majorEastAsia" w:hint="eastAsia"/>
+          <w:rFonts w:ascii="思源宋体 Medium" w:eastAsia="思源宋体 Medium" w:hAnsi="思源宋体 Medium"/>
+        </w:rPr>
+      </w:pPr>
+      <w:r>
+        <w:rPr>
+          <w:rFonts w:ascii="思源宋体 Medium" w:eastAsia="思源宋体 Medium" w:hAnsi="思源宋体 Medium" w:hint="eastAsia"/>
         </w:rPr>
         <w:t>我的收藏(获取我收藏的手工艺品列表)</w:t>
       </w:r>
@@ -3429,12 +3289,12 @@
     <w:p>
       <w:pPr>
         <w:rPr>
-          <w:rFonts w:asciiTheme="majorEastAsia" w:eastAsiaTheme="majorEastAsia" w:hAnsiTheme="majorEastAsia"/>
-        </w:rPr>
-      </w:pPr>
-      <w:r>
-        <w:rPr>
-          <w:rFonts w:asciiTheme="majorEastAsia" w:eastAsiaTheme="majorEastAsia" w:hAnsiTheme="majorEastAsia" w:hint="eastAsia"/>
+          <w:rFonts w:ascii="思源宋体 Medium" w:eastAsia="思源宋体 Medium" w:hAnsi="思源宋体 Medium"/>
+        </w:rPr>
+      </w:pPr>
+      <w:r>
+        <w:rPr>
+          <w:rFonts w:ascii="思源宋体 Medium" w:eastAsia="思源宋体 Medium" w:hAnsi="思源宋体 Medium" w:hint="eastAsia"/>
         </w:rPr>
         <w:t>接口:/Show</w:t>
       </w:r>
@@ -3442,12 +3302,12 @@
     <w:p>
       <w:pPr>
         <w:rPr>
-          <w:rFonts w:asciiTheme="majorEastAsia" w:eastAsiaTheme="majorEastAsia" w:hAnsiTheme="majorEastAsia"/>
-        </w:rPr>
-      </w:pPr>
-      <w:r>
-        <w:rPr>
-          <w:rFonts w:asciiTheme="majorEastAsia" w:eastAsiaTheme="majorEastAsia" w:hAnsiTheme="majorEastAsia" w:hint="eastAsia"/>
+          <w:rFonts w:ascii="思源宋体 Medium" w:eastAsia="思源宋体 Medium" w:hAnsi="思源宋体 Medium"/>
+        </w:rPr>
+      </w:pPr>
+      <w:r>
+        <w:rPr>
+          <w:rFonts w:ascii="思源宋体 Medium" w:eastAsia="思源宋体 Medium" w:hAnsi="思源宋体 Medium" w:hint="eastAsia"/>
         </w:rPr>
         <w:t>需要的参数:</w:t>
       </w:r>
@@ -3455,12 +3315,12 @@
     <w:p>
       <w:pPr>
         <w:rPr>
-          <w:rFonts w:asciiTheme="majorEastAsia" w:eastAsiaTheme="majorEastAsia" w:hAnsiTheme="majorEastAsia"/>
-        </w:rPr>
-      </w:pPr>
-      <w:r>
-        <w:rPr>
-          <w:rFonts w:asciiTheme="majorEastAsia" w:eastAsiaTheme="majorEastAsia" w:hAnsiTheme="majorEastAsia"/>
+          <w:rFonts w:ascii="思源宋体 Medium" w:eastAsia="思源宋体 Medium" w:hAnsi="思源宋体 Medium"/>
+        </w:rPr>
+      </w:pPr>
+      <w:r>
+        <w:rPr>
+          <w:rFonts w:ascii="思源宋体 Medium" w:eastAsia="思源宋体 Medium" w:hAnsi="思源宋体 Medium"/>
         </w:rPr>
         <w:t xml:space="preserve">    action=getCollection</w:t>
       </w:r>
@@ -3468,12 +3328,12 @@
     <w:p>
       <w:pPr>
         <w:rPr>
-          <w:rFonts w:asciiTheme="majorEastAsia" w:eastAsiaTheme="majorEastAsia" w:hAnsiTheme="majorEastAsia"/>
-        </w:rPr>
-      </w:pPr>
-      <w:r>
-        <w:rPr>
-          <w:rFonts w:asciiTheme="majorEastAsia" w:eastAsiaTheme="majorEastAsia" w:hAnsiTheme="majorEastAsia"/>
+          <w:rFonts w:ascii="思源宋体 Medium" w:eastAsia="思源宋体 Medium" w:hAnsi="思源宋体 Medium"/>
+        </w:rPr>
+      </w:pPr>
+      <w:r>
+        <w:rPr>
+          <w:rFonts w:ascii="思源宋体 Medium" w:eastAsia="思源宋体 Medium" w:hAnsi="思源宋体 Medium"/>
         </w:rPr>
         <w:t xml:space="preserve">    token</w:t>
       </w:r>
@@ -3481,24 +3341,24 @@
     <w:p>
       <w:pPr>
         <w:rPr>
-          <w:rFonts w:asciiTheme="majorEastAsia" w:eastAsiaTheme="majorEastAsia" w:hAnsiTheme="majorEastAsia"/>
-        </w:rPr>
-      </w:pPr>
-      <w:r>
-        <w:rPr>
-          <w:rFonts w:asciiTheme="majorEastAsia" w:eastAsiaTheme="majorEastAsia" w:hAnsiTheme="majorEastAsia" w:hint="eastAsia"/>
+          <w:rFonts w:ascii="思源宋体 Medium" w:eastAsia="思源宋体 Medium" w:hAnsi="思源宋体 Medium"/>
+        </w:rPr>
+      </w:pPr>
+      <w:r>
+        <w:rPr>
+          <w:rFonts w:ascii="思源宋体 Medium" w:eastAsia="思源宋体 Medium" w:hAnsi="思源宋体 Medium" w:hint="eastAsia"/>
         </w:rPr>
         <w:t>返回:</w:t>
       </w:r>
       <w:r>
         <w:rPr>
-          <w:rFonts w:asciiTheme="majorEastAsia" w:eastAsiaTheme="majorEastAsia" w:hAnsiTheme="majorEastAsia" w:hint="eastAsia"/>
+          <w:rFonts w:ascii="思源宋体 Medium" w:eastAsia="思源宋体 Medium" w:hAnsi="思源宋体 Medium" w:hint="eastAsia"/>
         </w:rPr>
         <w:tab/>
       </w:r>
       <w:r>
         <w:rPr>
-          <w:rFonts w:asciiTheme="majorEastAsia" w:eastAsiaTheme="majorEastAsia" w:hAnsiTheme="majorEastAsia" w:hint="eastAsia"/>
+          <w:rFonts w:ascii="思源宋体 Medium" w:eastAsia="思源宋体 Medium" w:hAnsi="思源宋体 Medium" w:hint="eastAsia"/>
         </w:rPr>
         <w:tab/>
       </w:r>
@@ -3506,12 +3366,12 @@
     <w:p>
       <w:pPr>
         <w:rPr>
-          <w:rFonts w:asciiTheme="majorEastAsia" w:eastAsiaTheme="majorEastAsia" w:hAnsiTheme="majorEastAsia"/>
-        </w:rPr>
-      </w:pPr>
-      <w:r>
-        <w:rPr>
-          <w:rFonts w:asciiTheme="majorEastAsia" w:eastAsiaTheme="majorEastAsia" w:hAnsiTheme="majorEastAsia"/>
+          <w:rFonts w:ascii="思源宋体 Medium" w:eastAsia="思源宋体 Medium" w:hAnsi="思源宋体 Medium"/>
+        </w:rPr>
+      </w:pPr>
+      <w:r>
+        <w:rPr>
+          <w:rFonts w:ascii="思源宋体 Medium" w:eastAsia="思源宋体 Medium" w:hAnsi="思源宋体 Medium"/>
         </w:rPr>
         <w:t>[</w:t>
       </w:r>
@@ -3519,24 +3379,24 @@
     <w:p>
       <w:pPr>
         <w:rPr>
-          <w:rFonts w:asciiTheme="majorEastAsia" w:eastAsiaTheme="majorEastAsia" w:hAnsiTheme="majorEastAsia"/>
-        </w:rPr>
-      </w:pPr>
-      <w:r>
-        <w:rPr>
-          <w:rFonts w:asciiTheme="majorEastAsia" w:eastAsiaTheme="majorEastAsia" w:hAnsiTheme="majorEastAsia" w:hint="eastAsia"/>
+          <w:rFonts w:ascii="思源宋体 Medium" w:eastAsia="思源宋体 Medium" w:hAnsi="思源宋体 Medium"/>
+        </w:rPr>
+      </w:pPr>
+      <w:r>
+        <w:rPr>
+          <w:rFonts w:ascii="思源宋体 Medium" w:eastAsia="思源宋体 Medium" w:hAnsi="思源宋体 Medium" w:hint="eastAsia"/>
         </w:rPr>
         <w:t xml:space="preserve">    1,</w:t>
       </w:r>
       <w:r>
         <w:rPr>
-          <w:rFonts w:asciiTheme="majorEastAsia" w:eastAsiaTheme="majorEastAsia" w:hAnsiTheme="majorEastAsia" w:hint="eastAsia"/>
+          <w:rFonts w:ascii="思源宋体 Medium" w:eastAsia="思源宋体 Medium" w:hAnsi="思源宋体 Medium" w:hint="eastAsia"/>
         </w:rPr>
         <w:tab/>
       </w:r>
       <w:r>
         <w:rPr>
-          <w:rFonts w:asciiTheme="majorEastAsia" w:eastAsiaTheme="majorEastAsia" w:hAnsiTheme="majorEastAsia" w:hint="eastAsia"/>
+          <w:rFonts w:ascii="思源宋体 Medium" w:eastAsia="思源宋体 Medium" w:hAnsi="思源宋体 Medium" w:hint="eastAsia"/>
         </w:rPr>
         <w:tab/>
         <w:t>//状态码:1:获取成功,2:没有收藏东西,0:token异常</w:t>
@@ -3545,24 +3405,24 @@
     <w:p>
       <w:pPr>
         <w:rPr>
-          <w:rFonts w:asciiTheme="majorEastAsia" w:eastAsiaTheme="majorEastAsia" w:hAnsiTheme="majorEastAsia"/>
-        </w:rPr>
-      </w:pPr>
-      <w:r>
-        <w:rPr>
-          <w:rFonts w:asciiTheme="majorEastAsia" w:eastAsiaTheme="majorEastAsia" w:hAnsiTheme="majorEastAsia"/>
+          <w:rFonts w:ascii="思源宋体 Medium" w:eastAsia="思源宋体 Medium" w:hAnsi="思源宋体 Medium"/>
+        </w:rPr>
+      </w:pPr>
+      <w:r>
+        <w:rPr>
+          <w:rFonts w:ascii="思源宋体 Medium" w:eastAsia="思源宋体 Medium" w:hAnsi="思源宋体 Medium"/>
         </w:rPr>
         <w:t xml:space="preserve">    [</w:t>
       </w:r>
       <w:r>
         <w:rPr>
-          <w:rFonts w:asciiTheme="majorEastAsia" w:eastAsiaTheme="majorEastAsia" w:hAnsiTheme="majorEastAsia"/>
+          <w:rFonts w:ascii="思源宋体 Medium" w:eastAsia="思源宋体 Medium" w:hAnsi="思源宋体 Medium"/>
         </w:rPr>
         <w:tab/>
       </w:r>
       <w:r>
         <w:rPr>
-          <w:rFonts w:asciiTheme="majorEastAsia" w:eastAsiaTheme="majorEastAsia" w:hAnsiTheme="majorEastAsia"/>
+          <w:rFonts w:ascii="思源宋体 Medium" w:eastAsia="思源宋体 Medium" w:hAnsi="思源宋体 Medium"/>
         </w:rPr>
         <w:tab/>
       </w:r>
@@ -3570,24 +3430,24 @@
     <w:p>
       <w:pPr>
         <w:rPr>
-          <w:rFonts w:asciiTheme="majorEastAsia" w:eastAsiaTheme="majorEastAsia" w:hAnsiTheme="majorEastAsia"/>
-        </w:rPr>
-      </w:pPr>
-      <w:r>
-        <w:rPr>
-          <w:rFonts w:asciiTheme="majorEastAsia" w:eastAsiaTheme="majorEastAsia" w:hAnsiTheme="majorEastAsia"/>
+          <w:rFonts w:ascii="思源宋体 Medium" w:eastAsia="思源宋体 Medium" w:hAnsi="思源宋体 Medium"/>
+        </w:rPr>
+      </w:pPr>
+      <w:r>
+        <w:rPr>
+          <w:rFonts w:ascii="思源宋体 Medium" w:eastAsia="思源宋体 Medium" w:hAnsi="思源宋体 Medium"/>
         </w:rPr>
         <w:t xml:space="preserve">        {</w:t>
       </w:r>
       <w:r>
         <w:rPr>
-          <w:rFonts w:asciiTheme="majorEastAsia" w:eastAsiaTheme="majorEastAsia" w:hAnsiTheme="majorEastAsia"/>
+          <w:rFonts w:ascii="思源宋体 Medium" w:eastAsia="思源宋体 Medium" w:hAnsi="思源宋体 Medium"/>
         </w:rPr>
         <w:tab/>
       </w:r>
       <w:r>
         <w:rPr>
-          <w:rFonts w:asciiTheme="majorEastAsia" w:eastAsiaTheme="majorEastAsia" w:hAnsiTheme="majorEastAsia"/>
+          <w:rFonts w:ascii="思源宋体 Medium" w:eastAsia="思源宋体 Medium" w:hAnsi="思源宋体 Medium"/>
         </w:rPr>
         <w:tab/>
       </w:r>
@@ -3595,12 +3455,12 @@
     <w:p>
       <w:pPr>
         <w:rPr>
-          <w:rFonts w:asciiTheme="majorEastAsia" w:eastAsiaTheme="majorEastAsia" w:hAnsiTheme="majorEastAsia"/>
-        </w:rPr>
-      </w:pPr>
-      <w:r>
-        <w:rPr>
-          <w:rFonts w:asciiTheme="majorEastAsia" w:eastAsiaTheme="majorEastAsia" w:hAnsiTheme="majorEastAsia" w:hint="eastAsia"/>
+          <w:rFonts w:ascii="思源宋体 Medium" w:eastAsia="思源宋体 Medium" w:hAnsi="思源宋体 Medium"/>
+        </w:rPr>
+      </w:pPr>
+      <w:r>
+        <w:rPr>
+          <w:rFonts w:ascii="思源宋体 Medium" w:eastAsia="思源宋体 Medium" w:hAnsi="思源宋体 Medium" w:hint="eastAsia"/>
         </w:rPr>
         <w:t xml:space="preserve">            "city": "山东省烟台市",</w:t>
       </w:r>
@@ -3608,12 +3468,12 @@
     <w:p>
       <w:pPr>
         <w:rPr>
-          <w:rFonts w:asciiTheme="majorEastAsia" w:eastAsiaTheme="majorEastAsia" w:hAnsiTheme="majorEastAsia"/>
-        </w:rPr>
-      </w:pPr>
-      <w:r>
-        <w:rPr>
-          <w:rFonts w:asciiTheme="majorEastAsia" w:eastAsiaTheme="majorEastAsia" w:hAnsiTheme="majorEastAsia"/>
+          <w:rFonts w:ascii="思源宋体 Medium" w:eastAsia="思源宋体 Medium" w:hAnsi="思源宋体 Medium"/>
+        </w:rPr>
+      </w:pPr>
+      <w:r>
+        <w:rPr>
+          <w:rFonts w:ascii="思源宋体 Medium" w:eastAsia="思源宋体 Medium" w:hAnsi="思源宋体 Medium"/>
         </w:rPr>
         <w:t xml:space="preserve">            "id": "c0f2a9",</w:t>
       </w:r>
@@ -3621,12 +3481,12 @@
     <w:p>
       <w:pPr>
         <w:rPr>
-          <w:rFonts w:asciiTheme="majorEastAsia" w:eastAsiaTheme="majorEastAsia" w:hAnsiTheme="majorEastAsia"/>
-        </w:rPr>
-      </w:pPr>
-      <w:r>
-        <w:rPr>
-          <w:rFonts w:asciiTheme="majorEastAsia" w:eastAsiaTheme="majorEastAsia" w:hAnsiTheme="majorEastAsia"/>
+          <w:rFonts w:ascii="思源宋体 Medium" w:eastAsia="思源宋体 Medium" w:hAnsi="思源宋体 Medium"/>
+        </w:rPr>
+      </w:pPr>
+      <w:r>
+        <w:rPr>
+          <w:rFonts w:ascii="思源宋体 Medium" w:eastAsia="思源宋体 Medium" w:hAnsi="思源宋体 Medium"/>
         </w:rPr>
         <w:t xml:space="preserve">            "imgPath": "35.185.145.60/img/handicrafts/c0f2a9.jpg",</w:t>
       </w:r>
@@ -3634,12 +3494,12 @@
     <w:p>
       <w:pPr>
         <w:rPr>
-          <w:rFonts w:asciiTheme="majorEastAsia" w:eastAsiaTheme="majorEastAsia" w:hAnsiTheme="majorEastAsia"/>
-        </w:rPr>
-      </w:pPr>
-      <w:r>
-        <w:rPr>
-          <w:rFonts w:asciiTheme="majorEastAsia" w:eastAsiaTheme="majorEastAsia" w:hAnsiTheme="majorEastAsia" w:hint="eastAsia"/>
+          <w:rFonts w:ascii="思源宋体 Medium" w:eastAsia="思源宋体 Medium" w:hAnsi="思源宋体 Medium"/>
+        </w:rPr>
+      </w:pPr>
+      <w:r>
+        <w:rPr>
+          <w:rFonts w:ascii="思源宋体 Medium" w:eastAsia="思源宋体 Medium" w:hAnsi="思源宋体 Medium" w:hint="eastAsia"/>
         </w:rPr>
         <w:t xml:space="preserve">            "name": "草编",</w:t>
       </w:r>
@@ -3647,12 +3507,12 @@
     <w:p>
       <w:pPr>
         <w:rPr>
-          <w:rFonts w:asciiTheme="majorEastAsia" w:eastAsiaTheme="majorEastAsia" w:hAnsiTheme="majorEastAsia"/>
-        </w:rPr>
-      </w:pPr>
-      <w:r>
-        <w:rPr>
-          <w:rFonts w:asciiTheme="majorEastAsia" w:eastAsiaTheme="majorEastAsia" w:hAnsiTheme="majorEastAsia"/>
+          <w:rFonts w:ascii="思源宋体 Medium" w:eastAsia="思源宋体 Medium" w:hAnsi="思源宋体 Medium"/>
+        </w:rPr>
+      </w:pPr>
+      <w:r>
+        <w:rPr>
+          <w:rFonts w:ascii="思源宋体 Medium" w:eastAsia="思源宋体 Medium" w:hAnsi="思源宋体 Medium"/>
         </w:rPr>
         <w:t xml:space="preserve">            "views": "0"</w:t>
       </w:r>
@@ -3660,12 +3520,12 @@
     <w:p>
       <w:pPr>
         <w:rPr>
-          <w:rFonts w:asciiTheme="majorEastAsia" w:eastAsiaTheme="majorEastAsia" w:hAnsiTheme="majorEastAsia"/>
-        </w:rPr>
-      </w:pPr>
-      <w:r>
-        <w:rPr>
-          <w:rFonts w:asciiTheme="majorEastAsia" w:eastAsiaTheme="majorEastAsia" w:hAnsiTheme="majorEastAsia"/>
+          <w:rFonts w:ascii="思源宋体 Medium" w:eastAsia="思源宋体 Medium" w:hAnsi="思源宋体 Medium"/>
+        </w:rPr>
+      </w:pPr>
+      <w:r>
+        <w:rPr>
+          <w:rFonts w:ascii="思源宋体 Medium" w:eastAsia="思源宋体 Medium" w:hAnsi="思源宋体 Medium"/>
         </w:rPr>
         <w:t xml:space="preserve">        },</w:t>
       </w:r>
@@ -3673,12 +3533,12 @@
     <w:p>
       <w:pPr>
         <w:rPr>
-          <w:rFonts w:asciiTheme="majorEastAsia" w:eastAsiaTheme="majorEastAsia" w:hAnsiTheme="majorEastAsia"/>
-        </w:rPr>
-      </w:pPr>
-      <w:r>
-        <w:rPr>
-          <w:rFonts w:asciiTheme="majorEastAsia" w:eastAsiaTheme="majorEastAsia" w:hAnsiTheme="majorEastAsia"/>
+          <w:rFonts w:ascii="思源宋体 Medium" w:eastAsia="思源宋体 Medium" w:hAnsi="思源宋体 Medium"/>
+        </w:rPr>
+      </w:pPr>
+      <w:r>
+        <w:rPr>
+          <w:rFonts w:ascii="思源宋体 Medium" w:eastAsia="思源宋体 Medium" w:hAnsi="思源宋体 Medium"/>
         </w:rPr>
         <w:t xml:space="preserve">        {</w:t>
       </w:r>
@@ -3686,12 +3546,12 @@
     <w:p>
       <w:pPr>
         <w:rPr>
-          <w:rFonts w:asciiTheme="majorEastAsia" w:eastAsiaTheme="majorEastAsia" w:hAnsiTheme="majorEastAsia"/>
-        </w:rPr>
-      </w:pPr>
-      <w:r>
-        <w:rPr>
-          <w:rFonts w:asciiTheme="majorEastAsia" w:eastAsiaTheme="majorEastAsia" w:hAnsiTheme="majorEastAsia" w:hint="eastAsia"/>
+          <w:rFonts w:ascii="思源宋体 Medium" w:eastAsia="思源宋体 Medium" w:hAnsi="思源宋体 Medium"/>
+        </w:rPr>
+      </w:pPr>
+      <w:r>
+        <w:rPr>
+          <w:rFonts w:ascii="思源宋体 Medium" w:eastAsia="思源宋体 Medium" w:hAnsi="思源宋体 Medium" w:hint="eastAsia"/>
         </w:rPr>
         <w:t xml:space="preserve">            "city": "潍坊",</w:t>
       </w:r>
@@ -3699,12 +3559,12 @@
     <w:p>
       <w:pPr>
         <w:rPr>
-          <w:rFonts w:asciiTheme="majorEastAsia" w:eastAsiaTheme="majorEastAsia" w:hAnsiTheme="majorEastAsia"/>
-        </w:rPr>
-      </w:pPr>
-      <w:r>
-        <w:rPr>
-          <w:rFonts w:asciiTheme="majorEastAsia" w:eastAsiaTheme="majorEastAsia" w:hAnsiTheme="majorEastAsia"/>
+          <w:rFonts w:ascii="思源宋体 Medium" w:eastAsia="思源宋体 Medium" w:hAnsi="思源宋体 Medium"/>
+        </w:rPr>
+      </w:pPr>
+      <w:r>
+        <w:rPr>
+          <w:rFonts w:ascii="思源宋体 Medium" w:eastAsia="思源宋体 Medium" w:hAnsi="思源宋体 Medium"/>
         </w:rPr>
         <w:t xml:space="preserve">            "id": "2e9efe",</w:t>
       </w:r>
@@ -3712,12 +3572,12 @@
     <w:p>
       <w:pPr>
         <w:rPr>
-          <w:rFonts w:asciiTheme="majorEastAsia" w:eastAsiaTheme="majorEastAsia" w:hAnsiTheme="majorEastAsia"/>
-        </w:rPr>
-      </w:pPr>
-      <w:r>
-        <w:rPr>
-          <w:rFonts w:asciiTheme="majorEastAsia" w:eastAsiaTheme="majorEastAsia" w:hAnsiTheme="majorEastAsia"/>
+          <w:rFonts w:ascii="思源宋体 Medium" w:eastAsia="思源宋体 Medium" w:hAnsi="思源宋体 Medium"/>
+        </w:rPr>
+      </w:pPr>
+      <w:r>
+        <w:rPr>
+          <w:rFonts w:ascii="思源宋体 Medium" w:eastAsia="思源宋体 Medium" w:hAnsi="思源宋体 Medium"/>
         </w:rPr>
         <w:t xml:space="preserve">            "imgPath": "35.185.145.60/img/handicrafts/2e9efe.jpg",</w:t>
       </w:r>
@@ -3725,12 +3585,12 @@
     <w:p>
       <w:pPr>
         <w:rPr>
-          <w:rFonts w:asciiTheme="majorEastAsia" w:eastAsiaTheme="majorEastAsia" w:hAnsiTheme="majorEastAsia"/>
-        </w:rPr>
-      </w:pPr>
-      <w:r>
-        <w:rPr>
-          <w:rFonts w:asciiTheme="majorEastAsia" w:eastAsiaTheme="majorEastAsia" w:hAnsiTheme="majorEastAsia" w:hint="eastAsia"/>
+          <w:rFonts w:ascii="思源宋体 Medium" w:eastAsia="思源宋体 Medium" w:hAnsi="思源宋体 Medium"/>
+        </w:rPr>
+      </w:pPr>
+      <w:r>
+        <w:rPr>
+          <w:rFonts w:ascii="思源宋体 Medium" w:eastAsia="思源宋体 Medium" w:hAnsi="思源宋体 Medium" w:hint="eastAsia"/>
         </w:rPr>
         <w:t xml:space="preserve">            "name": "纸鸢",</w:t>
       </w:r>
@@ -3738,12 +3598,12 @@
     <w:p>
       <w:pPr>
         <w:rPr>
-          <w:rFonts w:asciiTheme="majorEastAsia" w:eastAsiaTheme="majorEastAsia" w:hAnsiTheme="majorEastAsia"/>
-        </w:rPr>
-      </w:pPr>
-      <w:r>
-        <w:rPr>
-          <w:rFonts w:asciiTheme="majorEastAsia" w:eastAsiaTheme="majorEastAsia" w:hAnsiTheme="majorEastAsia"/>
+          <w:rFonts w:ascii="思源宋体 Medium" w:eastAsia="思源宋体 Medium" w:hAnsi="思源宋体 Medium"/>
+        </w:rPr>
+      </w:pPr>
+      <w:r>
+        <w:rPr>
+          <w:rFonts w:ascii="思源宋体 Medium" w:eastAsia="思源宋体 Medium" w:hAnsi="思源宋体 Medium"/>
         </w:rPr>
         <w:t xml:space="preserve">            "views": "0"</w:t>
       </w:r>
@@ -3751,12 +3611,12 @@
     <w:p>
       <w:pPr>
         <w:rPr>
-          <w:rFonts w:asciiTheme="majorEastAsia" w:eastAsiaTheme="majorEastAsia" w:hAnsiTheme="majorEastAsia"/>
-        </w:rPr>
-      </w:pPr>
-      <w:r>
-        <w:rPr>
-          <w:rFonts w:asciiTheme="majorEastAsia" w:eastAsiaTheme="majorEastAsia" w:hAnsiTheme="majorEastAsia"/>
+          <w:rFonts w:ascii="思源宋体 Medium" w:eastAsia="思源宋体 Medium" w:hAnsi="思源宋体 Medium"/>
+        </w:rPr>
+      </w:pPr>
+      <w:r>
+        <w:rPr>
+          <w:rFonts w:ascii="思源宋体 Medium" w:eastAsia="思源宋体 Medium" w:hAnsi="思源宋体 Medium"/>
         </w:rPr>
         <w:t xml:space="preserve">        }</w:t>
       </w:r>
@@ -3764,12 +3624,12 @@
     <w:p>
       <w:pPr>
         <w:rPr>
-          <w:rFonts w:asciiTheme="majorEastAsia" w:eastAsiaTheme="majorEastAsia" w:hAnsiTheme="majorEastAsia"/>
-        </w:rPr>
-      </w:pPr>
-      <w:r>
-        <w:rPr>
-          <w:rFonts w:asciiTheme="majorEastAsia" w:eastAsiaTheme="majorEastAsia" w:hAnsiTheme="majorEastAsia"/>
+          <w:rFonts w:ascii="思源宋体 Medium" w:eastAsia="思源宋体 Medium" w:hAnsi="思源宋体 Medium"/>
+        </w:rPr>
+      </w:pPr>
+      <w:r>
+        <w:rPr>
+          <w:rFonts w:ascii="思源宋体 Medium" w:eastAsia="思源宋体 Medium" w:hAnsi="思源宋体 Medium"/>
         </w:rPr>
         <w:t xml:space="preserve">    ]</w:t>
       </w:r>
@@ -3777,12 +3637,12 @@
     <w:p>
       <w:pPr>
         <w:rPr>
-          <w:rFonts w:asciiTheme="majorEastAsia" w:eastAsiaTheme="majorEastAsia" w:hAnsiTheme="majorEastAsia"/>
-        </w:rPr>
-      </w:pPr>
-      <w:r>
-        <w:rPr>
-          <w:rFonts w:asciiTheme="majorEastAsia" w:eastAsiaTheme="majorEastAsia" w:hAnsiTheme="majorEastAsia"/>
+          <w:rFonts w:ascii="思源宋体 Medium" w:eastAsia="思源宋体 Medium" w:hAnsi="思源宋体 Medium"/>
+        </w:rPr>
+      </w:pPr>
+      <w:r>
+        <w:rPr>
+          <w:rFonts w:ascii="思源宋体 Medium" w:eastAsia="思源宋体 Medium" w:hAnsi="思源宋体 Medium"/>
         </w:rPr>
         <w:t>]</w:t>
       </w:r>
@@ -3790,12 +3650,12 @@
     <w:p>
       <w:pPr>
         <w:rPr>
-          <w:rFonts w:asciiTheme="majorEastAsia" w:eastAsiaTheme="majorEastAsia" w:hAnsiTheme="majorEastAsia" w:hint="eastAsia"/>
-        </w:rPr>
-      </w:pPr>
-      <w:r>
-        <w:rPr>
-          <w:rFonts w:asciiTheme="majorEastAsia" w:eastAsiaTheme="majorEastAsia" w:hAnsiTheme="majorEastAsia" w:hint="eastAsia"/>
+          <w:rFonts w:ascii="思源宋体 Medium" w:eastAsia="思源宋体 Medium" w:hAnsi="思源宋体 Medium"/>
+        </w:rPr>
+      </w:pPr>
+      <w:r>
+        <w:rPr>
+          <w:rFonts w:ascii="思源宋体 Medium" w:eastAsia="思源宋体 Medium" w:hAnsi="思源宋体 Medium" w:hint="eastAsia"/>
         </w:rPr>
         <w:t>我的关注（获取我收藏的店铺列表）</w:t>
       </w:r>
@@ -3803,12 +3663,12 @@
     <w:p>
       <w:pPr>
         <w:rPr>
-          <w:rFonts w:asciiTheme="majorEastAsia" w:eastAsiaTheme="majorEastAsia" w:hAnsiTheme="majorEastAsia" w:hint="eastAsia"/>
-        </w:rPr>
-      </w:pPr>
-      <w:r>
-        <w:rPr>
-          <w:rFonts w:asciiTheme="majorEastAsia" w:eastAsiaTheme="majorEastAsia" w:hAnsiTheme="majorEastAsia" w:hint="eastAsia"/>
+          <w:rFonts w:ascii="思源宋体 Medium" w:eastAsia="思源宋体 Medium" w:hAnsi="思源宋体 Medium"/>
+        </w:rPr>
+      </w:pPr>
+      <w:r>
+        <w:rPr>
+          <w:rFonts w:ascii="思源宋体 Medium" w:eastAsia="思源宋体 Medium" w:hAnsi="思源宋体 Medium" w:hint="eastAsia"/>
         </w:rPr>
         <w:t>接口：/Show</w:t>
       </w:r>
@@ -3816,12 +3676,12 @@
     <w:p>
       <w:pPr>
         <w:rPr>
-          <w:rFonts w:asciiTheme="majorEastAsia" w:eastAsiaTheme="majorEastAsia" w:hAnsiTheme="majorEastAsia" w:hint="eastAsia"/>
-        </w:rPr>
-      </w:pPr>
-      <w:r>
-        <w:rPr>
-          <w:rFonts w:asciiTheme="majorEastAsia" w:eastAsiaTheme="majorEastAsia" w:hAnsiTheme="majorEastAsia" w:hint="eastAsia"/>
+          <w:rFonts w:ascii="思源宋体 Medium" w:eastAsia="思源宋体 Medium" w:hAnsi="思源宋体 Medium"/>
+        </w:rPr>
+      </w:pPr>
+      <w:r>
+        <w:rPr>
+          <w:rFonts w:ascii="思源宋体 Medium" w:eastAsia="思源宋体 Medium" w:hAnsi="思源宋体 Medium" w:hint="eastAsia"/>
         </w:rPr>
         <w:t>需要的参数：</w:t>
       </w:r>
@@ -3829,12 +3689,12 @@
     <w:p>
       <w:pPr>
         <w:rPr>
-          <w:rFonts w:asciiTheme="majorEastAsia" w:eastAsiaTheme="majorEastAsia" w:hAnsiTheme="majorEastAsia"/>
-        </w:rPr>
-      </w:pPr>
-      <w:r>
-        <w:rPr>
-          <w:rFonts w:asciiTheme="majorEastAsia" w:eastAsiaTheme="majorEastAsia" w:hAnsiTheme="majorEastAsia"/>
+          <w:rFonts w:ascii="思源宋体 Medium" w:eastAsia="思源宋体 Medium" w:hAnsi="思源宋体 Medium"/>
+        </w:rPr>
+      </w:pPr>
+      <w:r>
+        <w:rPr>
+          <w:rFonts w:ascii="思源宋体 Medium" w:eastAsia="思源宋体 Medium" w:hAnsi="思源宋体 Medium"/>
         </w:rPr>
         <w:t xml:space="preserve">    action=getFollowUp</w:t>
       </w:r>
@@ -3842,12 +3702,12 @@
     <w:p>
       <w:pPr>
         <w:rPr>
-          <w:rFonts w:asciiTheme="majorEastAsia" w:eastAsiaTheme="majorEastAsia" w:hAnsiTheme="majorEastAsia"/>
-        </w:rPr>
-      </w:pPr>
-      <w:r>
-        <w:rPr>
-          <w:rFonts w:asciiTheme="majorEastAsia" w:eastAsiaTheme="majorEastAsia" w:hAnsiTheme="majorEastAsia"/>
+          <w:rFonts w:ascii="思源宋体 Medium" w:eastAsia="思源宋体 Medium" w:hAnsi="思源宋体 Medium"/>
+        </w:rPr>
+      </w:pPr>
+      <w:r>
+        <w:rPr>
+          <w:rFonts w:ascii="思源宋体 Medium" w:eastAsia="思源宋体 Medium" w:hAnsi="思源宋体 Medium"/>
         </w:rPr>
         <w:t xml:space="preserve">    token</w:t>
       </w:r>
@@ -3855,12 +3715,12 @@
     <w:p>
       <w:pPr>
         <w:rPr>
-          <w:rFonts w:asciiTheme="majorEastAsia" w:eastAsiaTheme="majorEastAsia" w:hAnsiTheme="majorEastAsia" w:hint="eastAsia"/>
-        </w:rPr>
-      </w:pPr>
-      <w:r>
-        <w:rPr>
-          <w:rFonts w:asciiTheme="majorEastAsia" w:eastAsiaTheme="majorEastAsia" w:hAnsiTheme="majorEastAsia" w:hint="eastAsia"/>
+          <w:rFonts w:ascii="思源宋体 Medium" w:eastAsia="思源宋体 Medium" w:hAnsi="思源宋体 Medium"/>
+        </w:rPr>
+      </w:pPr>
+      <w:r>
+        <w:rPr>
+          <w:rFonts w:ascii="思源宋体 Medium" w:eastAsia="思源宋体 Medium" w:hAnsi="思源宋体 Medium" w:hint="eastAsia"/>
         </w:rPr>
         <w:t>返回：</w:t>
       </w:r>
@@ -3868,12 +3728,12 @@
     <w:p>
       <w:pPr>
         <w:rPr>
-          <w:rFonts w:asciiTheme="majorEastAsia" w:eastAsiaTheme="majorEastAsia" w:hAnsiTheme="majorEastAsia"/>
-        </w:rPr>
-      </w:pPr>
-      <w:r>
-        <w:rPr>
-          <w:rFonts w:asciiTheme="majorEastAsia" w:eastAsiaTheme="majorEastAsia" w:hAnsiTheme="majorEastAsia"/>
+          <w:rFonts w:ascii="思源宋体 Medium" w:eastAsia="思源宋体 Medium" w:hAnsi="思源宋体 Medium"/>
+        </w:rPr>
+      </w:pPr>
+      <w:r>
+        <w:rPr>
+          <w:rFonts w:ascii="思源宋体 Medium" w:eastAsia="思源宋体 Medium" w:hAnsi="思源宋体 Medium"/>
         </w:rPr>
         <w:t>[</w:t>
       </w:r>
@@ -3881,12 +3741,12 @@
     <w:p>
       <w:pPr>
         <w:rPr>
-          <w:rFonts w:asciiTheme="majorEastAsia" w:eastAsiaTheme="majorEastAsia" w:hAnsiTheme="majorEastAsia"/>
-        </w:rPr>
-      </w:pPr>
-      <w:r>
-        <w:rPr>
-          <w:rFonts w:asciiTheme="majorEastAsia" w:eastAsiaTheme="majorEastAsia" w:hAnsiTheme="majorEastAsia"/>
+          <w:rFonts w:ascii="思源宋体 Medium" w:eastAsia="思源宋体 Medium" w:hAnsi="思源宋体 Medium"/>
+        </w:rPr>
+      </w:pPr>
+      <w:r>
+        <w:rPr>
+          <w:rFonts w:ascii="思源宋体 Medium" w:eastAsia="思源宋体 Medium" w:hAnsi="思源宋体 Medium"/>
         </w:rPr>
         <w:t xml:space="preserve">    1,</w:t>
       </w:r>
@@ -3894,26 +3754,25 @@
     <w:p>
       <w:pPr>
         <w:rPr>
-          <w:rFonts w:asciiTheme="majorEastAsia" w:eastAsiaTheme="majorEastAsia" w:hAnsiTheme="majorEastAsia"/>
-        </w:rPr>
-      </w:pPr>
-      <w:r>
-        <w:rPr>
-          <w:rFonts w:asciiTheme="majorEastAsia" w:eastAsiaTheme="majorEastAsia" w:hAnsiTheme="majorEastAsia"/>
-        </w:rPr>
-        <w:lastRenderedPageBreak/>
+          <w:rFonts w:ascii="思源宋体 Medium" w:eastAsia="思源宋体 Medium" w:hAnsi="思源宋体 Medium"/>
+        </w:rPr>
+      </w:pPr>
+      <w:r>
+        <w:rPr>
+          <w:rFonts w:ascii="思源宋体 Medium" w:eastAsia="思源宋体 Medium" w:hAnsi="思源宋体 Medium"/>
+        </w:rPr>
         <w:t xml:space="preserve">    [</w:t>
       </w:r>
     </w:p>
     <w:p>
       <w:pPr>
         <w:rPr>
-          <w:rFonts w:asciiTheme="majorEastAsia" w:eastAsiaTheme="majorEastAsia" w:hAnsiTheme="majorEastAsia"/>
-        </w:rPr>
-      </w:pPr>
-      <w:r>
-        <w:rPr>
-          <w:rFonts w:asciiTheme="majorEastAsia" w:eastAsiaTheme="majorEastAsia" w:hAnsiTheme="majorEastAsia"/>
+          <w:rFonts w:ascii="思源宋体 Medium" w:eastAsia="思源宋体 Medium" w:hAnsi="思源宋体 Medium"/>
+        </w:rPr>
+      </w:pPr>
+      <w:r>
+        <w:rPr>
+          <w:rFonts w:ascii="思源宋体 Medium" w:eastAsia="思源宋体 Medium" w:hAnsi="思源宋体 Medium"/>
         </w:rPr>
         <w:t xml:space="preserve">        {</w:t>
       </w:r>
@@ -3921,12 +3780,12 @@
     <w:p>
       <w:pPr>
         <w:rPr>
-          <w:rFonts w:asciiTheme="majorEastAsia" w:eastAsiaTheme="majorEastAsia" w:hAnsiTheme="majorEastAsia" w:hint="eastAsia"/>
-        </w:rPr>
-      </w:pPr>
-      <w:r>
-        <w:rPr>
-          <w:rFonts w:asciiTheme="majorEastAsia" w:eastAsiaTheme="majorEastAsia" w:hAnsiTheme="majorEastAsia" w:hint="eastAsia"/>
+          <w:rFonts w:ascii="思源宋体 Medium" w:eastAsia="思源宋体 Medium" w:hAnsi="思源宋体 Medium"/>
+        </w:rPr>
+      </w:pPr>
+      <w:r>
+        <w:rPr>
+          <w:rFonts w:ascii="思源宋体 Medium" w:eastAsia="思源宋体 Medium" w:hAnsi="思源宋体 Medium" w:hint="eastAsia"/>
         </w:rPr>
         <w:t xml:space="preserve">            "businessScope": "剪纸",</w:t>
       </w:r>
@@ -3934,12 +3793,12 @@
     <w:p>
       <w:pPr>
         <w:rPr>
-          <w:rFonts w:asciiTheme="majorEastAsia" w:eastAsiaTheme="majorEastAsia" w:hAnsiTheme="majorEastAsia" w:hint="eastAsia"/>
-        </w:rPr>
-      </w:pPr>
-      <w:r>
-        <w:rPr>
-          <w:rFonts w:asciiTheme="majorEastAsia" w:eastAsiaTheme="majorEastAsia" w:hAnsiTheme="majorEastAsia" w:hint="eastAsia"/>
+          <w:rFonts w:ascii="思源宋体 Medium" w:eastAsia="思源宋体 Medium" w:hAnsi="思源宋体 Medium"/>
+        </w:rPr>
+      </w:pPr>
+      <w:r>
+        <w:rPr>
+          <w:rFonts w:ascii="思源宋体 Medium" w:eastAsia="思源宋体 Medium" w:hAnsi="思源宋体 Medium" w:hint="eastAsia"/>
         </w:rPr>
         <w:t xml:space="preserve">            "city": "滦南县",</w:t>
       </w:r>
@@ -3947,12 +3806,12 @@
     <w:p>
       <w:pPr>
         <w:rPr>
-          <w:rFonts w:asciiTheme="majorEastAsia" w:eastAsiaTheme="majorEastAsia" w:hAnsiTheme="majorEastAsia"/>
-        </w:rPr>
-      </w:pPr>
-      <w:r>
-        <w:rPr>
-          <w:rFonts w:asciiTheme="majorEastAsia" w:eastAsiaTheme="majorEastAsia" w:hAnsiTheme="majorEastAsia"/>
+          <w:rFonts w:ascii="思源宋体 Medium" w:eastAsia="思源宋体 Medium" w:hAnsi="思源宋体 Medium"/>
+        </w:rPr>
+      </w:pPr>
+      <w:r>
+        <w:rPr>
+          <w:rFonts w:ascii="思源宋体 Medium" w:eastAsia="思源宋体 Medium" w:hAnsi="思源宋体 Medium"/>
         </w:rPr>
         <w:t xml:space="preserve">            "id": "aedad9",</w:t>
       </w:r>
@@ -3960,12 +3819,12 @@
     <w:p>
       <w:pPr>
         <w:rPr>
-          <w:rFonts w:asciiTheme="majorEastAsia" w:eastAsiaTheme="majorEastAsia" w:hAnsiTheme="majorEastAsia"/>
-        </w:rPr>
-      </w:pPr>
-      <w:r>
-        <w:rPr>
-          <w:rFonts w:asciiTheme="majorEastAsia" w:eastAsiaTheme="majorEastAsia" w:hAnsiTheme="majorEastAsia"/>
+          <w:rFonts w:ascii="思源宋体 Medium" w:eastAsia="思源宋体 Medium" w:hAnsi="思源宋体 Medium"/>
+        </w:rPr>
+      </w:pPr>
+      <w:r>
+        <w:rPr>
+          <w:rFonts w:ascii="思源宋体 Medium" w:eastAsia="思源宋体 Medium" w:hAnsi="思源宋体 Medium"/>
         </w:rPr>
         <w:t xml:space="preserve">            "imgPath": "35.185.145.60/img/shops/aedad9.jpg",</w:t>
       </w:r>
@@ -3973,12 +3832,12 @@
     <w:p>
       <w:pPr>
         <w:rPr>
-          <w:rFonts w:asciiTheme="majorEastAsia" w:eastAsiaTheme="majorEastAsia" w:hAnsiTheme="majorEastAsia" w:hint="eastAsia"/>
-        </w:rPr>
-      </w:pPr>
-      <w:r>
-        <w:rPr>
-          <w:rFonts w:asciiTheme="majorEastAsia" w:eastAsiaTheme="majorEastAsia" w:hAnsiTheme="majorEastAsia" w:hint="eastAsia"/>
+          <w:rFonts w:ascii="思源宋体 Medium" w:eastAsia="思源宋体 Medium" w:hAnsi="思源宋体 Medium"/>
+        </w:rPr>
+      </w:pPr>
+      <w:r>
+        <w:rPr>
+          <w:rFonts w:ascii="思源宋体 Medium" w:eastAsia="思源宋体 Medium" w:hAnsi="思源宋体 Medium" w:hint="eastAsia"/>
         </w:rPr>
         <w:t xml:space="preserve">            "shopName": "观止"</w:t>
       </w:r>
@@ -3986,12 +3845,12 @@
     <w:p>
       <w:pPr>
         <w:rPr>
-          <w:rFonts w:asciiTheme="majorEastAsia" w:eastAsiaTheme="majorEastAsia" w:hAnsiTheme="majorEastAsia"/>
-        </w:rPr>
-      </w:pPr>
-      <w:r>
-        <w:rPr>
-          <w:rFonts w:asciiTheme="majorEastAsia" w:eastAsiaTheme="majorEastAsia" w:hAnsiTheme="majorEastAsia"/>
+          <w:rFonts w:ascii="思源宋体 Medium" w:eastAsia="思源宋体 Medium" w:hAnsi="思源宋体 Medium"/>
+        </w:rPr>
+      </w:pPr>
+      <w:r>
+        <w:rPr>
+          <w:rFonts w:ascii="思源宋体 Medium" w:eastAsia="思源宋体 Medium" w:hAnsi="思源宋体 Medium"/>
         </w:rPr>
         <w:t xml:space="preserve">        },</w:t>
       </w:r>
@@ -3999,12 +3858,12 @@
     <w:p>
       <w:pPr>
         <w:rPr>
-          <w:rFonts w:asciiTheme="majorEastAsia" w:eastAsiaTheme="majorEastAsia" w:hAnsiTheme="majorEastAsia"/>
-        </w:rPr>
-      </w:pPr>
-      <w:r>
-        <w:rPr>
-          <w:rFonts w:asciiTheme="majorEastAsia" w:eastAsiaTheme="majorEastAsia" w:hAnsiTheme="majorEastAsia"/>
+          <w:rFonts w:ascii="思源宋体 Medium" w:eastAsia="思源宋体 Medium" w:hAnsi="思源宋体 Medium"/>
+        </w:rPr>
+      </w:pPr>
+      <w:r>
+        <w:rPr>
+          <w:rFonts w:ascii="思源宋体 Medium" w:eastAsia="思源宋体 Medium" w:hAnsi="思源宋体 Medium"/>
         </w:rPr>
         <w:t xml:space="preserve">        {</w:t>
       </w:r>
@@ -4012,12 +3871,12 @@
     <w:p>
       <w:pPr>
         <w:rPr>
-          <w:rFonts w:asciiTheme="majorEastAsia" w:eastAsiaTheme="majorEastAsia" w:hAnsiTheme="majorEastAsia" w:hint="eastAsia"/>
-        </w:rPr>
-      </w:pPr>
-      <w:r>
-        <w:rPr>
-          <w:rFonts w:asciiTheme="majorEastAsia" w:eastAsiaTheme="majorEastAsia" w:hAnsiTheme="majorEastAsia" w:hint="eastAsia"/>
+          <w:rFonts w:ascii="思源宋体 Medium" w:eastAsia="思源宋体 Medium" w:hAnsi="思源宋体 Medium"/>
+        </w:rPr>
+      </w:pPr>
+      <w:r>
+        <w:rPr>
+          <w:rFonts w:ascii="思源宋体 Medium" w:eastAsia="思源宋体 Medium" w:hAnsi="思源宋体 Medium" w:hint="eastAsia"/>
         </w:rPr>
         <w:t xml:space="preserve">            "businessScope": "瓷器",</w:t>
       </w:r>
@@ -4025,12 +3884,12 @@
     <w:p>
       <w:pPr>
         <w:rPr>
-          <w:rFonts w:asciiTheme="majorEastAsia" w:eastAsiaTheme="majorEastAsia" w:hAnsiTheme="majorEastAsia" w:hint="eastAsia"/>
-        </w:rPr>
-      </w:pPr>
-      <w:r>
-        <w:rPr>
-          <w:rFonts w:asciiTheme="majorEastAsia" w:eastAsiaTheme="majorEastAsia" w:hAnsiTheme="majorEastAsia" w:hint="eastAsia"/>
+          <w:rFonts w:ascii="思源宋体 Medium" w:eastAsia="思源宋体 Medium" w:hAnsi="思源宋体 Medium"/>
+        </w:rPr>
+      </w:pPr>
+      <w:r>
+        <w:rPr>
+          <w:rFonts w:ascii="思源宋体 Medium" w:eastAsia="思源宋体 Medium" w:hAnsi="思源宋体 Medium" w:hint="eastAsia"/>
         </w:rPr>
         <w:t xml:space="preserve">            "city": "景德镇",</w:t>
       </w:r>
@@ -4038,12 +3897,12 @@
     <w:p>
       <w:pPr>
         <w:rPr>
-          <w:rFonts w:asciiTheme="majorEastAsia" w:eastAsiaTheme="majorEastAsia" w:hAnsiTheme="majorEastAsia"/>
-        </w:rPr>
-      </w:pPr>
-      <w:r>
-        <w:rPr>
-          <w:rFonts w:asciiTheme="majorEastAsia" w:eastAsiaTheme="majorEastAsia" w:hAnsiTheme="majorEastAsia"/>
+          <w:rFonts w:ascii="思源宋体 Medium" w:eastAsia="思源宋体 Medium" w:hAnsi="思源宋体 Medium"/>
+        </w:rPr>
+      </w:pPr>
+      <w:r>
+        <w:rPr>
+          <w:rFonts w:ascii="思源宋体 Medium" w:eastAsia="思源宋体 Medium" w:hAnsi="思源宋体 Medium"/>
         </w:rPr>
         <w:t xml:space="preserve">            "id": "49634c",</w:t>
       </w:r>
@@ -4051,12 +3910,12 @@
     <w:p>
       <w:pPr>
         <w:rPr>
-          <w:rFonts w:asciiTheme="majorEastAsia" w:eastAsiaTheme="majorEastAsia" w:hAnsiTheme="majorEastAsia"/>
-        </w:rPr>
-      </w:pPr>
-      <w:r>
-        <w:rPr>
-          <w:rFonts w:asciiTheme="majorEastAsia" w:eastAsiaTheme="majorEastAsia" w:hAnsiTheme="majorEastAsia"/>
+          <w:rFonts w:ascii="思源宋体 Medium" w:eastAsia="思源宋体 Medium" w:hAnsi="思源宋体 Medium"/>
+        </w:rPr>
+      </w:pPr>
+      <w:r>
+        <w:rPr>
+          <w:rFonts w:ascii="思源宋体 Medium" w:eastAsia="思源宋体 Medium" w:hAnsi="思源宋体 Medium"/>
         </w:rPr>
         <w:t xml:space="preserve">            "imgPath": "35.185.145.60/img/shops/49634c.jpg",</w:t>
       </w:r>
@@ -4064,12 +3923,12 @@
     <w:p>
       <w:pPr>
         <w:rPr>
-          <w:rFonts w:asciiTheme="majorEastAsia" w:eastAsiaTheme="majorEastAsia" w:hAnsiTheme="majorEastAsia" w:hint="eastAsia"/>
-        </w:rPr>
-      </w:pPr>
-      <w:r>
-        <w:rPr>
-          <w:rFonts w:asciiTheme="majorEastAsia" w:eastAsiaTheme="majorEastAsia" w:hAnsiTheme="majorEastAsia" w:hint="eastAsia"/>
+          <w:rFonts w:ascii="思源宋体 Medium" w:eastAsia="思源宋体 Medium" w:hAnsi="思源宋体 Medium"/>
+        </w:rPr>
+      </w:pPr>
+      <w:r>
+        <w:rPr>
+          <w:rFonts w:ascii="思源宋体 Medium" w:eastAsia="思源宋体 Medium" w:hAnsi="思源宋体 Medium" w:hint="eastAsia"/>
         </w:rPr>
         <w:t xml:space="preserve">            "shopName": "瓷韵"</w:t>
       </w:r>
@@ -4077,12 +3936,12 @@
     <w:p>
       <w:pPr>
         <w:rPr>
-          <w:rFonts w:asciiTheme="majorEastAsia" w:eastAsiaTheme="majorEastAsia" w:hAnsiTheme="majorEastAsia"/>
-        </w:rPr>
-      </w:pPr>
-      <w:r>
-        <w:rPr>
-          <w:rFonts w:asciiTheme="majorEastAsia" w:eastAsiaTheme="majorEastAsia" w:hAnsiTheme="majorEastAsia"/>
+          <w:rFonts w:ascii="思源宋体 Medium" w:eastAsia="思源宋体 Medium" w:hAnsi="思源宋体 Medium"/>
+        </w:rPr>
+      </w:pPr>
+      <w:r>
+        <w:rPr>
+          <w:rFonts w:ascii="思源宋体 Medium" w:eastAsia="思源宋体 Medium" w:hAnsi="思源宋体 Medium"/>
         </w:rPr>
         <w:t xml:space="preserve">        }</w:t>
       </w:r>
@@ -4090,12 +3949,12 @@
     <w:p>
       <w:pPr>
         <w:rPr>
-          <w:rFonts w:asciiTheme="majorEastAsia" w:eastAsiaTheme="majorEastAsia" w:hAnsiTheme="majorEastAsia"/>
-        </w:rPr>
-      </w:pPr>
-      <w:r>
-        <w:rPr>
-          <w:rFonts w:asciiTheme="majorEastAsia" w:eastAsiaTheme="majorEastAsia" w:hAnsiTheme="majorEastAsia"/>
+          <w:rFonts w:ascii="思源宋体 Medium" w:eastAsia="思源宋体 Medium" w:hAnsi="思源宋体 Medium"/>
+        </w:rPr>
+      </w:pPr>
+      <w:r>
+        <w:rPr>
+          <w:rFonts w:ascii="思源宋体 Medium" w:eastAsia="思源宋体 Medium" w:hAnsi="思源宋体 Medium"/>
         </w:rPr>
         <w:t xml:space="preserve">    ]</w:t>
       </w:r>
@@ -4103,27 +3962,25 @@
     <w:p>
       <w:pPr>
         <w:rPr>
-          <w:rFonts w:asciiTheme="majorEastAsia" w:eastAsiaTheme="majorEastAsia" w:hAnsiTheme="majorEastAsia"/>
-        </w:rPr>
-      </w:pPr>
-      <w:r>
-        <w:rPr>
-          <w:rFonts w:asciiTheme="majorEastAsia" w:eastAsiaTheme="majorEastAsia" w:hAnsiTheme="majorEastAsia"/>
+          <w:rFonts w:ascii="思源宋体 Medium" w:eastAsia="思源宋体 Medium" w:hAnsi="思源宋体 Medium"/>
+        </w:rPr>
+      </w:pPr>
+      <w:r>
+        <w:rPr>
+          <w:rFonts w:ascii="思源宋体 Medium" w:eastAsia="思源宋体 Medium" w:hAnsi="思源宋体 Medium"/>
         </w:rPr>
         <w:t>]</w:t>
       </w:r>
-      <w:bookmarkStart w:id="0" w:name="_GoBack"/>
-      <w:bookmarkEnd w:id="0"/>
-    </w:p>
-    <w:p>
-      <w:pPr>
-        <w:rPr>
-          <w:rFonts w:asciiTheme="majorEastAsia" w:eastAsiaTheme="majorEastAsia" w:hAnsiTheme="majorEastAsia"/>
-        </w:rPr>
-      </w:pPr>
-      <w:r>
-        <w:rPr>
-          <w:rFonts w:asciiTheme="majorEastAsia" w:eastAsiaTheme="majorEastAsia" w:hAnsiTheme="majorEastAsia"/>
+    </w:p>
+    <w:p>
+      <w:pPr>
+        <w:rPr>
+          <w:rFonts w:ascii="思源宋体 Medium" w:eastAsia="思源宋体 Medium" w:hAnsi="思源宋体 Medium"/>
+        </w:rPr>
+      </w:pPr>
+      <w:r>
+        <w:rPr>
+          <w:rFonts w:ascii="思源宋体 Medium" w:eastAsia="思源宋体 Medium" w:hAnsi="思源宋体 Medium"/>
         </w:rPr>
         <w:t xml:space="preserve">  </w:t>
       </w:r>
@@ -4131,12 +3988,12 @@
     <w:p>
       <w:pPr>
         <w:rPr>
-          <w:rFonts w:asciiTheme="majorEastAsia" w:eastAsiaTheme="majorEastAsia" w:hAnsiTheme="majorEastAsia"/>
-        </w:rPr>
-      </w:pPr>
-      <w:r>
-        <w:rPr>
-          <w:rFonts w:asciiTheme="majorEastAsia" w:eastAsiaTheme="majorEastAsia" w:hAnsiTheme="majorEastAsia" w:hint="eastAsia"/>
+          <w:rFonts w:ascii="思源宋体 Medium" w:eastAsia="思源宋体 Medium" w:hAnsi="思源宋体 Medium"/>
+        </w:rPr>
+      </w:pPr>
+      <w:r>
+        <w:rPr>
+          <w:rFonts w:ascii="思源宋体 Medium" w:eastAsia="思源宋体 Medium" w:hAnsi="思源宋体 Medium" w:hint="eastAsia"/>
         </w:rPr>
         <w:t>按分类获取店铺列表</w:t>
       </w:r>
@@ -4144,12 +4001,12 @@
     <w:p>
       <w:pPr>
         <w:rPr>
-          <w:rFonts w:asciiTheme="majorEastAsia" w:eastAsiaTheme="majorEastAsia" w:hAnsiTheme="majorEastAsia"/>
-        </w:rPr>
-      </w:pPr>
-      <w:r>
-        <w:rPr>
-          <w:rFonts w:asciiTheme="majorEastAsia" w:eastAsiaTheme="majorEastAsia" w:hAnsiTheme="majorEastAsia" w:hint="eastAsia"/>
+          <w:rFonts w:ascii="思源宋体 Medium" w:eastAsia="思源宋体 Medium" w:hAnsi="思源宋体 Medium"/>
+        </w:rPr>
+      </w:pPr>
+      <w:r>
+        <w:rPr>
+          <w:rFonts w:ascii="思源宋体 Medium" w:eastAsia="思源宋体 Medium" w:hAnsi="思源宋体 Medium" w:hint="eastAsia"/>
         </w:rPr>
         <w:t>接口:/Show</w:t>
       </w:r>
@@ -4157,12 +4014,12 @@
     <w:p>
       <w:pPr>
         <w:rPr>
-          <w:rFonts w:asciiTheme="majorEastAsia" w:eastAsiaTheme="majorEastAsia" w:hAnsiTheme="majorEastAsia"/>
-        </w:rPr>
-      </w:pPr>
-      <w:r>
-        <w:rPr>
-          <w:rFonts w:asciiTheme="majorEastAsia" w:eastAsiaTheme="majorEastAsia" w:hAnsiTheme="majorEastAsia" w:hint="eastAsia"/>
+          <w:rFonts w:ascii="思源宋体 Medium" w:eastAsia="思源宋体 Medium" w:hAnsi="思源宋体 Medium"/>
+        </w:rPr>
+      </w:pPr>
+      <w:r>
+        <w:rPr>
+          <w:rFonts w:ascii="思源宋体 Medium" w:eastAsia="思源宋体 Medium" w:hAnsi="思源宋体 Medium" w:hint="eastAsia"/>
         </w:rPr>
         <w:t>需要的参数:</w:t>
       </w:r>
@@ -4170,12 +4027,12 @@
     <w:p>
       <w:pPr>
         <w:rPr>
-          <w:rFonts w:asciiTheme="majorEastAsia" w:eastAsiaTheme="majorEastAsia" w:hAnsiTheme="majorEastAsia"/>
-        </w:rPr>
-      </w:pPr>
-      <w:r>
-        <w:rPr>
-          <w:rFonts w:asciiTheme="majorEastAsia" w:eastAsiaTheme="majorEastAsia" w:hAnsiTheme="majorEastAsia"/>
+          <w:rFonts w:ascii="思源宋体 Medium" w:eastAsia="思源宋体 Medium" w:hAnsi="思源宋体 Medium"/>
+        </w:rPr>
+      </w:pPr>
+      <w:r>
+        <w:rPr>
+          <w:rFonts w:ascii="思源宋体 Medium" w:eastAsia="思源宋体 Medium" w:hAnsi="思源宋体 Medium"/>
         </w:rPr>
         <w:t xml:space="preserve">    action=getShopByType</w:t>
       </w:r>
@@ -4183,12 +4040,12 @@
     <w:p>
       <w:pPr>
         <w:rPr>
-          <w:rFonts w:asciiTheme="majorEastAsia" w:eastAsiaTheme="majorEastAsia" w:hAnsiTheme="majorEastAsia"/>
-        </w:rPr>
-      </w:pPr>
-      <w:r>
-        <w:rPr>
-          <w:rFonts w:asciiTheme="majorEastAsia" w:eastAsiaTheme="majorEastAsia" w:hAnsiTheme="majorEastAsia" w:hint="eastAsia"/>
+          <w:rFonts w:ascii="思源宋体 Medium" w:eastAsia="思源宋体 Medium" w:hAnsi="思源宋体 Medium"/>
+        </w:rPr>
+      </w:pPr>
+      <w:r>
+        <w:rPr>
+          <w:rFonts w:ascii="思源宋体 Medium" w:eastAsia="思源宋体 Medium" w:hAnsi="思源宋体 Medium" w:hint="eastAsia"/>
         </w:rPr>
         <w:t xml:space="preserve">    type   :分类,中文.  如 type=吹糖人</w:t>
       </w:r>
@@ -4196,12 +4053,12 @@
     <w:p>
       <w:pPr>
         <w:rPr>
-          <w:rFonts w:asciiTheme="majorEastAsia" w:eastAsiaTheme="majorEastAsia" w:hAnsiTheme="majorEastAsia"/>
-        </w:rPr>
-      </w:pPr>
-      <w:r>
-        <w:rPr>
-          <w:rFonts w:asciiTheme="majorEastAsia" w:eastAsiaTheme="majorEastAsia" w:hAnsiTheme="majorEastAsia" w:hint="eastAsia"/>
+          <w:rFonts w:ascii="思源宋体 Medium" w:eastAsia="思源宋体 Medium" w:hAnsi="思源宋体 Medium"/>
+        </w:rPr>
+      </w:pPr>
+      <w:r>
+        <w:rPr>
+          <w:rFonts w:ascii="思源宋体 Medium" w:eastAsia="思源宋体 Medium" w:hAnsi="思源宋体 Medium" w:hint="eastAsia"/>
         </w:rPr>
         <w:t>返回:</w:t>
       </w:r>
@@ -4209,12 +4066,12 @@
     <w:p>
       <w:pPr>
         <w:rPr>
-          <w:rFonts w:asciiTheme="majorEastAsia" w:eastAsiaTheme="majorEastAsia" w:hAnsiTheme="majorEastAsia"/>
-        </w:rPr>
-      </w:pPr>
-      <w:r>
-        <w:rPr>
-          <w:rFonts w:asciiTheme="majorEastAsia" w:eastAsiaTheme="majorEastAsia" w:hAnsiTheme="majorEastAsia"/>
+          <w:rFonts w:ascii="思源宋体 Medium" w:eastAsia="思源宋体 Medium" w:hAnsi="思源宋体 Medium"/>
+        </w:rPr>
+      </w:pPr>
+      <w:r>
+        <w:rPr>
+          <w:rFonts w:ascii="思源宋体 Medium" w:eastAsia="思源宋体 Medium" w:hAnsi="思源宋体 Medium"/>
         </w:rPr>
         <w:t>[</w:t>
       </w:r>
@@ -4222,12 +4079,12 @@
     <w:p>
       <w:pPr>
         <w:rPr>
-          <w:rFonts w:asciiTheme="majorEastAsia" w:eastAsiaTheme="majorEastAsia" w:hAnsiTheme="majorEastAsia"/>
-        </w:rPr>
-      </w:pPr>
-      <w:r>
-        <w:rPr>
-          <w:rFonts w:asciiTheme="majorEastAsia" w:eastAsiaTheme="majorEastAsia" w:hAnsiTheme="majorEastAsia"/>
+          <w:rFonts w:ascii="思源宋体 Medium" w:eastAsia="思源宋体 Medium" w:hAnsi="思源宋体 Medium"/>
+        </w:rPr>
+      </w:pPr>
+      <w:r>
+        <w:rPr>
+          <w:rFonts w:ascii="思源宋体 Medium" w:eastAsia="思源宋体 Medium" w:hAnsi="思源宋体 Medium"/>
         </w:rPr>
         <w:t xml:space="preserve">    {</w:t>
       </w:r>
@@ -4235,12 +4092,12 @@
     <w:p>
       <w:pPr>
         <w:rPr>
-          <w:rFonts w:asciiTheme="majorEastAsia" w:eastAsiaTheme="majorEastAsia" w:hAnsiTheme="majorEastAsia"/>
-        </w:rPr>
-      </w:pPr>
-      <w:r>
-        <w:rPr>
-          <w:rFonts w:asciiTheme="majorEastAsia" w:eastAsiaTheme="majorEastAsia" w:hAnsiTheme="majorEastAsia" w:hint="eastAsia"/>
+          <w:rFonts w:ascii="思源宋体 Medium" w:eastAsia="思源宋体 Medium" w:hAnsi="思源宋体 Medium"/>
+        </w:rPr>
+      </w:pPr>
+      <w:r>
+        <w:rPr>
+          <w:rFonts w:ascii="思源宋体 Medium" w:eastAsia="思源宋体 Medium" w:hAnsi="思源宋体 Medium" w:hint="eastAsia"/>
         </w:rPr>
         <w:t xml:space="preserve">        "businessScope": "吹糖人",</w:t>
       </w:r>
@@ -4248,12 +4105,12 @@
     <w:p>
       <w:pPr>
         <w:rPr>
-          <w:rFonts w:asciiTheme="majorEastAsia" w:eastAsiaTheme="majorEastAsia" w:hAnsiTheme="majorEastAsia"/>
-        </w:rPr>
-      </w:pPr>
-      <w:r>
-        <w:rPr>
-          <w:rFonts w:asciiTheme="majorEastAsia" w:eastAsiaTheme="majorEastAsia" w:hAnsiTheme="majorEastAsia" w:hint="eastAsia"/>
+          <w:rFonts w:ascii="思源宋体 Medium" w:eastAsia="思源宋体 Medium" w:hAnsi="思源宋体 Medium"/>
+        </w:rPr>
+      </w:pPr>
+      <w:r>
+        <w:rPr>
+          <w:rFonts w:ascii="思源宋体 Medium" w:eastAsia="思源宋体 Medium" w:hAnsi="思源宋体 Medium" w:hint="eastAsia"/>
         </w:rPr>
         <w:t xml:space="preserve">        "city": "南京",</w:t>
       </w:r>
@@ -4261,12 +4118,12 @@
     <w:p>
       <w:pPr>
         <w:rPr>
-          <w:rFonts w:asciiTheme="majorEastAsia" w:eastAsiaTheme="majorEastAsia" w:hAnsiTheme="majorEastAsia"/>
-        </w:rPr>
-      </w:pPr>
-      <w:r>
-        <w:rPr>
-          <w:rFonts w:asciiTheme="majorEastAsia" w:eastAsiaTheme="majorEastAsia" w:hAnsiTheme="majorEastAsia" w:hint="eastAsia"/>
+          <w:rFonts w:ascii="思源宋体 Medium" w:eastAsia="思源宋体 Medium" w:hAnsi="思源宋体 Medium"/>
+        </w:rPr>
+      </w:pPr>
+      <w:r>
+        <w:rPr>
+          <w:rFonts w:ascii="思源宋体 Medium" w:eastAsia="思源宋体 Medium" w:hAnsi="思源宋体 Medium" w:hint="eastAsia"/>
         </w:rPr>
         <w:t xml:space="preserve">        "description": "这是一家吹糖人店铺的描述",</w:t>
       </w:r>
@@ -4274,12 +4131,12 @@
     <w:p>
       <w:pPr>
         <w:rPr>
-          <w:rFonts w:asciiTheme="majorEastAsia" w:eastAsiaTheme="majorEastAsia" w:hAnsiTheme="majorEastAsia"/>
-        </w:rPr>
-      </w:pPr>
-      <w:r>
-        <w:rPr>
-          <w:rFonts w:asciiTheme="majorEastAsia" w:eastAsiaTheme="majorEastAsia" w:hAnsiTheme="majorEastAsia"/>
+          <w:rFonts w:ascii="思源宋体 Medium" w:eastAsia="思源宋体 Medium" w:hAnsi="思源宋体 Medium"/>
+        </w:rPr>
+      </w:pPr>
+      <w:r>
+        <w:rPr>
+          <w:rFonts w:ascii="思源宋体 Medium" w:eastAsia="思源宋体 Medium" w:hAnsi="思源宋体 Medium"/>
         </w:rPr>
         <w:t xml:space="preserve">        "id": "83ced6",</w:t>
       </w:r>
@@ -4287,12 +4144,12 @@
     <w:p>
       <w:pPr>
         <w:rPr>
-          <w:rFonts w:asciiTheme="majorEastAsia" w:eastAsiaTheme="majorEastAsia" w:hAnsiTheme="majorEastAsia"/>
-        </w:rPr>
-      </w:pPr>
-      <w:r>
-        <w:rPr>
-          <w:rFonts w:asciiTheme="majorEastAsia" w:eastAsiaTheme="majorEastAsia" w:hAnsiTheme="majorEastAsia"/>
+          <w:rFonts w:ascii="思源宋体 Medium" w:eastAsia="思源宋体 Medium" w:hAnsi="思源宋体 Medium"/>
+        </w:rPr>
+      </w:pPr>
+      <w:r>
+        <w:rPr>
+          <w:rFonts w:ascii="思源宋体 Medium" w:eastAsia="思源宋体 Medium" w:hAnsi="思源宋体 Medium"/>
         </w:rPr>
         <w:t xml:space="preserve">        "imgPath": "35.185.145.60/img/shops/83ced6.jpg",</w:t>
       </w:r>
@@ -4300,12 +4157,12 @@
     <w:p>
       <w:pPr>
         <w:rPr>
-          <w:rFonts w:asciiTheme="majorEastAsia" w:eastAsiaTheme="majorEastAsia" w:hAnsiTheme="majorEastAsia"/>
-        </w:rPr>
-      </w:pPr>
-      <w:r>
-        <w:rPr>
-          <w:rFonts w:asciiTheme="majorEastAsia" w:eastAsiaTheme="majorEastAsia" w:hAnsiTheme="majorEastAsia" w:hint="eastAsia"/>
+          <w:rFonts w:ascii="思源宋体 Medium" w:eastAsia="思源宋体 Medium" w:hAnsi="思源宋体 Medium"/>
+        </w:rPr>
+      </w:pPr>
+      <w:r>
+        <w:rPr>
+          <w:rFonts w:ascii="思源宋体 Medium" w:eastAsia="思源宋体 Medium" w:hAnsi="思源宋体 Medium" w:hint="eastAsia"/>
         </w:rPr>
         <w:t xml:space="preserve">        "shopName": "样例店铺"</w:t>
       </w:r>
@@ -4313,12 +4170,12 @@
     <w:p>
       <w:pPr>
         <w:rPr>
-          <w:rFonts w:asciiTheme="majorEastAsia" w:eastAsiaTheme="majorEastAsia" w:hAnsiTheme="majorEastAsia"/>
-        </w:rPr>
-      </w:pPr>
-      <w:r>
-        <w:rPr>
-          <w:rFonts w:asciiTheme="majorEastAsia" w:eastAsiaTheme="majorEastAsia" w:hAnsiTheme="majorEastAsia"/>
+          <w:rFonts w:ascii="思源宋体 Medium" w:eastAsia="思源宋体 Medium" w:hAnsi="思源宋体 Medium"/>
+        </w:rPr>
+      </w:pPr>
+      <w:r>
+        <w:rPr>
+          <w:rFonts w:ascii="思源宋体 Medium" w:eastAsia="思源宋体 Medium" w:hAnsi="思源宋体 Medium"/>
         </w:rPr>
         <w:t xml:space="preserve">    }</w:t>
       </w:r>
@@ -4326,12 +4183,12 @@
     <w:p>
       <w:pPr>
         <w:rPr>
-          <w:rFonts w:asciiTheme="majorEastAsia" w:eastAsiaTheme="majorEastAsia" w:hAnsiTheme="majorEastAsia"/>
-        </w:rPr>
-      </w:pPr>
-      <w:r>
-        <w:rPr>
-          <w:rFonts w:asciiTheme="majorEastAsia" w:eastAsiaTheme="majorEastAsia" w:hAnsiTheme="majorEastAsia"/>
+          <w:rFonts w:ascii="思源宋体 Medium" w:eastAsia="思源宋体 Medium" w:hAnsi="思源宋体 Medium"/>
+        </w:rPr>
+      </w:pPr>
+      <w:r>
+        <w:rPr>
+          <w:rFonts w:ascii="思源宋体 Medium" w:eastAsia="思源宋体 Medium" w:hAnsi="思源宋体 Medium"/>
         </w:rPr>
         <w:t>]</w:t>
       </w:r>
@@ -4339,16 +4196,1587 @@
     <w:p>
       <w:pPr>
         <w:rPr>
-          <w:rFonts w:asciiTheme="majorEastAsia" w:eastAsiaTheme="majorEastAsia" w:hAnsiTheme="majorEastAsia"/>
-        </w:rPr>
-      </w:pPr>
-    </w:p>
-    <w:p>
-      <w:pPr>
-        <w:rPr>
-          <w:rFonts w:asciiTheme="majorEastAsia" w:eastAsiaTheme="majorEastAsia" w:hAnsiTheme="majorEastAsia"/>
-        </w:rPr>
-      </w:pPr>
+          <w:rFonts w:ascii="思源宋体 Medium" w:eastAsia="思源宋体 Medium" w:hAnsi="思源宋体 Medium"/>
+        </w:rPr>
+      </w:pPr>
+      <w:r>
+        <w:rPr>
+          <w:rFonts w:ascii="思源宋体 Medium" w:eastAsia="思源宋体 Medium" w:hAnsi="思源宋体 Medium" w:hint="eastAsia"/>
+        </w:rPr>
+        <w:t>注册接口:/Register</w:t>
+      </w:r>
+    </w:p>
+    <w:p>
+      <w:pPr>
+        <w:rPr>
+          <w:rFonts w:ascii="思源宋体 Medium" w:eastAsia="思源宋体 Medium" w:hAnsi="思源宋体 Medium"/>
+        </w:rPr>
+      </w:pPr>
+      <w:r>
+        <w:rPr>
+          <w:rFonts w:ascii="思源宋体 Medium" w:eastAsia="思源宋体 Medium" w:hAnsi="思源宋体 Medium" w:hint="eastAsia"/>
+        </w:rPr>
+        <w:t>需要参数:userName,password</w:t>
+      </w:r>
+    </w:p>
+    <w:p>
+      <w:pPr>
+        <w:rPr>
+          <w:rFonts w:ascii="思源宋体 Medium" w:eastAsia="思源宋体 Medium" w:hAnsi="思源宋体 Medium"/>
+        </w:rPr>
+      </w:pPr>
+      <w:r>
+        <w:rPr>
+          <w:rFonts w:ascii="思源宋体 Medium" w:eastAsia="思源宋体 Medium" w:hAnsi="思源宋体 Medium" w:hint="eastAsia"/>
+        </w:rPr>
+        <w:t>返回:</w:t>
+      </w:r>
+    </w:p>
+    <w:p>
+      <w:pPr>
+        <w:rPr>
+          <w:rFonts w:ascii="思源宋体 Medium" w:eastAsia="思源宋体 Medium" w:hAnsi="思源宋体 Medium"/>
+        </w:rPr>
+      </w:pPr>
+      <w:r>
+        <w:rPr>
+          <w:rFonts w:ascii="思源宋体 Medium" w:eastAsia="思源宋体 Medium" w:hAnsi="思源宋体 Medium" w:hint="eastAsia"/>
+        </w:rPr>
+        <w:t xml:space="preserve">    若注册成功(状态码为1),并返回token: </w:t>
+      </w:r>
+    </w:p>
+    <w:p>
+      <w:pPr>
+        <w:rPr>
+          <w:rFonts w:ascii="思源宋体 Medium" w:eastAsia="思源宋体 Medium" w:hAnsi="思源宋体 Medium"/>
+        </w:rPr>
+      </w:pPr>
+      <w:r>
+        <w:rPr>
+          <w:rFonts w:ascii="思源宋体 Medium" w:eastAsia="思源宋体 Medium" w:hAnsi="思源宋体 Medium"/>
+        </w:rPr>
+        <w:tab/>
+        <w:t>{"status":1,"token":"6f74932f-9a93-4d07-a45c-776f01182cd7-1492000497212"}</w:t>
+      </w:r>
+    </w:p>
+    <w:p>
+      <w:pPr>
+        <w:rPr>
+          <w:rFonts w:ascii="思源宋体 Medium" w:eastAsia="思源宋体 Medium" w:hAnsi="思源宋体 Medium"/>
+        </w:rPr>
+      </w:pPr>
+      <w:r>
+        <w:rPr>
+          <w:rFonts w:ascii="思源宋体 Medium" w:eastAsia="思源宋体 Medium" w:hAnsi="思源宋体 Medium" w:hint="eastAsia"/>
+        </w:rPr>
+        <w:t xml:space="preserve">    若注册失败(状态码为0):</w:t>
+      </w:r>
+    </w:p>
+    <w:p>
+      <w:pPr>
+        <w:rPr>
+          <w:rFonts w:ascii="思源宋体 Medium" w:eastAsia="思源宋体 Medium" w:hAnsi="思源宋体 Medium"/>
+        </w:rPr>
+      </w:pPr>
+      <w:r>
+        <w:rPr>
+          <w:rFonts w:ascii="思源宋体 Medium" w:eastAsia="思源宋体 Medium" w:hAnsi="思源宋体 Medium"/>
+        </w:rPr>
+        <w:tab/>
+        <w:t>{"status":0,"token":""}</w:t>
+      </w:r>
+    </w:p>
+    <w:p>
+      <w:pPr>
+        <w:rPr>
+          <w:rFonts w:ascii="思源宋体 Medium" w:eastAsia="思源宋体 Medium" w:hAnsi="思源宋体 Medium"/>
+        </w:rPr>
+      </w:pPr>
+    </w:p>
+    <w:p>
+      <w:pPr>
+        <w:rPr>
+          <w:rFonts w:ascii="思源宋体 Medium" w:eastAsia="思源宋体 Medium" w:hAnsi="思源宋体 Medium"/>
+        </w:rPr>
+      </w:pPr>
+    </w:p>
+    <w:p>
+      <w:pPr>
+        <w:rPr>
+          <w:rFonts w:ascii="思源宋体 Medium" w:eastAsia="思源宋体 Medium" w:hAnsi="思源宋体 Medium"/>
+        </w:rPr>
+      </w:pPr>
+    </w:p>
+    <w:p>
+      <w:pPr>
+        <w:rPr>
+          <w:rFonts w:ascii="思源宋体 Medium" w:eastAsia="思源宋体 Medium" w:hAnsi="思源宋体 Medium"/>
+        </w:rPr>
+      </w:pPr>
+    </w:p>
+    <w:p>
+      <w:pPr>
+        <w:rPr>
+          <w:rFonts w:ascii="思源宋体 Medium" w:eastAsia="思源宋体 Medium" w:hAnsi="思源宋体 Medium"/>
+        </w:rPr>
+      </w:pPr>
+      <w:r>
+        <w:rPr>
+          <w:rFonts w:ascii="思源宋体 Medium" w:eastAsia="思源宋体 Medium" w:hAnsi="思源宋体 Medium" w:hint="eastAsia"/>
+        </w:rPr>
+        <w:t>登陆接口:/Login</w:t>
+      </w:r>
+    </w:p>
+    <w:p>
+      <w:pPr>
+        <w:rPr>
+          <w:rFonts w:ascii="思源宋体 Medium" w:eastAsia="思源宋体 Medium" w:hAnsi="思源宋体 Medium"/>
+        </w:rPr>
+      </w:pPr>
+      <w:r>
+        <w:rPr>
+          <w:rFonts w:ascii="思源宋体 Medium" w:eastAsia="思源宋体 Medium" w:hAnsi="思源宋体 Medium" w:hint="eastAsia"/>
+        </w:rPr>
+        <w:t>需要参数: userName,password</w:t>
+      </w:r>
+    </w:p>
+    <w:p>
+      <w:pPr>
+        <w:rPr>
+          <w:rFonts w:ascii="思源宋体 Medium" w:eastAsia="思源宋体 Medium" w:hAnsi="思源宋体 Medium"/>
+        </w:rPr>
+      </w:pPr>
+      <w:r>
+        <w:rPr>
+          <w:rFonts w:ascii="思源宋体 Medium" w:eastAsia="思源宋体 Medium" w:hAnsi="思源宋体 Medium" w:hint="eastAsia"/>
+        </w:rPr>
+        <w:t>返回:</w:t>
+      </w:r>
+    </w:p>
+    <w:p>
+      <w:pPr>
+        <w:rPr>
+          <w:rFonts w:ascii="思源宋体 Medium" w:eastAsia="思源宋体 Medium" w:hAnsi="思源宋体 Medium"/>
+        </w:rPr>
+      </w:pPr>
+      <w:r>
+        <w:rPr>
+          <w:rFonts w:ascii="思源宋体 Medium" w:eastAsia="思源宋体 Medium" w:hAnsi="思源宋体 Medium" w:hint="eastAsia"/>
+        </w:rPr>
+        <w:t xml:space="preserve">    若登陆成功(状态码为1),并返回token: </w:t>
+      </w:r>
+    </w:p>
+    <w:p>
+      <w:pPr>
+        <w:rPr>
+          <w:rFonts w:ascii="思源宋体 Medium" w:eastAsia="思源宋体 Medium" w:hAnsi="思源宋体 Medium"/>
+        </w:rPr>
+      </w:pPr>
+      <w:r>
+        <w:rPr>
+          <w:rFonts w:ascii="思源宋体 Medium" w:eastAsia="思源宋体 Medium" w:hAnsi="思源宋体 Medium"/>
+        </w:rPr>
+        <w:tab/>
+        <w:t>{"status":1,"token":"6f74932f-9a93-4d07-a45c-776f01182cd7-1492000497212"}</w:t>
+      </w:r>
+    </w:p>
+    <w:p>
+      <w:pPr>
+        <w:rPr>
+          <w:rFonts w:ascii="思源宋体 Medium" w:eastAsia="思源宋体 Medium" w:hAnsi="思源宋体 Medium"/>
+        </w:rPr>
+      </w:pPr>
+      <w:r>
+        <w:rPr>
+          <w:rFonts w:ascii="思源宋体 Medium" w:eastAsia="思源宋体 Medium" w:hAnsi="思源宋体 Medium" w:hint="eastAsia"/>
+        </w:rPr>
+        <w:t xml:space="preserve">    若登陆失败(状态码为0):</w:t>
+      </w:r>
+    </w:p>
+    <w:p>
+      <w:pPr>
+        <w:rPr>
+          <w:rFonts w:ascii="思源宋体 Medium" w:eastAsia="思源宋体 Medium" w:hAnsi="思源宋体 Medium"/>
+        </w:rPr>
+      </w:pPr>
+      <w:r>
+        <w:rPr>
+          <w:rFonts w:ascii="思源宋体 Medium" w:eastAsia="思源宋体 Medium" w:hAnsi="思源宋体 Medium"/>
+        </w:rPr>
+        <w:tab/>
+        <w:t>{"status":0,"token":""}</w:t>
+      </w:r>
+    </w:p>
+    <w:p>
+      <w:pPr>
+        <w:rPr>
+          <w:rFonts w:ascii="思源宋体 Medium" w:eastAsia="思源宋体 Medium" w:hAnsi="思源宋体 Medium"/>
+        </w:rPr>
+      </w:pPr>
+    </w:p>
+    <w:p>
+      <w:pPr>
+        <w:rPr>
+          <w:rFonts w:ascii="思源宋体 Medium" w:eastAsia="思源宋体 Medium" w:hAnsi="思源宋体 Medium"/>
+        </w:rPr>
+      </w:pPr>
+    </w:p>
+    <w:p>
+      <w:pPr>
+        <w:rPr>
+          <w:rFonts w:ascii="思源宋体 Medium" w:eastAsia="思源宋体 Medium" w:hAnsi="思源宋体 Medium"/>
+        </w:rPr>
+      </w:pPr>
+      <w:r>
+        <w:rPr>
+          <w:rFonts w:ascii="思源宋体 Medium" w:eastAsia="思源宋体 Medium" w:hAnsi="思源宋体 Medium" w:hint="eastAsia"/>
+        </w:rPr>
+        <w:t>注销接口:/Logout</w:t>
+      </w:r>
+    </w:p>
+    <w:p>
+      <w:pPr>
+        <w:rPr>
+          <w:rFonts w:ascii="思源宋体 Medium" w:eastAsia="思源宋体 Medium" w:hAnsi="思源宋体 Medium"/>
+        </w:rPr>
+      </w:pPr>
+      <w:r>
+        <w:rPr>
+          <w:rFonts w:ascii="思源宋体 Medium" w:eastAsia="思源宋体 Medium" w:hAnsi="思源宋体 Medium" w:hint="eastAsia"/>
+        </w:rPr>
+        <w:t>需要参数: token</w:t>
+      </w:r>
+    </w:p>
+    <w:p>
+      <w:pPr>
+        <w:rPr>
+          <w:rFonts w:ascii="思源宋体 Medium" w:eastAsia="思源宋体 Medium" w:hAnsi="思源宋体 Medium"/>
+        </w:rPr>
+      </w:pPr>
+      <w:r>
+        <w:rPr>
+          <w:rFonts w:ascii="思源宋体 Medium" w:eastAsia="思源宋体 Medium" w:hAnsi="思源宋体 Medium" w:hint="eastAsia"/>
+        </w:rPr>
+        <w:t>在服务端删除tokne,没有返回,</w:t>
+      </w:r>
+    </w:p>
+    <w:p>
+      <w:pPr>
+        <w:rPr>
+          <w:rFonts w:ascii="思源宋体 Medium" w:eastAsia="思源宋体 Medium" w:hAnsi="思源宋体 Medium"/>
+        </w:rPr>
+      </w:pPr>
+    </w:p>
+    <w:p>
+      <w:pPr>
+        <w:rPr>
+          <w:rFonts w:ascii="思源宋体 Medium" w:eastAsia="思源宋体 Medium" w:hAnsi="思源宋体 Medium"/>
+        </w:rPr>
+      </w:pPr>
+    </w:p>
+    <w:p>
+      <w:pPr>
+        <w:rPr>
+          <w:rFonts w:ascii="思源宋体 Medium" w:eastAsia="思源宋体 Medium" w:hAnsi="思源宋体 Medium"/>
+        </w:rPr>
+      </w:pPr>
+      <w:r>
+        <w:rPr>
+          <w:rFonts w:ascii="思源宋体 Medium" w:eastAsia="思源宋体 Medium" w:hAnsi="思源宋体 Medium" w:hint="eastAsia"/>
+        </w:rPr>
+        <w:t>收藏接口: /Collect</w:t>
+      </w:r>
+    </w:p>
+    <w:p>
+      <w:pPr>
+        <w:rPr>
+          <w:rFonts w:ascii="思源宋体 Medium" w:eastAsia="思源宋体 Medium" w:hAnsi="思源宋体 Medium"/>
+        </w:rPr>
+      </w:pPr>
+      <w:r>
+        <w:rPr>
+          <w:rFonts w:ascii="思源宋体 Medium" w:eastAsia="思源宋体 Medium" w:hAnsi="思源宋体 Medium" w:hint="eastAsia"/>
+        </w:rPr>
+        <w:t>需要参数:</w:t>
+      </w:r>
+    </w:p>
+    <w:p>
+      <w:pPr>
+        <w:rPr>
+          <w:rFonts w:ascii="思源宋体 Medium" w:eastAsia="思源宋体 Medium" w:hAnsi="思源宋体 Medium"/>
+        </w:rPr>
+      </w:pPr>
+      <w:r>
+        <w:rPr>
+          <w:rFonts w:ascii="思源宋体 Medium" w:eastAsia="思源宋体 Medium" w:hAnsi="思源宋体 Medium" w:hint="eastAsia"/>
+        </w:rPr>
+        <w:t xml:space="preserve">    type: 收藏的是什么?店铺还是手工艺品  (值:handicraft或shop )</w:t>
+      </w:r>
+    </w:p>
+    <w:p>
+      <w:pPr>
+        <w:rPr>
+          <w:rFonts w:ascii="思源宋体 Medium" w:eastAsia="思源宋体 Medium" w:hAnsi="思源宋体 Medium"/>
+        </w:rPr>
+      </w:pPr>
+      <w:r>
+        <w:rPr>
+          <w:rFonts w:ascii="思源宋体 Medium" w:eastAsia="思源宋体 Medium" w:hAnsi="思源宋体 Medium" w:hint="eastAsia"/>
+        </w:rPr>
+        <w:t xml:space="preserve">    itemid:</w:t>
+      </w:r>
+      <w:r>
+        <w:rPr>
+          <w:rFonts w:ascii="思源宋体 Medium" w:eastAsia="思源宋体 Medium" w:hAnsi="思源宋体 Medium" w:hint="eastAsia"/>
+        </w:rPr>
+        <w:tab/>
+        <w:t xml:space="preserve"> 手工艺品或店铺的id</w:t>
+      </w:r>
+    </w:p>
+    <w:p>
+      <w:pPr>
+        <w:rPr>
+          <w:rFonts w:ascii="思源宋体 Medium" w:eastAsia="思源宋体 Medium" w:hAnsi="思源宋体 Medium"/>
+        </w:rPr>
+      </w:pPr>
+      <w:r>
+        <w:rPr>
+          <w:rFonts w:ascii="思源宋体 Medium" w:eastAsia="思源宋体 Medium" w:hAnsi="思源宋体 Medium"/>
+        </w:rPr>
+        <w:t xml:space="preserve">    token</w:t>
+      </w:r>
+    </w:p>
+    <w:p>
+      <w:pPr>
+        <w:rPr>
+          <w:rFonts w:ascii="思源宋体 Medium" w:eastAsia="思源宋体 Medium" w:hAnsi="思源宋体 Medium"/>
+        </w:rPr>
+      </w:pPr>
+      <w:r>
+        <w:rPr>
+          <w:rFonts w:ascii="思源宋体 Medium" w:eastAsia="思源宋体 Medium" w:hAnsi="思源宋体 Medium" w:hint="eastAsia"/>
+        </w:rPr>
+        <w:t>若收藏成功返回:</w:t>
+      </w:r>
+      <w:r>
+        <w:rPr>
+          <w:rFonts w:ascii="思源宋体 Medium" w:eastAsia="思源宋体 Medium" w:hAnsi="思源宋体 Medium" w:hint="eastAsia"/>
+        </w:rPr>
+        <w:tab/>
+        <w:t>1</w:t>
+      </w:r>
+    </w:p>
+    <w:p>
+      <w:pPr>
+        <w:rPr>
+          <w:rFonts w:ascii="思源宋体 Medium" w:eastAsia="思源宋体 Medium" w:hAnsi="思源宋体 Medium"/>
+        </w:rPr>
+      </w:pPr>
+      <w:r>
+        <w:rPr>
+          <w:rFonts w:ascii="思源宋体 Medium" w:eastAsia="思源宋体 Medium" w:hAnsi="思源宋体 Medium" w:hint="eastAsia"/>
+        </w:rPr>
+        <w:t>若收藏失败返回:</w:t>
+      </w:r>
+      <w:r>
+        <w:rPr>
+          <w:rFonts w:ascii="思源宋体 Medium" w:eastAsia="思源宋体 Medium" w:hAnsi="思源宋体 Medium" w:hint="eastAsia"/>
+        </w:rPr>
+        <w:tab/>
+        <w:t>0</w:t>
+      </w:r>
+    </w:p>
+    <w:p>
+      <w:pPr>
+        <w:rPr>
+          <w:rFonts w:ascii="思源宋体 Medium" w:eastAsia="思源宋体 Medium" w:hAnsi="思源宋体 Medium"/>
+        </w:rPr>
+      </w:pPr>
+      <w:r>
+        <w:rPr>
+          <w:rFonts w:ascii="思源宋体 Medium" w:eastAsia="思源宋体 Medium" w:hAnsi="思源宋体 Medium"/>
+        </w:rPr>
+        <w:tab/>
+      </w:r>
+    </w:p>
+    <w:p>
+      <w:pPr>
+        <w:rPr>
+          <w:rFonts w:ascii="思源宋体 Medium" w:eastAsia="思源宋体 Medium" w:hAnsi="思源宋体 Medium"/>
+        </w:rPr>
+      </w:pPr>
+      <w:r>
+        <w:rPr>
+          <w:rFonts w:ascii="思源宋体 Medium" w:eastAsia="思源宋体 Medium" w:hAnsi="思源宋体 Medium" w:hint="eastAsia"/>
+        </w:rPr>
+        <w:t>我的收藏(获取我收藏的手工艺品列表)</w:t>
+      </w:r>
+    </w:p>
+    <w:p>
+      <w:pPr>
+        <w:rPr>
+          <w:rFonts w:ascii="思源宋体 Medium" w:eastAsia="思源宋体 Medium" w:hAnsi="思源宋体 Medium"/>
+        </w:rPr>
+      </w:pPr>
+      <w:r>
+        <w:rPr>
+          <w:rFonts w:ascii="思源宋体 Medium" w:eastAsia="思源宋体 Medium" w:hAnsi="思源宋体 Medium" w:hint="eastAsia"/>
+        </w:rPr>
+        <w:t>接口:/Show</w:t>
+      </w:r>
+    </w:p>
+    <w:p>
+      <w:pPr>
+        <w:rPr>
+          <w:rFonts w:ascii="思源宋体 Medium" w:eastAsia="思源宋体 Medium" w:hAnsi="思源宋体 Medium"/>
+        </w:rPr>
+      </w:pPr>
+      <w:r>
+        <w:rPr>
+          <w:rFonts w:ascii="思源宋体 Medium" w:eastAsia="思源宋体 Medium" w:hAnsi="思源宋体 Medium" w:hint="eastAsia"/>
+        </w:rPr>
+        <w:t>需要的参数:</w:t>
+      </w:r>
+    </w:p>
+    <w:p>
+      <w:pPr>
+        <w:rPr>
+          <w:rFonts w:ascii="思源宋体 Medium" w:eastAsia="思源宋体 Medium" w:hAnsi="思源宋体 Medium"/>
+        </w:rPr>
+      </w:pPr>
+      <w:r>
+        <w:rPr>
+          <w:rFonts w:ascii="思源宋体 Medium" w:eastAsia="思源宋体 Medium" w:hAnsi="思源宋体 Medium"/>
+        </w:rPr>
+        <w:t xml:space="preserve">    action=getCollection</w:t>
+      </w:r>
+    </w:p>
+    <w:p>
+      <w:pPr>
+        <w:rPr>
+          <w:rFonts w:ascii="思源宋体 Medium" w:eastAsia="思源宋体 Medium" w:hAnsi="思源宋体 Medium"/>
+        </w:rPr>
+      </w:pPr>
+      <w:r>
+        <w:rPr>
+          <w:rFonts w:ascii="思源宋体 Medium" w:eastAsia="思源宋体 Medium" w:hAnsi="思源宋体 Medium"/>
+        </w:rPr>
+        <w:t xml:space="preserve">    token</w:t>
+      </w:r>
+    </w:p>
+    <w:p>
+      <w:pPr>
+        <w:rPr>
+          <w:rFonts w:ascii="思源宋体 Medium" w:eastAsia="思源宋体 Medium" w:hAnsi="思源宋体 Medium"/>
+        </w:rPr>
+      </w:pPr>
+      <w:r>
+        <w:rPr>
+          <w:rFonts w:ascii="思源宋体 Medium" w:eastAsia="思源宋体 Medium" w:hAnsi="思源宋体 Medium" w:hint="eastAsia"/>
+        </w:rPr>
+        <w:t>返回:</w:t>
+      </w:r>
+      <w:r>
+        <w:rPr>
+          <w:rFonts w:ascii="思源宋体 Medium" w:eastAsia="思源宋体 Medium" w:hAnsi="思源宋体 Medium" w:hint="eastAsia"/>
+        </w:rPr>
+        <w:tab/>
+      </w:r>
+      <w:r>
+        <w:rPr>
+          <w:rFonts w:ascii="思源宋体 Medium" w:eastAsia="思源宋体 Medium" w:hAnsi="思源宋体 Medium" w:hint="eastAsia"/>
+        </w:rPr>
+        <w:tab/>
+      </w:r>
+    </w:p>
+    <w:p>
+      <w:pPr>
+        <w:rPr>
+          <w:rFonts w:ascii="思源宋体 Medium" w:eastAsia="思源宋体 Medium" w:hAnsi="思源宋体 Medium"/>
+        </w:rPr>
+      </w:pPr>
+      <w:r>
+        <w:rPr>
+          <w:rFonts w:ascii="思源宋体 Medium" w:eastAsia="思源宋体 Medium" w:hAnsi="思源宋体 Medium"/>
+        </w:rPr>
+        <w:t>[</w:t>
+      </w:r>
+    </w:p>
+    <w:p>
+      <w:pPr>
+        <w:rPr>
+          <w:rFonts w:ascii="思源宋体 Medium" w:eastAsia="思源宋体 Medium" w:hAnsi="思源宋体 Medium"/>
+        </w:rPr>
+      </w:pPr>
+      <w:r>
+        <w:rPr>
+          <w:rFonts w:ascii="思源宋体 Medium" w:eastAsia="思源宋体 Medium" w:hAnsi="思源宋体 Medium" w:hint="eastAsia"/>
+        </w:rPr>
+        <w:t xml:space="preserve">    1,</w:t>
+      </w:r>
+      <w:r>
+        <w:rPr>
+          <w:rFonts w:ascii="思源宋体 Medium" w:eastAsia="思源宋体 Medium" w:hAnsi="思源宋体 Medium" w:hint="eastAsia"/>
+        </w:rPr>
+        <w:tab/>
+      </w:r>
+      <w:r>
+        <w:rPr>
+          <w:rFonts w:ascii="思源宋体 Medium" w:eastAsia="思源宋体 Medium" w:hAnsi="思源宋体 Medium" w:hint="eastAsia"/>
+        </w:rPr>
+        <w:tab/>
+        <w:t>//状态码:1:获取成功,2:没有收藏东西,0:token异常</w:t>
+      </w:r>
+    </w:p>
+    <w:p>
+      <w:pPr>
+        <w:rPr>
+          <w:rFonts w:ascii="思源宋体 Medium" w:eastAsia="思源宋体 Medium" w:hAnsi="思源宋体 Medium"/>
+        </w:rPr>
+      </w:pPr>
+      <w:r>
+        <w:rPr>
+          <w:rFonts w:ascii="思源宋体 Medium" w:eastAsia="思源宋体 Medium" w:hAnsi="思源宋体 Medium"/>
+        </w:rPr>
+        <w:t xml:space="preserve">    [</w:t>
+      </w:r>
+      <w:r>
+        <w:rPr>
+          <w:rFonts w:ascii="思源宋体 Medium" w:eastAsia="思源宋体 Medium" w:hAnsi="思源宋体 Medium"/>
+        </w:rPr>
+        <w:tab/>
+      </w:r>
+      <w:r>
+        <w:rPr>
+          <w:rFonts w:ascii="思源宋体 Medium" w:eastAsia="思源宋体 Medium" w:hAnsi="思源宋体 Medium"/>
+        </w:rPr>
+        <w:tab/>
+      </w:r>
+    </w:p>
+    <w:p>
+      <w:pPr>
+        <w:rPr>
+          <w:rFonts w:ascii="思源宋体 Medium" w:eastAsia="思源宋体 Medium" w:hAnsi="思源宋体 Medium"/>
+        </w:rPr>
+      </w:pPr>
+      <w:r>
+        <w:rPr>
+          <w:rFonts w:ascii="思源宋体 Medium" w:eastAsia="思源宋体 Medium" w:hAnsi="思源宋体 Medium"/>
+        </w:rPr>
+        <w:t xml:space="preserve">        {</w:t>
+      </w:r>
+      <w:r>
+        <w:rPr>
+          <w:rFonts w:ascii="思源宋体 Medium" w:eastAsia="思源宋体 Medium" w:hAnsi="思源宋体 Medium"/>
+        </w:rPr>
+        <w:tab/>
+      </w:r>
+      <w:r>
+        <w:rPr>
+          <w:rFonts w:ascii="思源宋体 Medium" w:eastAsia="思源宋体 Medium" w:hAnsi="思源宋体 Medium"/>
+        </w:rPr>
+        <w:tab/>
+      </w:r>
+    </w:p>
+    <w:p>
+      <w:pPr>
+        <w:rPr>
+          <w:rFonts w:ascii="思源宋体 Medium" w:eastAsia="思源宋体 Medium" w:hAnsi="思源宋体 Medium"/>
+        </w:rPr>
+      </w:pPr>
+      <w:r>
+        <w:rPr>
+          <w:rFonts w:ascii="思源宋体 Medium" w:eastAsia="思源宋体 Medium" w:hAnsi="思源宋体 Medium" w:hint="eastAsia"/>
+        </w:rPr>
+        <w:t xml:space="preserve">            "city": "山东省烟台市",</w:t>
+      </w:r>
+    </w:p>
+    <w:p>
+      <w:pPr>
+        <w:rPr>
+          <w:rFonts w:ascii="思源宋体 Medium" w:eastAsia="思源宋体 Medium" w:hAnsi="思源宋体 Medium"/>
+        </w:rPr>
+      </w:pPr>
+      <w:r>
+        <w:rPr>
+          <w:rFonts w:ascii="思源宋体 Medium" w:eastAsia="思源宋体 Medium" w:hAnsi="思源宋体 Medium"/>
+        </w:rPr>
+        <w:t xml:space="preserve">            "id": "c0f2a9",</w:t>
+      </w:r>
+    </w:p>
+    <w:p>
+      <w:pPr>
+        <w:rPr>
+          <w:rFonts w:ascii="思源宋体 Medium" w:eastAsia="思源宋体 Medium" w:hAnsi="思源宋体 Medium"/>
+        </w:rPr>
+      </w:pPr>
+      <w:r>
+        <w:rPr>
+          <w:rFonts w:ascii="思源宋体 Medium" w:eastAsia="思源宋体 Medium" w:hAnsi="思源宋体 Medium"/>
+        </w:rPr>
+        <w:t xml:space="preserve">            "imgPath": "35.185.145.60/img/handicrafts/c0f2a9.jpg",</w:t>
+      </w:r>
+    </w:p>
+    <w:p>
+      <w:pPr>
+        <w:rPr>
+          <w:rFonts w:ascii="思源宋体 Medium" w:eastAsia="思源宋体 Medium" w:hAnsi="思源宋体 Medium"/>
+        </w:rPr>
+      </w:pPr>
+      <w:r>
+        <w:rPr>
+          <w:rFonts w:ascii="思源宋体 Medium" w:eastAsia="思源宋体 Medium" w:hAnsi="思源宋体 Medium" w:hint="eastAsia"/>
+        </w:rPr>
+        <w:t xml:space="preserve">            "name": "草编",</w:t>
+      </w:r>
+    </w:p>
+    <w:p>
+      <w:pPr>
+        <w:rPr>
+          <w:rFonts w:ascii="思源宋体 Medium" w:eastAsia="思源宋体 Medium" w:hAnsi="思源宋体 Medium"/>
+        </w:rPr>
+      </w:pPr>
+      <w:r>
+        <w:rPr>
+          <w:rFonts w:ascii="思源宋体 Medium" w:eastAsia="思源宋体 Medium" w:hAnsi="思源宋体 Medium"/>
+        </w:rPr>
+        <w:t xml:space="preserve">            "views": "0"</w:t>
+      </w:r>
+    </w:p>
+    <w:p>
+      <w:pPr>
+        <w:rPr>
+          <w:rFonts w:ascii="思源宋体 Medium" w:eastAsia="思源宋体 Medium" w:hAnsi="思源宋体 Medium"/>
+        </w:rPr>
+      </w:pPr>
+      <w:r>
+        <w:rPr>
+          <w:rFonts w:ascii="思源宋体 Medium" w:eastAsia="思源宋体 Medium" w:hAnsi="思源宋体 Medium"/>
+        </w:rPr>
+        <w:t xml:space="preserve">        },</w:t>
+      </w:r>
+    </w:p>
+    <w:p>
+      <w:pPr>
+        <w:rPr>
+          <w:rFonts w:ascii="思源宋体 Medium" w:eastAsia="思源宋体 Medium" w:hAnsi="思源宋体 Medium"/>
+        </w:rPr>
+      </w:pPr>
+      <w:r>
+        <w:rPr>
+          <w:rFonts w:ascii="思源宋体 Medium" w:eastAsia="思源宋体 Medium" w:hAnsi="思源宋体 Medium"/>
+        </w:rPr>
+        <w:t xml:space="preserve">        {</w:t>
+      </w:r>
+    </w:p>
+    <w:p>
+      <w:pPr>
+        <w:rPr>
+          <w:rFonts w:ascii="思源宋体 Medium" w:eastAsia="思源宋体 Medium" w:hAnsi="思源宋体 Medium"/>
+        </w:rPr>
+      </w:pPr>
+      <w:r>
+        <w:rPr>
+          <w:rFonts w:ascii="思源宋体 Medium" w:eastAsia="思源宋体 Medium" w:hAnsi="思源宋体 Medium" w:hint="eastAsia"/>
+        </w:rPr>
+        <w:t xml:space="preserve">            "city": "潍坊",</w:t>
+      </w:r>
+    </w:p>
+    <w:p>
+      <w:pPr>
+        <w:rPr>
+          <w:rFonts w:ascii="思源宋体 Medium" w:eastAsia="思源宋体 Medium" w:hAnsi="思源宋体 Medium"/>
+        </w:rPr>
+      </w:pPr>
+      <w:r>
+        <w:rPr>
+          <w:rFonts w:ascii="思源宋体 Medium" w:eastAsia="思源宋体 Medium" w:hAnsi="思源宋体 Medium"/>
+        </w:rPr>
+        <w:t xml:space="preserve">            "id": "2e9efe",</w:t>
+      </w:r>
+    </w:p>
+    <w:p>
+      <w:pPr>
+        <w:rPr>
+          <w:rFonts w:ascii="思源宋体 Medium" w:eastAsia="思源宋体 Medium" w:hAnsi="思源宋体 Medium"/>
+        </w:rPr>
+      </w:pPr>
+      <w:r>
+        <w:rPr>
+          <w:rFonts w:ascii="思源宋体 Medium" w:eastAsia="思源宋体 Medium" w:hAnsi="思源宋体 Medium"/>
+        </w:rPr>
+        <w:t xml:space="preserve">            "imgPath": "35.185.145.60/img/handicrafts/2e9efe.jpg",</w:t>
+      </w:r>
+    </w:p>
+    <w:p>
+      <w:pPr>
+        <w:rPr>
+          <w:rFonts w:ascii="思源宋体 Medium" w:eastAsia="思源宋体 Medium" w:hAnsi="思源宋体 Medium"/>
+        </w:rPr>
+      </w:pPr>
+      <w:r>
+        <w:rPr>
+          <w:rFonts w:ascii="思源宋体 Medium" w:eastAsia="思源宋体 Medium" w:hAnsi="思源宋体 Medium" w:hint="eastAsia"/>
+        </w:rPr>
+        <w:t xml:space="preserve">            "name": "纸鸢",</w:t>
+      </w:r>
+    </w:p>
+    <w:p>
+      <w:pPr>
+        <w:rPr>
+          <w:rFonts w:ascii="思源宋体 Medium" w:eastAsia="思源宋体 Medium" w:hAnsi="思源宋体 Medium"/>
+        </w:rPr>
+      </w:pPr>
+    </w:p>
+    <w:p>
+      <w:pPr>
+        <w:rPr>
+          <w:rFonts w:ascii="思源宋体 Medium" w:eastAsia="思源宋体 Medium" w:hAnsi="思源宋体 Medium"/>
+        </w:rPr>
+      </w:pPr>
+      <w:r>
+        <w:rPr>
+          <w:rFonts w:ascii="思源宋体 Medium" w:eastAsia="思源宋体 Medium" w:hAnsi="思源宋体 Medium"/>
+        </w:rPr>
+        <w:t xml:space="preserve">            "views": "0"</w:t>
+      </w:r>
+    </w:p>
+    <w:p>
+      <w:pPr>
+        <w:rPr>
+          <w:rFonts w:ascii="思源宋体 Medium" w:eastAsia="思源宋体 Medium" w:hAnsi="思源宋体 Medium"/>
+        </w:rPr>
+      </w:pPr>
+      <w:r>
+        <w:rPr>
+          <w:rFonts w:ascii="思源宋体 Medium" w:eastAsia="思源宋体 Medium" w:hAnsi="思源宋体 Medium"/>
+        </w:rPr>
+        <w:t xml:space="preserve">        }</w:t>
+      </w:r>
+    </w:p>
+    <w:p>
+      <w:pPr>
+        <w:rPr>
+          <w:rFonts w:ascii="思源宋体 Medium" w:eastAsia="思源宋体 Medium" w:hAnsi="思源宋体 Medium"/>
+        </w:rPr>
+      </w:pPr>
+      <w:r>
+        <w:rPr>
+          <w:rFonts w:ascii="思源宋体 Medium" w:eastAsia="思源宋体 Medium" w:hAnsi="思源宋体 Medium"/>
+        </w:rPr>
+        <w:t xml:space="preserve">    ]</w:t>
+      </w:r>
+    </w:p>
+    <w:p>
+      <w:pPr>
+        <w:rPr>
+          <w:rFonts w:ascii="思源宋体 Medium" w:eastAsia="思源宋体 Medium" w:hAnsi="思源宋体 Medium"/>
+        </w:rPr>
+      </w:pPr>
+      <w:r>
+        <w:rPr>
+          <w:rFonts w:ascii="思源宋体 Medium" w:eastAsia="思源宋体 Medium" w:hAnsi="思源宋体 Medium"/>
+        </w:rPr>
+        <w:t>]</w:t>
+      </w:r>
+    </w:p>
+    <w:p>
+      <w:pPr>
+        <w:rPr>
+          <w:rFonts w:ascii="思源宋体 Medium" w:eastAsia="思源宋体 Medium" w:hAnsi="思源宋体 Medium"/>
+        </w:rPr>
+      </w:pPr>
+      <w:r>
+        <w:rPr>
+          <w:rFonts w:ascii="思源宋体 Medium" w:eastAsia="思源宋体 Medium" w:hAnsi="思源宋体 Medium"/>
+        </w:rPr>
+        <w:t xml:space="preserve">  </w:t>
+      </w:r>
+    </w:p>
+    <w:p>
+      <w:pPr>
+        <w:rPr>
+          <w:rFonts w:ascii="思源宋体 Medium" w:eastAsia="思源宋体 Medium" w:hAnsi="思源宋体 Medium"/>
+        </w:rPr>
+      </w:pPr>
+      <w:r>
+        <w:rPr>
+          <w:rFonts w:ascii="思源宋体 Medium" w:eastAsia="思源宋体 Medium" w:hAnsi="思源宋体 Medium"/>
+        </w:rPr>
+        <w:t>------------------------------------5月</w:t>
+      </w:r>
+      <w:r>
+        <w:rPr>
+          <w:rFonts w:ascii="思源宋体 Medium" w:eastAsia="思源宋体 Medium" w:hAnsi="思源宋体 Medium"/>
+        </w:rPr>
+        <w:t>新增接口</w:t>
+      </w:r>
+      <w:r>
+        <w:rPr>
+          <w:rFonts w:ascii="思源宋体 Medium" w:eastAsia="思源宋体 Medium" w:hAnsi="思源宋体 Medium"/>
+        </w:rPr>
+        <w:t>-----------------------------------</w:t>
+      </w:r>
+    </w:p>
+    <w:p>
+      <w:pPr>
+        <w:rPr>
+          <w:rFonts w:ascii="思源宋体 Medium" w:eastAsia="思源宋体 Medium" w:hAnsi="思源宋体 Medium"/>
+        </w:rPr>
+      </w:pPr>
+    </w:p>
+    <w:p>
+      <w:pPr>
+        <w:rPr>
+          <w:rFonts w:ascii="思源宋体 Medium" w:eastAsia="思源宋体 Medium" w:hAnsi="思源宋体 Medium"/>
+        </w:rPr>
+      </w:pPr>
+      <w:r>
+        <w:rPr>
+          <w:rFonts w:ascii="思源宋体 Medium" w:eastAsia="思源宋体 Medium" w:hAnsi="思源宋体 Medium"/>
+        </w:rPr>
+        <w:t>浏览次数增加</w:t>
+      </w:r>
+      <w:r>
+        <w:rPr>
+          <w:rFonts w:ascii="思源宋体 Medium" w:eastAsia="思源宋体 Medium" w:hAnsi="思源宋体 Medium" w:hint="eastAsia"/>
+        </w:rPr>
+        <w:t>(</w:t>
+      </w:r>
+    </w:p>
+    <w:p>
+      <w:pPr>
+        <w:rPr>
+          <w:rFonts w:ascii="思源宋体 Medium" w:eastAsia="思源宋体 Medium" w:hAnsi="思源宋体 Medium"/>
+        </w:rPr>
+      </w:pPr>
+      <w:r>
+        <w:rPr>
+          <w:rFonts w:ascii="思源宋体 Medium" w:eastAsia="思源宋体 Medium" w:hAnsi="思源宋体 Medium"/>
+        </w:rPr>
+        <w:t>接口:/View</w:t>
+      </w:r>
+    </w:p>
+    <w:p>
+      <w:pPr>
+        <w:rPr>
+          <w:rFonts w:ascii="思源宋体 Medium" w:eastAsia="思源宋体 Medium" w:hAnsi="思源宋体 Medium"/>
+        </w:rPr>
+      </w:pPr>
+      <w:r>
+        <w:rPr>
+          <w:rFonts w:ascii="思源宋体 Medium" w:eastAsia="思源宋体 Medium" w:hAnsi="思源宋体 Medium"/>
+        </w:rPr>
+        <w:t>参数</w:t>
+      </w:r>
+      <w:r>
+        <w:rPr>
+          <w:rFonts w:ascii="思源宋体 Medium" w:eastAsia="思源宋体 Medium" w:hAnsi="思源宋体 Medium" w:hint="eastAsia"/>
+        </w:rPr>
+        <w:t xml:space="preserve"> ty</w:t>
+      </w:r>
+      <w:r>
+        <w:rPr>
+          <w:rFonts w:ascii="思源宋体 Medium" w:eastAsia="思源宋体 Medium" w:hAnsi="思源宋体 Medium"/>
+        </w:rPr>
+        <w:t>pe:craft(现在就工艺品有浏览次数,之后如果店铺需要则增加</w:t>
+      </w:r>
+      <w:r>
+        <w:rPr>
+          <w:rFonts w:ascii="思源宋体 Medium" w:eastAsia="思源宋体 Medium" w:hAnsi="思源宋体 Medium" w:hint="eastAsia"/>
+        </w:rPr>
+        <w:t>s</w:t>
+      </w:r>
+      <w:r>
+        <w:rPr>
+          <w:rFonts w:ascii="思源宋体 Medium" w:eastAsia="思源宋体 Medium" w:hAnsi="思源宋体 Medium"/>
+        </w:rPr>
+        <w:t>hop)</w:t>
+      </w:r>
+    </w:p>
+    <w:p>
+      <w:pPr>
+        <w:rPr>
+          <w:rFonts w:ascii="思源宋体 Medium" w:eastAsia="思源宋体 Medium" w:hAnsi="思源宋体 Medium"/>
+        </w:rPr>
+      </w:pPr>
+      <w:r>
+        <w:rPr>
+          <w:rFonts w:ascii="思源宋体 Medium" w:eastAsia="思源宋体 Medium" w:hAnsi="思源宋体 Medium"/>
+        </w:rPr>
+        <w:t xml:space="preserve">     itemId:   (工艺品的</w:t>
+      </w:r>
+      <w:r>
+        <w:rPr>
+          <w:rFonts w:ascii="思源宋体 Medium" w:eastAsia="思源宋体 Medium" w:hAnsi="思源宋体 Medium" w:hint="eastAsia"/>
+        </w:rPr>
+        <w:t>id</w:t>
+      </w:r>
+      <w:r>
+        <w:rPr>
+          <w:rFonts w:ascii="思源宋体 Medium" w:eastAsia="思源宋体 Medium" w:hAnsi="思源宋体 Medium"/>
+        </w:rPr>
+        <w:t>)</w:t>
+      </w:r>
+    </w:p>
+    <w:p>
+      <w:pPr>
+        <w:rPr>
+          <w:rFonts w:ascii="思源宋体 Medium" w:eastAsia="思源宋体 Medium" w:hAnsi="思源宋体 Medium"/>
+        </w:rPr>
+      </w:pPr>
+      <w:r>
+        <w:rPr>
+          <w:rFonts w:ascii="思源宋体 Medium" w:eastAsia="思源宋体 Medium" w:hAnsi="思源宋体 Medium"/>
+        </w:rPr>
+        <w:t>没有返回</w:t>
+      </w:r>
+    </w:p>
+    <w:p>
+      <w:pPr>
+        <w:rPr>
+          <w:rFonts w:ascii="思源宋体 Medium" w:eastAsia="思源宋体 Medium" w:hAnsi="思源宋体 Medium"/>
+        </w:rPr>
+      </w:pPr>
+    </w:p>
+    <w:p>
+      <w:pPr>
+        <w:rPr>
+          <w:rFonts w:ascii="思源宋体 Medium" w:eastAsia="思源宋体 Medium" w:hAnsi="思源宋体 Medium"/>
+        </w:rPr>
+      </w:pPr>
+    </w:p>
+    <w:p>
+      <w:pPr>
+        <w:rPr>
+          <w:rFonts w:ascii="思源宋体 Medium" w:eastAsia="思源宋体 Medium" w:hAnsi="思源宋体 Medium"/>
+        </w:rPr>
+      </w:pPr>
+      <w:r>
+        <w:rPr>
+          <w:rFonts w:ascii="思源宋体 Medium" w:eastAsia="思源宋体 Medium" w:hAnsi="思源宋体 Medium"/>
+        </w:rPr>
+        <w:t>修改密码</w:t>
+      </w:r>
+    </w:p>
+    <w:p>
+      <w:pPr>
+        <w:rPr>
+          <w:rFonts w:ascii="思源宋体 Medium" w:eastAsia="思源宋体 Medium" w:hAnsi="思源宋体 Medium"/>
+        </w:rPr>
+      </w:pPr>
+      <w:r>
+        <w:rPr>
+          <w:rFonts w:ascii="思源宋体 Medium" w:eastAsia="思源宋体 Medium" w:hAnsi="思源宋体 Medium"/>
+        </w:rPr>
+        <w:t>接口:/User</w:t>
+      </w:r>
+    </w:p>
+    <w:p>
+      <w:pPr>
+        <w:rPr>
+          <w:rFonts w:ascii="思源宋体 Medium" w:eastAsia="思源宋体 Medium" w:hAnsi="思源宋体 Medium"/>
+        </w:rPr>
+      </w:pPr>
+      <w:r>
+        <w:rPr>
+          <w:rFonts w:ascii="思源宋体 Medium" w:eastAsia="思源宋体 Medium" w:hAnsi="思源宋体 Medium"/>
+        </w:rPr>
+        <w:t>参数</w:t>
+      </w:r>
+      <w:r>
+        <w:rPr>
+          <w:rFonts w:ascii="思源宋体 Medium" w:eastAsia="思源宋体 Medium" w:hAnsi="思源宋体 Medium" w:hint="eastAsia"/>
+        </w:rPr>
+        <w:t xml:space="preserve"> action:changeP</w:t>
+      </w:r>
+      <w:r>
+        <w:rPr>
+          <w:rFonts w:ascii="思源宋体 Medium" w:eastAsia="思源宋体 Medium" w:hAnsi="思源宋体 Medium" w:hint="eastAsia"/>
+        </w:rPr>
+        <w:t>wd</w:t>
+      </w:r>
+    </w:p>
+    <w:p>
+      <w:pPr>
+        <w:rPr>
+          <w:rFonts w:ascii="思源宋体 Medium" w:eastAsia="思源宋体 Medium" w:hAnsi="思源宋体 Medium"/>
+        </w:rPr>
+      </w:pPr>
+      <w:r>
+        <w:rPr>
+          <w:rFonts w:ascii="思源宋体 Medium" w:eastAsia="思源宋体 Medium" w:hAnsi="思源宋体 Medium"/>
+        </w:rPr>
+        <w:t xml:space="preserve">     token:  用户当前登陆的</w:t>
+      </w:r>
+      <w:r>
+        <w:rPr>
+          <w:rFonts w:ascii="思源宋体 Medium" w:eastAsia="思源宋体 Medium" w:hAnsi="思源宋体 Medium" w:hint="eastAsia"/>
+        </w:rPr>
+        <w:t>token</w:t>
+      </w:r>
+    </w:p>
+    <w:p>
+      <w:pPr>
+        <w:rPr>
+          <w:rFonts w:ascii="思源宋体 Medium" w:eastAsia="思源宋体 Medium" w:hAnsi="思源宋体 Medium"/>
+        </w:rPr>
+      </w:pPr>
+      <w:r>
+        <w:rPr>
+          <w:rFonts w:ascii="思源宋体 Medium" w:eastAsia="思源宋体 Medium" w:hAnsi="思源宋体 Medium"/>
+        </w:rPr>
+        <w:t xml:space="preserve">     oldPwd:  旧密码</w:t>
+      </w:r>
+    </w:p>
+    <w:p>
+      <w:pPr>
+        <w:rPr>
+          <w:rFonts w:ascii="思源宋体 Medium" w:eastAsia="思源宋体 Medium" w:hAnsi="思源宋体 Medium"/>
+        </w:rPr>
+      </w:pPr>
+      <w:r>
+        <w:rPr>
+          <w:rFonts w:ascii="思源宋体 Medium" w:eastAsia="思源宋体 Medium" w:hAnsi="思源宋体 Medium" w:hint="eastAsia"/>
+        </w:rPr>
+        <w:t xml:space="preserve">     new</w:t>
+      </w:r>
+      <w:r>
+        <w:rPr>
+          <w:rFonts w:ascii="思源宋体 Medium" w:eastAsia="思源宋体 Medium" w:hAnsi="思源宋体 Medium"/>
+        </w:rPr>
+        <w:t>Pwd:  新密码</w:t>
+      </w:r>
+    </w:p>
+    <w:p>
+      <w:pPr>
+        <w:rPr>
+          <w:rFonts w:ascii="思源宋体 Medium" w:eastAsia="思源宋体 Medium" w:hAnsi="思源宋体 Medium"/>
+        </w:rPr>
+      </w:pPr>
+    </w:p>
+    <w:p>
+      <w:pPr>
+        <w:rPr>
+          <w:rFonts w:ascii="思源宋体 Medium" w:eastAsia="思源宋体 Medium" w:hAnsi="思源宋体 Medium"/>
+        </w:rPr>
+      </w:pPr>
+      <w:r>
+        <w:rPr>
+          <w:rFonts w:ascii="思源宋体 Medium" w:eastAsia="思源宋体 Medium" w:hAnsi="思源宋体 Medium"/>
+        </w:rPr>
+        <w:t>获取当前用户基本信息</w:t>
+      </w:r>
+    </w:p>
+    <w:p>
+      <w:pPr>
+        <w:rPr>
+          <w:rFonts w:ascii="思源宋体 Medium" w:eastAsia="思源宋体 Medium" w:hAnsi="思源宋体 Medium"/>
+        </w:rPr>
+      </w:pPr>
+      <w:r>
+        <w:rPr>
+          <w:rFonts w:ascii="思源宋体 Medium" w:eastAsia="思源宋体 Medium" w:hAnsi="思源宋体 Medium"/>
+        </w:rPr>
+        <w:t>接口:/User</w:t>
+      </w:r>
+    </w:p>
+    <w:p>
+      <w:pPr>
+        <w:rPr>
+          <w:rFonts w:ascii="思源宋体 Medium" w:eastAsia="思源宋体 Medium" w:hAnsi="思源宋体 Medium"/>
+        </w:rPr>
+      </w:pPr>
+      <w:r>
+        <w:rPr>
+          <w:rFonts w:ascii="思源宋体 Medium" w:eastAsia="思源宋体 Medium" w:hAnsi="思源宋体 Medium"/>
+        </w:rPr>
+        <w:t>参数:</w:t>
+      </w:r>
+      <w:r>
+        <w:rPr>
+          <w:rFonts w:ascii="思源宋体 Medium" w:eastAsia="思源宋体 Medium" w:hAnsi="思源宋体 Medium"/>
+        </w:rPr>
+        <w:tab/>
+        <w:t>action:getInfo</w:t>
+      </w:r>
+    </w:p>
+    <w:p>
+      <w:pPr>
+        <w:rPr>
+          <w:rFonts w:ascii="思源宋体 Medium" w:eastAsia="思源宋体 Medium" w:hAnsi="思源宋体 Medium"/>
+        </w:rPr>
+      </w:pPr>
+      <w:r>
+        <w:rPr>
+          <w:rFonts w:ascii="思源宋体 Medium" w:eastAsia="思源宋体 Medium" w:hAnsi="思源宋体 Medium"/>
+        </w:rPr>
+        <w:tab/>
+      </w:r>
+      <w:r>
+        <w:rPr>
+          <w:rFonts w:ascii="思源宋体 Medium" w:eastAsia="思源宋体 Medium" w:hAnsi="思源宋体 Medium"/>
+        </w:rPr>
+        <w:tab/>
+        <w:t>token:</w:t>
+      </w:r>
+    </w:p>
+    <w:p>
+      <w:pPr>
+        <w:rPr>
+          <w:rFonts w:ascii="思源宋体 Medium" w:eastAsia="思源宋体 Medium" w:hAnsi="思源宋体 Medium"/>
+        </w:rPr>
+      </w:pPr>
+      <w:r>
+        <w:rPr>
+          <w:rFonts w:ascii="思源宋体 Medium" w:eastAsia="思源宋体 Medium" w:hAnsi="思源宋体 Medium"/>
+        </w:rPr>
+        <w:t>返回:</w:t>
+      </w:r>
+    </w:p>
+    <w:p>
+      <w:pPr>
+        <w:rPr>
+          <w:rFonts w:ascii="思源宋体 Medium" w:eastAsia="思源宋体 Medium" w:hAnsi="思源宋体 Medium"/>
+        </w:rPr>
+      </w:pPr>
+      <w:r>
+        <w:rPr>
+          <w:rFonts w:ascii="思源宋体 Medium" w:eastAsia="思源宋体 Medium" w:hAnsi="思源宋体 Medium"/>
+        </w:rPr>
+        <w:t>{</w:t>
+      </w:r>
+    </w:p>
+    <w:p>
+      <w:pPr>
+        <w:rPr>
+          <w:rFonts w:ascii="思源宋体 Medium" w:eastAsia="思源宋体 Medium" w:hAnsi="思源宋体 Medium"/>
+        </w:rPr>
+      </w:pPr>
+      <w:r>
+        <w:rPr>
+          <w:rFonts w:ascii="思源宋体 Medium" w:eastAsia="思源宋体 Medium" w:hAnsi="思源宋体 Medium" w:hint="eastAsia"/>
+        </w:rPr>
+        <w:t>"city": "南京",</w:t>
+      </w:r>
+    </w:p>
+    <w:p>
+      <w:pPr>
+        <w:rPr>
+          <w:rFonts w:ascii="思源宋体 Medium" w:eastAsia="思源宋体 Medium" w:hAnsi="思源宋体 Medium"/>
+        </w:rPr>
+      </w:pPr>
+      <w:r>
+        <w:rPr>
+          <w:rFonts w:ascii="思源宋体 Medium" w:eastAsia="思源宋体 Medium" w:hAnsi="思源宋体 Medium"/>
+        </w:rPr>
+        <w:t>"id": "eadaac",</w:t>
+      </w:r>
+    </w:p>
+    <w:p>
+      <w:pPr>
+        <w:rPr>
+          <w:rFonts w:ascii="思源宋体 Medium" w:eastAsia="思源宋体 Medium" w:hAnsi="思源宋体 Medium"/>
+        </w:rPr>
+      </w:pPr>
+      <w:r>
+        <w:rPr>
+          <w:rFonts w:ascii="思源宋体 Medium" w:eastAsia="思源宋体 Medium" w:hAnsi="思源宋体 Medium" w:hint="eastAsia"/>
+        </w:rPr>
+        <w:t>"nickName": "蓝天白云",</w:t>
+      </w:r>
+    </w:p>
+    <w:p>
+      <w:pPr>
+        <w:rPr>
+          <w:rFonts w:ascii="思源宋体 Medium" w:eastAsia="思源宋体 Medium" w:hAnsi="思源宋体 Medium"/>
+        </w:rPr>
+      </w:pPr>
+      <w:r>
+        <w:rPr>
+          <w:rFonts w:ascii="思源宋体 Medium" w:eastAsia="思源宋体 Medium" w:hAnsi="思源宋体 Medium"/>
+        </w:rPr>
+        <w:t>"phone": "15077868750",</w:t>
+      </w:r>
+    </w:p>
+    <w:p>
+      <w:pPr>
+        <w:rPr>
+          <w:rFonts w:ascii="思源宋体 Medium" w:eastAsia="思源宋体 Medium" w:hAnsi="思源宋体 Medium"/>
+        </w:rPr>
+      </w:pPr>
+      <w:r>
+        <w:rPr>
+          <w:rFonts w:ascii="思源宋体 Medium" w:eastAsia="思源宋体 Medium" w:hAnsi="思源宋体 Medium"/>
+        </w:rPr>
+        <w:t>"userName": "wales"</w:t>
+      </w:r>
+    </w:p>
+    <w:p>
+      <w:pPr>
+        <w:rPr>
+          <w:rFonts w:ascii="思源宋体 Medium" w:eastAsia="思源宋体 Medium" w:hAnsi="思源宋体 Medium"/>
+        </w:rPr>
+      </w:pPr>
+      <w:r>
+        <w:rPr>
+          <w:rFonts w:ascii="思源宋体 Medium" w:eastAsia="思源宋体 Medium" w:hAnsi="思源宋体 Medium"/>
+        </w:rPr>
+        <w:t>}</w:t>
+      </w:r>
+    </w:p>
+    <w:p>
+      <w:pPr>
+        <w:rPr>
+          <w:rFonts w:ascii="思源宋体 Medium" w:eastAsia="思源宋体 Medium" w:hAnsi="思源宋体 Medium"/>
+        </w:rPr>
+      </w:pPr>
+    </w:p>
+    <w:p>
+      <w:pPr>
+        <w:rPr>
+          <w:rFonts w:ascii="思源宋体 Medium" w:eastAsia="思源宋体 Medium" w:hAnsi="思源宋体 Medium"/>
+        </w:rPr>
+      </w:pPr>
+      <w:r>
+        <w:rPr>
+          <w:rFonts w:ascii="思源宋体 Medium" w:eastAsia="思源宋体 Medium" w:hAnsi="思源宋体 Medium"/>
+        </w:rPr>
+        <w:t>修改昵称</w:t>
+      </w:r>
+    </w:p>
+    <w:p>
+      <w:pPr>
+        <w:rPr>
+          <w:rFonts w:ascii="思源宋体 Medium" w:eastAsia="思源宋体 Medium" w:hAnsi="思源宋体 Medium"/>
+        </w:rPr>
+      </w:pPr>
+      <w:r>
+        <w:rPr>
+          <w:rFonts w:ascii="思源宋体 Medium" w:eastAsia="思源宋体 Medium" w:hAnsi="思源宋体 Medium"/>
+        </w:rPr>
+        <w:t>接口:/User</w:t>
+      </w:r>
+    </w:p>
+    <w:p>
+      <w:pPr>
+        <w:rPr>
+          <w:rFonts w:ascii="思源宋体 Medium" w:eastAsia="思源宋体 Medium" w:hAnsi="思源宋体 Medium"/>
+        </w:rPr>
+      </w:pPr>
+      <w:r>
+        <w:rPr>
+          <w:rFonts w:ascii="思源宋体 Medium" w:eastAsia="思源宋体 Medium" w:hAnsi="思源宋体 Medium"/>
+        </w:rPr>
+        <w:t>参数</w:t>
+      </w:r>
+      <w:r>
+        <w:rPr>
+          <w:rFonts w:ascii="思源宋体 Medium" w:eastAsia="思源宋体 Medium" w:hAnsi="思源宋体 Medium"/>
+        </w:rPr>
+        <w:tab/>
+      </w:r>
+      <w:r>
+        <w:rPr>
+          <w:rFonts w:ascii="思源宋体 Medium" w:eastAsia="思源宋体 Medium" w:hAnsi="思源宋体 Medium" w:hint="eastAsia"/>
+        </w:rPr>
+        <w:t>action:changeNickName</w:t>
+      </w:r>
+    </w:p>
+    <w:p>
+      <w:pPr>
+        <w:rPr>
+          <w:rFonts w:ascii="思源宋体 Medium" w:eastAsia="思源宋体 Medium" w:hAnsi="思源宋体 Medium"/>
+        </w:rPr>
+      </w:pPr>
+      <w:r>
+        <w:rPr>
+          <w:rFonts w:ascii="思源宋体 Medium" w:eastAsia="思源宋体 Medium" w:hAnsi="思源宋体 Medium"/>
+        </w:rPr>
+        <w:tab/>
+      </w:r>
+      <w:r>
+        <w:rPr>
+          <w:rFonts w:ascii="思源宋体 Medium" w:eastAsia="思源宋体 Medium" w:hAnsi="思源宋体 Medium"/>
+        </w:rPr>
+        <w:tab/>
+        <w:t>token:</w:t>
+      </w:r>
+    </w:p>
+    <w:p>
+      <w:pPr>
+        <w:rPr>
+          <w:rFonts w:ascii="思源宋体 Medium" w:eastAsia="思源宋体 Medium" w:hAnsi="思源宋体 Medium"/>
+        </w:rPr>
+      </w:pPr>
+      <w:r>
+        <w:rPr>
+          <w:rFonts w:ascii="思源宋体 Medium" w:eastAsia="思源宋体 Medium" w:hAnsi="思源宋体 Medium"/>
+        </w:rPr>
+        <w:tab/>
+      </w:r>
+      <w:r>
+        <w:rPr>
+          <w:rFonts w:ascii="思源宋体 Medium" w:eastAsia="思源宋体 Medium" w:hAnsi="思源宋体 Medium"/>
+        </w:rPr>
+        <w:tab/>
+        <w:t>newName: 修改后的昵称</w:t>
+      </w:r>
+    </w:p>
+    <w:p>
+      <w:pPr>
+        <w:rPr>
+          <w:rFonts w:ascii="思源宋体 Medium" w:eastAsia="思源宋体 Medium" w:hAnsi="思源宋体 Medium"/>
+        </w:rPr>
+      </w:pPr>
+    </w:p>
+    <w:p>
+      <w:pPr>
+        <w:rPr>
+          <w:rFonts w:ascii="思源宋体 Medium" w:eastAsia="思源宋体 Medium" w:hAnsi="思源宋体 Medium"/>
+        </w:rPr>
+      </w:pPr>
+      <w:r>
+        <w:rPr>
+          <w:rFonts w:ascii="思源宋体 Medium" w:eastAsia="思源宋体 Medium" w:hAnsi="思源宋体 Medium"/>
+        </w:rPr>
+        <w:t>修改所在城市</w:t>
+      </w:r>
+    </w:p>
+    <w:p>
+      <w:pPr>
+        <w:rPr>
+          <w:rFonts w:ascii="思源宋体 Medium" w:eastAsia="思源宋体 Medium" w:hAnsi="思源宋体 Medium"/>
+        </w:rPr>
+      </w:pPr>
+      <w:r>
+        <w:rPr>
+          <w:rFonts w:ascii="思源宋体 Medium" w:eastAsia="思源宋体 Medium" w:hAnsi="思源宋体 Medium"/>
+        </w:rPr>
+        <w:t>接口:/User</w:t>
+      </w:r>
+    </w:p>
+    <w:p>
+      <w:pPr>
+        <w:rPr>
+          <w:rFonts w:ascii="思源宋体 Medium" w:eastAsia="思源宋体 Medium" w:hAnsi="思源宋体 Medium"/>
+        </w:rPr>
+      </w:pPr>
+      <w:r>
+        <w:rPr>
+          <w:rFonts w:ascii="思源宋体 Medium" w:eastAsia="思源宋体 Medium" w:hAnsi="思源宋体 Medium" w:hint="eastAsia"/>
+        </w:rPr>
+        <w:t>参数：</w:t>
+      </w:r>
+      <w:r>
+        <w:rPr>
+          <w:rFonts w:ascii="思源宋体 Medium" w:eastAsia="思源宋体 Medium" w:hAnsi="思源宋体 Medium"/>
+        </w:rPr>
+        <w:tab/>
+        <w:t>action:changeCity</w:t>
+      </w:r>
+    </w:p>
+    <w:p>
+      <w:pPr>
+        <w:rPr>
+          <w:rFonts w:ascii="思源宋体 Medium" w:eastAsia="思源宋体 Medium" w:hAnsi="思源宋体 Medium"/>
+        </w:rPr>
+      </w:pPr>
+      <w:r>
+        <w:rPr>
+          <w:rFonts w:ascii="思源宋体 Medium" w:eastAsia="思源宋体 Medium" w:hAnsi="思源宋体 Medium"/>
+        </w:rPr>
+        <w:tab/>
+      </w:r>
+      <w:r>
+        <w:rPr>
+          <w:rFonts w:ascii="思源宋体 Medium" w:eastAsia="思源宋体 Medium" w:hAnsi="思源宋体 Medium"/>
+        </w:rPr>
+        <w:tab/>
+        <w:t>token:</w:t>
+      </w:r>
+    </w:p>
+    <w:p>
+      <w:pPr>
+        <w:rPr>
+          <w:rFonts w:ascii="思源宋体 Medium" w:eastAsia="思源宋体 Medium" w:hAnsi="思源宋体 Medium"/>
+        </w:rPr>
+      </w:pPr>
+      <w:r>
+        <w:rPr>
+          <w:rFonts w:ascii="思源宋体 Medium" w:eastAsia="思源宋体 Medium" w:hAnsi="思源宋体 Medium"/>
+        </w:rPr>
+        <w:tab/>
+      </w:r>
+      <w:r>
+        <w:rPr>
+          <w:rFonts w:ascii="思源宋体 Medium" w:eastAsia="思源宋体 Medium" w:hAnsi="思源宋体 Medium"/>
+        </w:rPr>
+        <w:tab/>
+        <w:t>city:</w:t>
+      </w:r>
+      <w:r>
+        <w:rPr>
+          <w:rFonts w:ascii="思源宋体 Medium" w:eastAsia="思源宋体 Medium" w:hAnsi="思源宋体 Medium"/>
+        </w:rPr>
+        <w:tab/>
+      </w:r>
+      <w:r>
+        <w:rPr>
+          <w:rFonts w:ascii="思源宋体 Medium" w:eastAsia="思源宋体 Medium" w:hAnsi="思源宋体 Medium" w:hint="eastAsia"/>
+        </w:rPr>
+        <w:t>修改后的城市</w:t>
+      </w:r>
+    </w:p>
+    <w:p>
+      <w:pPr>
+        <w:rPr>
+          <w:rFonts w:ascii="思源宋体 Medium" w:eastAsia="思源宋体 Medium" w:hAnsi="思源宋体 Medium"/>
+        </w:rPr>
+      </w:pPr>
+    </w:p>
+    <w:p>
+      <w:pPr>
+        <w:rPr>
+          <w:rFonts w:ascii="思源宋体 Medium" w:eastAsia="思源宋体 Medium" w:hAnsi="思源宋体 Medium"/>
+        </w:rPr>
+      </w:pPr>
+      <w:r>
+        <w:rPr>
+          <w:rFonts w:ascii="思源宋体 Medium" w:eastAsia="思源宋体 Medium" w:hAnsi="思源宋体 Medium"/>
+        </w:rPr>
+        <w:t>获取所有工艺品所在城市的列表(不重复)</w:t>
+      </w:r>
+    </w:p>
+    <w:p>
+      <w:pPr>
+        <w:rPr>
+          <w:rFonts w:ascii="思源宋体 Medium" w:eastAsia="思源宋体 Medium" w:hAnsi="思源宋体 Medium"/>
+        </w:rPr>
+      </w:pPr>
+      <w:r>
+        <w:rPr>
+          <w:rFonts w:ascii="思源宋体 Medium" w:eastAsia="思源宋体 Medium" w:hAnsi="思源宋体 Medium"/>
+        </w:rPr>
+        <w:t>接口:/Show</w:t>
+      </w:r>
+    </w:p>
+    <w:p>
+      <w:pPr>
+        <w:rPr>
+          <w:rFonts w:ascii="思源宋体 Medium" w:eastAsia="思源宋体 Medium" w:hAnsi="思源宋体 Medium"/>
+        </w:rPr>
+      </w:pPr>
+      <w:r>
+        <w:rPr>
+          <w:rFonts w:ascii="思源宋体 Medium" w:eastAsia="思源宋体 Medium" w:hAnsi="思源宋体 Medium"/>
+        </w:rPr>
+        <w:t>参数:action = getCraftsCityList</w:t>
+      </w:r>
+    </w:p>
+    <w:p>
+      <w:pPr>
+        <w:rPr>
+          <w:rFonts w:ascii="思源宋体 Medium" w:eastAsia="思源宋体 Medium" w:hAnsi="思源宋体 Medium"/>
+        </w:rPr>
+      </w:pPr>
+      <w:r>
+        <w:rPr>
+          <w:rFonts w:ascii="思源宋体 Medium" w:eastAsia="思源宋体 Medium" w:hAnsi="思源宋体 Medium"/>
+        </w:rPr>
+        <w:t>返回:</w:t>
+      </w:r>
+    </w:p>
+    <w:p>
+      <w:pPr>
+        <w:pStyle w:val="HTML"/>
+        <w:rPr>
+          <w:color w:val="000000"/>
+        </w:rPr>
+      </w:pPr>
+      <w:r>
+        <w:rPr>
+          <w:rFonts w:ascii="思源宋体 Medium" w:eastAsia="思源宋体 Medium" w:hAnsi="思源宋体 Medium"/>
+        </w:rPr>
+        <w:tab/>
+      </w:r>
+      <w:r>
+        <w:rPr>
+          <w:color w:val="000000"/>
+        </w:rPr>
+        <w:t>[苏州市, 景德镇市, 泉州市, 济南市, 烟台市, 新沂市]</w:t>
+      </w:r>
+    </w:p>
+    <w:p>
+      <w:pPr>
+        <w:rPr>
+          <w:rFonts w:ascii="思源宋体 Medium" w:eastAsia="思源宋体 Medium" w:hAnsi="思源宋体 Medium"/>
+        </w:rPr>
+      </w:pPr>
+    </w:p>
+    <w:p>
+      <w:pPr>
+        <w:rPr>
+          <w:rFonts w:ascii="思源宋体 Medium" w:eastAsia="思源宋体 Medium" w:hAnsi="思源宋体 Medium"/>
+        </w:rPr>
+      </w:pPr>
+      <w:r>
+        <w:rPr>
+          <w:rFonts w:ascii="思源宋体 Medium" w:eastAsia="思源宋体 Medium" w:hAnsi="思源宋体 Medium"/>
+        </w:rPr>
+        <w:t>获取所有</w:t>
+      </w:r>
+      <w:r>
+        <w:rPr>
+          <w:rFonts w:ascii="思源宋体 Medium" w:eastAsia="思源宋体 Medium" w:hAnsi="思源宋体 Medium"/>
+        </w:rPr>
+        <w:t>店铺</w:t>
+      </w:r>
+      <w:r>
+        <w:rPr>
+          <w:rFonts w:ascii="思源宋体 Medium" w:eastAsia="思源宋体 Medium" w:hAnsi="思源宋体 Medium"/>
+        </w:rPr>
+        <w:t>所在城市的列表(不重复)</w:t>
+      </w:r>
+    </w:p>
+    <w:p>
+      <w:pPr>
+        <w:rPr>
+          <w:rFonts w:ascii="思源宋体 Medium" w:eastAsia="思源宋体 Medium" w:hAnsi="思源宋体 Medium"/>
+        </w:rPr>
+      </w:pPr>
+      <w:r>
+        <w:rPr>
+          <w:rFonts w:ascii="思源宋体 Medium" w:eastAsia="思源宋体 Medium" w:hAnsi="思源宋体 Medium" w:hint="eastAsia"/>
+        </w:rPr>
+        <w:t>接口:/Show</w:t>
+      </w:r>
+    </w:p>
+    <w:p>
+      <w:pPr>
+        <w:rPr>
+          <w:rFonts w:ascii="思源宋体 Medium" w:eastAsia="思源宋体 Medium" w:hAnsi="思源宋体 Medium"/>
+        </w:rPr>
+      </w:pPr>
+      <w:r>
+        <w:rPr>
+          <w:rFonts w:ascii="思源宋体 Medium" w:eastAsia="思源宋体 Medium" w:hAnsi="思源宋体 Medium"/>
+        </w:rPr>
+        <w:t>参数:action = getShopsCityList</w:t>
+      </w:r>
+    </w:p>
+    <w:p>
+      <w:pPr>
+        <w:rPr>
+          <w:rFonts w:ascii="思源宋体 Medium" w:eastAsia="思源宋体 Medium" w:hAnsi="思源宋体 Medium" w:hint="eastAsia"/>
+        </w:rPr>
+      </w:pPr>
+      <w:r>
+        <w:rPr>
+          <w:rFonts w:ascii="思源宋体 Medium" w:eastAsia="思源宋体 Medium" w:hAnsi="思源宋体 Medium"/>
+        </w:rPr>
+        <w:t>返回格式同上</w:t>
+      </w:r>
     </w:p>
     <w:sectPr>
       <w:pgSz w:w="11906" w:h="16838"/>
@@ -4788,7 +6216,7 @@
   <w:style w:type="paragraph" w:default="1" w:styleId="a">
     <w:name w:val="Normal"/>
     <w:qFormat/>
-    <w:rsid w:val="00AE61CE"/>
+    <w:rsid w:val="005C7FD0"/>
     <w:pPr>
       <w:widowControl w:val="0"/>
       <w:jc w:val="both"/>
@@ -4972,6 +6400,57 @@
     <w:rPr>
       <w:color w:val="0563C1" w:themeColor="hyperlink"/>
       <w:u w:val="single"/>
+    </w:rPr>
+  </w:style>
+  <w:style w:type="paragraph" w:styleId="HTML">
+    <w:name w:val="HTML Preformatted"/>
+    <w:basedOn w:val="a"/>
+    <w:link w:val="HTMLChar"/>
+    <w:uiPriority w:val="99"/>
+    <w:semiHidden/>
+    <w:unhideWhenUsed/>
+    <w:rsid w:val="005C7FD0"/>
+    <w:pPr>
+      <w:widowControl/>
+      <w:tabs>
+        <w:tab w:val="left" w:pos="916"/>
+        <w:tab w:val="left" w:pos="1832"/>
+        <w:tab w:val="left" w:pos="2748"/>
+        <w:tab w:val="left" w:pos="3664"/>
+        <w:tab w:val="left" w:pos="4580"/>
+        <w:tab w:val="left" w:pos="5496"/>
+        <w:tab w:val="left" w:pos="6412"/>
+        <w:tab w:val="left" w:pos="7328"/>
+        <w:tab w:val="left" w:pos="8244"/>
+        <w:tab w:val="left" w:pos="9160"/>
+        <w:tab w:val="left" w:pos="10076"/>
+        <w:tab w:val="left" w:pos="10992"/>
+        <w:tab w:val="left" w:pos="11908"/>
+        <w:tab w:val="left" w:pos="12824"/>
+        <w:tab w:val="left" w:pos="13740"/>
+        <w:tab w:val="left" w:pos="14656"/>
+      </w:tabs>
+      <w:jc w:val="left"/>
+    </w:pPr>
+    <w:rPr>
+      <w:rFonts w:ascii="宋体" w:eastAsia="宋体" w:hAnsi="宋体" w:cs="宋体"/>
+      <w:kern w:val="0"/>
+      <w:sz w:val="24"/>
+      <w:szCs w:val="24"/>
+    </w:rPr>
+  </w:style>
+  <w:style w:type="character" w:customStyle="1" w:styleId="HTMLChar">
+    <w:name w:val="HTML 预设格式 Char"/>
+    <w:basedOn w:val="a0"/>
+    <w:link w:val="HTML"/>
+    <w:uiPriority w:val="99"/>
+    <w:semiHidden/>
+    <w:rsid w:val="005C7FD0"/>
+    <w:rPr>
+      <w:rFonts w:ascii="宋体" w:eastAsia="宋体" w:hAnsi="宋体" w:cs="宋体"/>
+      <w:kern w:val="0"/>
+      <w:sz w:val="24"/>
+      <w:szCs w:val="24"/>
     </w:rPr>
   </w:style>
 </w:styles>

--- a/WebRoot/file/api.docx
+++ b/WebRoot/file/api.docx
@@ -4523,7 +4523,19 @@
         <w:rPr>
           <w:rFonts w:ascii="思源宋体 Medium" w:eastAsia="思源宋体 Medium" w:hAnsi="思源宋体 Medium" w:hint="eastAsia"/>
         </w:rPr>
-        <w:t xml:space="preserve">    itemid:</w:t>
+        <w:t xml:space="preserve">    item</w:t>
+      </w:r>
+      <w:r>
+        <w:rPr>
+          <w:rFonts w:ascii="思源宋体 Medium" w:eastAsia="思源宋体 Medium" w:hAnsi="思源宋体 Medium"/>
+        </w:rPr>
+        <w:t>I</w:t>
+      </w:r>
+      <w:r>
+        <w:rPr>
+          <w:rFonts w:ascii="思源宋体 Medium" w:eastAsia="思源宋体 Medium" w:hAnsi="思源宋体 Medium" w:hint="eastAsia"/>
+        </w:rPr>
+        <w:t>d:</w:t>
       </w:r>
       <w:r>
         <w:rPr>
@@ -5724,19 +5736,7 @@
         <w:rPr>
           <w:rFonts w:ascii="思源宋体 Medium" w:eastAsia="思源宋体 Medium" w:hAnsi="思源宋体 Medium"/>
         </w:rPr>
-        <w:t>获取所有</w:t>
-      </w:r>
-      <w:r>
-        <w:rPr>
-          <w:rFonts w:ascii="思源宋体 Medium" w:eastAsia="思源宋体 Medium" w:hAnsi="思源宋体 Medium"/>
-        </w:rPr>
-        <w:t>店铺</w:t>
-      </w:r>
-      <w:r>
-        <w:rPr>
-          <w:rFonts w:ascii="思源宋体 Medium" w:eastAsia="思源宋体 Medium" w:hAnsi="思源宋体 Medium"/>
-        </w:rPr>
-        <w:t>所在城市的列表(不重复)</w:t>
+        <w:t>获取所有店铺所在城市的列表(不重复)</w:t>
       </w:r>
     </w:p>
     <w:p>
@@ -5768,7 +5768,7 @@
     <w:p>
       <w:pPr>
         <w:rPr>
-          <w:rFonts w:ascii="思源宋体 Medium" w:eastAsia="思源宋体 Medium" w:hAnsi="思源宋体 Medium" w:hint="eastAsia"/>
+          <w:rFonts w:ascii="思源宋体 Medium" w:eastAsia="思源宋体 Medium" w:hAnsi="思源宋体 Medium"/>
         </w:rPr>
       </w:pPr>
       <w:r>
@@ -5776,6 +5776,103 @@
           <w:rFonts w:ascii="思源宋体 Medium" w:eastAsia="思源宋体 Medium" w:hAnsi="思源宋体 Medium"/>
         </w:rPr>
         <w:t>返回格式同上</w:t>
+      </w:r>
+    </w:p>
+    <w:p>
+      <w:pPr>
+        <w:rPr>
+          <w:rFonts w:ascii="思源宋体 Medium" w:eastAsia="思源宋体 Medium" w:hAnsi="思源宋体 Medium"/>
+        </w:rPr>
+      </w:pPr>
+    </w:p>
+    <w:p>
+      <w:pPr>
+        <w:rPr>
+          <w:rFonts w:ascii="思源宋体 Medium" w:eastAsia="思源宋体 Medium" w:hAnsi="思源宋体 Medium"/>
+        </w:rPr>
+      </w:pPr>
+      <w:r>
+        <w:rPr>
+          <w:rFonts w:ascii="思源宋体 Medium" w:eastAsia="思源宋体 Medium" w:hAnsi="思源宋体 Medium" w:hint="eastAsia"/>
+        </w:rPr>
+        <w:t>取消收藏</w:t>
+      </w:r>
+    </w:p>
+    <w:p>
+      <w:pPr>
+        <w:rPr>
+          <w:rFonts w:ascii="思源宋体 Medium" w:eastAsia="思源宋体 Medium" w:hAnsi="思源宋体 Medium"/>
+        </w:rPr>
+      </w:pPr>
+      <w:r>
+        <w:rPr>
+          <w:rFonts w:ascii="思源宋体 Medium" w:eastAsia="思源宋体 Medium" w:hAnsi="思源宋体 Medium" w:hint="eastAsia"/>
+        </w:rPr>
+        <w:t>接口：</w:t>
+      </w:r>
+      <w:r>
+        <w:rPr>
+          <w:rFonts w:ascii="思源宋体 Medium" w:eastAsia="思源宋体 Medium" w:hAnsi="思源宋体 Medium"/>
+        </w:rPr>
+        <w:t>/Collect</w:t>
+      </w:r>
+    </w:p>
+    <w:p>
+      <w:pPr>
+        <w:rPr>
+          <w:rFonts w:ascii="思源宋体 Medium" w:eastAsia="思源宋体 Medium" w:hAnsi="思源宋体 Medium"/>
+        </w:rPr>
+      </w:pPr>
+      <w:r>
+        <w:rPr>
+          <w:rFonts w:ascii="思源宋体 Medium" w:eastAsia="思源宋体 Medium" w:hAnsi="思源宋体 Medium" w:hint="eastAsia"/>
+        </w:rPr>
+        <w:t>参数：action</w:t>
+      </w:r>
+      <w:r>
+        <w:rPr>
+          <w:rFonts w:ascii="思源宋体 Medium" w:eastAsia="思源宋体 Medium" w:hAnsi="思源宋体 Medium"/>
+        </w:rPr>
+        <w:t>=cancel</w:t>
+      </w:r>
+    </w:p>
+    <w:p>
+      <w:pPr>
+        <w:rPr>
+          <w:rFonts w:ascii="思源宋体 Medium" w:eastAsia="思源宋体 Medium" w:hAnsi="思源宋体 Medium"/>
+        </w:rPr>
+      </w:pPr>
+      <w:r>
+        <w:rPr>
+          <w:rFonts w:ascii="思源宋体 Medium" w:eastAsia="思源宋体 Medium" w:hAnsi="思源宋体 Medium"/>
+        </w:rPr>
+        <w:t>tyle=handicraft/shop</w:t>
+      </w:r>
+    </w:p>
+    <w:p>
+      <w:pPr>
+        <w:rPr>
+          <w:rFonts w:ascii="思源宋体 Medium" w:eastAsia="思源宋体 Medium" w:hAnsi="思源宋体 Medium"/>
+        </w:rPr>
+      </w:pPr>
+      <w:r>
+        <w:rPr>
+          <w:rFonts w:ascii="思源宋体 Medium" w:eastAsia="思源宋体 Medium" w:hAnsi="思源宋体 Medium"/>
+        </w:rPr>
+        <w:t>token</w:t>
+      </w:r>
+    </w:p>
+    <w:p>
+      <w:pPr>
+        <w:rPr>
+          <w:rFonts w:ascii="思源宋体 Medium" w:eastAsia="思源宋体 Medium" w:hAnsi="思源宋体 Medium" w:hint="eastAsia"/>
+        </w:rPr>
+      </w:pPr>
+      <w:r>
+        <w:rPr>
+          <w:rFonts w:ascii="思源宋体 Medium" w:eastAsia="思源宋体 Medium" w:hAnsi="思源宋体 Medium"/>
+        </w:rPr>
+        <w:t>itemId</w:t>
       </w:r>
     </w:p>
     <w:sectPr>
